--- a/Base_de_dados_distribuidas/Impacto dos Lançamentos de Filmes e Séries nas Quotas de Mercado.docx
+++ b/Base_de_dados_distribuidas/Impacto dos Lançamentos de Filmes e Séries nas Quotas de Mercado.docx
@@ -6,14 +6,6 @@
       <w:pPr>
         <w:jc w:val="center"/>
       </w:pPr>
-      <w:r>
-        <w:rPr>
-          <w:rFonts w:ascii="Arial" w:eastAsiaTheme="majorEastAsia" w:hAnsi="Arial" w:cstheme="majorBidi"/>
-          <w:sz w:val="40"/>
-          <w:szCs w:val="40"/>
-        </w:rPr>
-        <w:t>i</w:t>
-      </w:r>
       <w:r>
         <w:rPr>
           <w:rFonts w:ascii="Arial" w:eastAsiaTheme="majorEastAsia" w:hAnsi="Arial" w:cstheme="majorBidi"/>
@@ -86,6 +78,9 @@
     </w:p>
     <w:p/>
     <w:p>
+      <w:pPr>
+        <w:ind w:firstLine="720"/>
+      </w:pPr>
       <w:r>
         <w:t xml:space="preserve">A aquisição de dados sempre gerou um problema para a sociedade, o seu armazenamento. Nos dias de hoje qualquer pessoa pode comprar dezenas de centenas de gigas de armazenamento. Mesmo assim a quantidade de dados existente atualmente que mesmo as melhores máquinas teriam dificuldades em processar tais dados, a este fenómeno de dados chamamos de BIG DATA, a sua análise não é suportada apenas numa só máquina. Para tal dividimos a carga e os dados por diversas </w:t>
       </w:r>
@@ -114,167 +109,116 @@
         <w:t xml:space="preserve">. </w:t>
       </w:r>
     </w:p>
-    <w:p/>
-    <w:p>
-      <w:r>
-        <w:t xml:space="preserve">Neste trabalho não iremos ter uma quantidade exorbitante de dados, mas pretendemos demonstrar como os sistemas distribuídos armazenam dados e os disponibilizam aos seus utilizadores, quando questionados. </w:t>
-      </w:r>
-    </w:p>
-    <w:p>
-      <w:r>
-        <w:t xml:space="preserve">Iremos ingerir no sistema datasets com informações relativas as quotas de mercado e aos lançamentos de filmes/series nas plataformas de entretenimento, por fim iremos realizar um relatório com </w:t>
-      </w:r>
-      <w:r>
-        <w:t xml:space="preserve">as informações previamente ingeridas. Também teremos uma breve descrição das camadas (HDFS, YARN, MapReduce, HBase, Phoenix, Hive, Hue) e a sua parte no funcionamento do sistema em geral. </w:t>
+    <w:p>
+      <w:r>
+        <w:t>Neste trabalho não iremos ter uma quantidade exorbitante de dados, mas pretendemos demonstrar como os sistemas distribuídos armazenam dados e os disponibilizam aos seus utilizadores, quando questionados</w:t>
+      </w:r>
+      <w:r>
+        <w:t xml:space="preserve">, pretendemos </w:t>
+      </w:r>
+      <w:r>
+        <w:t xml:space="preserve">mostrar como estes sistemas possibilitam redundância de dados com a capacidade de </w:t>
+      </w:r>
+      <w:r>
+        <w:t xml:space="preserve">manter a integridade dos dados ao efetuarem transações entre si. </w:t>
+      </w:r>
+    </w:p>
+    <w:p>
+      <w:r>
+        <w:t xml:space="preserve">Iremos ingerir no sistema </w:t>
+      </w:r>
+      <w:r>
+        <w:t>de base de dados</w:t>
+      </w:r>
+      <w:r>
+        <w:t xml:space="preserve"> com informações relativas as quotas de mercado e aos lançamentos de filmes/series nas plataformas de entretenimento</w:t>
+      </w:r>
+      <w:r>
+        <w:t xml:space="preserve">. Pretendemos relacionar esta informação entre si para que possamos tirar conclusões sobre o impacto de lançamentos de filmes ou series na plataforma com </w:t>
+      </w:r>
+      <w:r>
+        <w:t>a quota de mercado.</w:t>
       </w:r>
       <w:r>
         <w:br/>
       </w:r>
-    </w:p>
-    <w:p>
-      <w:r>
-        <w:br w:type="page"/>
-      </w:r>
-    </w:p>
-    <w:p>
-      <w:pPr>
-        <w:pStyle w:val="Ttulo1"/>
-      </w:pPr>
-      <w:r>
-        <w:lastRenderedPageBreak/>
-        <w:t>Sistema</w:t>
-      </w:r>
-      <w:r>
-        <w:t xml:space="preserve"> </w:t>
-      </w:r>
-      <w:r>
-        <w:t>distribuído e suas camadas</w:t>
-      </w:r>
-    </w:p>
-    <w:p/>
-    <w:p>
-      <w:r>
-        <w:t>Um sistema de base de dados distribuído é composto por um array de base de dados interligadas entre si através de uma rede. Não podemos considerar um sistema de base de dados distribuída caso não exista uma rede que a interligue.</w:t>
-      </w:r>
       <w:r>
         <w:br/>
-        <w:t>O objetivo destes sistemas é aumentar a capacidade de processamento e de armazenamento para o um nível acima daquilo que uma só máquina alcançaria. Tendo diversos desafios associados, como a redundância dos dados, sua integridade e a forma como estes sistemas partilham informação quando necessário responder a queries onde a informação não se encontra apenas num site.</w:t>
-      </w:r>
-      <w:r>
-        <w:br/>
-      </w:r>
-    </w:p>
-    <w:p>
-      <w:r>
-        <w:t xml:space="preserve">O </w:t>
+      </w:r>
+      <w:r>
+        <w:t xml:space="preserve">Este </w:t>
+      </w:r>
+      <w:r>
+        <w:t>relatório</w:t>
+      </w:r>
+      <w:r>
+        <w:t xml:space="preserve"> também terá como finalidade de guia para co</w:t>
+      </w:r>
+      <w:r>
+        <w:t>mo o</w:t>
+      </w:r>
+      <w:r>
+        <w:t xml:space="preserve"> sistema foi montado, dados adquiridos e limpos e claro as escolhas para os componentes dentro do nosso sistema,</w:t>
+      </w:r>
+      <w:r>
+        <w:t xml:space="preserve"> iremos descrever brevemente </w:t>
       </w:r>
       <w:proofErr w:type="gramStart"/>
       <w:r>
-        <w:t>beneficio</w:t>
+        <w:t xml:space="preserve">cada </w:t>
+      </w:r>
+      <w:r>
+        <w:t>camadas</w:t>
       </w:r>
       <w:proofErr w:type="gramEnd"/>
       <w:r>
-        <w:t xml:space="preserve"> destes sistemas de base de dados é que proporcionam capacidades de armazenamento nunca antes vistos, como também um processamento de dados. Diversas </w:t>
-      </w:r>
-    </w:p>
-    <w:p/>
-    <w:p>
-      <w:pPr>
-        <w:pStyle w:val="Ttulo2"/>
+        <w:t xml:space="preserve"> (</w:t>
+      </w:r>
+      <w:r>
         <w:rPr>
-          <w:lang w:val="en-US"/>
-        </w:rPr>
-      </w:pPr>
-      <w:r>
-        <w:rPr>
-          <w:lang w:val="en-US"/>
+          <w:u w:val="single"/>
         </w:rPr>
         <w:t>HDFS</w:t>
       </w:r>
-    </w:p>
-    <w:p>
-      <w:pPr>
-        <w:pStyle w:val="Ttulo2"/>
-        <w:rPr>
-          <w:lang w:val="en-US"/>
-        </w:rPr>
-      </w:pPr>
-      <w:r>
-        <w:rPr>
-          <w:lang w:val="en-US"/>
-        </w:rPr>
-        <w:t>YARN</w:t>
-      </w:r>
-    </w:p>
-    <w:p>
-      <w:pPr>
-        <w:pStyle w:val="Ttulo2"/>
-        <w:rPr>
-          <w:lang w:val="en-US"/>
-        </w:rPr>
-      </w:pPr>
-      <w:r>
-        <w:rPr>
-          <w:lang w:val="en-US"/>
-        </w:rPr>
+      <w:r>
+        <w:t xml:space="preserve">, YARN, </w:t>
+      </w:r>
+      <w:proofErr w:type="spellStart"/>
+      <w:r>
         <w:t>MapReduce</w:t>
       </w:r>
-    </w:p>
-    <w:p>
-      <w:pPr>
-        <w:pStyle w:val="Ttulo2"/>
-        <w:rPr>
-          <w:lang w:val="en-US"/>
-        </w:rPr>
-      </w:pPr>
-      <w:r>
-        <w:rPr>
-          <w:lang w:val="en-US"/>
-        </w:rPr>
-        <w:t>HBase</w:t>
-      </w:r>
-    </w:p>
-    <w:p>
-      <w:pPr>
-        <w:pStyle w:val="Ttulo2"/>
-        <w:rPr>
-          <w:lang w:val="en-US"/>
-        </w:rPr>
-      </w:pPr>
-      <w:r>
-        <w:rPr>
-          <w:lang w:val="en-US"/>
-        </w:rPr>
-        <w:t>Phoenix</w:t>
-      </w:r>
-    </w:p>
-    <w:p>
-      <w:pPr>
-        <w:pStyle w:val="Ttulo2"/>
-        <w:rPr>
-          <w:lang w:val="en-US"/>
-        </w:rPr>
-      </w:pPr>
-      <w:r>
-        <w:rPr>
-          <w:lang w:val="en-US"/>
-        </w:rPr>
+      <w:proofErr w:type="spellEnd"/>
+      <w:r>
+        <w:t xml:space="preserve">, HBase, Phoenix, </w:t>
+      </w:r>
+      <w:proofErr w:type="spellStart"/>
+      <w:r>
         <w:t>Hive</w:t>
       </w:r>
-    </w:p>
-    <w:p>
-      <w:pPr>
-        <w:pStyle w:val="Ttulo2"/>
-      </w:pPr>
+      <w:proofErr w:type="spellEnd"/>
+      <w:r>
+        <w:t xml:space="preserve">, </w:t>
+      </w:r>
+      <w:proofErr w:type="spellStart"/>
       <w:r>
         <w:t>Hue</w:t>
+      </w:r>
+      <w:proofErr w:type="spellEnd"/>
+      <w:r>
+        <w:t xml:space="preserve">) e a sua parte no funcionamento do sistema em geral. </w:t>
+      </w:r>
+      <w:r>
+        <w:br/>
+      </w:r>
+    </w:p>
+    <w:p>
+      <w:r>
+        <w:br w:type="page"/>
       </w:r>
     </w:p>
     <w:p/>
     <w:p/>
     <w:p/>
-    <w:p/>
-    <w:p/>
     <w:p>
       <w:pPr>
         <w:pStyle w:val="Ttulo1"/>
@@ -284,6 +228,9 @@
       </w:r>
     </w:p>
     <w:p>
+      <w:pPr>
+        <w:ind w:firstLine="360"/>
+      </w:pPr>
       <w:r>
         <w:t xml:space="preserve">Os dados que utilizamos no nosso </w:t>
       </w:r>
@@ -349,12 +296,14 @@
         </w:numPr>
       </w:pPr>
       <w:r>
-        <w:lastRenderedPageBreak/>
         <w:t xml:space="preserve">Shares </w:t>
       </w:r>
     </w:p>
     <w:p/>
     <w:p>
+      <w:pPr>
+        <w:ind w:firstLine="360"/>
+      </w:pPr>
       <w:r>
         <w:t xml:space="preserve">O dataset Shares contem toda informação relativa à ação da Netflix desde </w:t>
       </w:r>
@@ -435,8 +384,13 @@
             <w:pPr>
               <w:jc w:val="center"/>
             </w:pPr>
-            <w:r>
-              <w:t xml:space="preserve">Close </w:t>
+            <w:proofErr w:type="spellStart"/>
+            <w:r>
+              <w:t>Close</w:t>
+            </w:r>
+            <w:proofErr w:type="spellEnd"/>
+            <w:r>
+              <w:t xml:space="preserve"> </w:t>
             </w:r>
           </w:p>
         </w:tc>
@@ -513,17 +467,29 @@
             <w:pPr>
               <w:jc w:val="center"/>
             </w:pPr>
-            <w:r>
-              <w:t>Next day</w:t>
-            </w:r>
+            <w:proofErr w:type="spellStart"/>
+            <w:r>
+              <w:t>Next</w:t>
+            </w:r>
+            <w:proofErr w:type="spellEnd"/>
+            <w:r>
+              <w:t xml:space="preserve"> </w:t>
+            </w:r>
+            <w:proofErr w:type="spellStart"/>
+            <w:r>
+              <w:t>day</w:t>
+            </w:r>
+            <w:proofErr w:type="spellEnd"/>
           </w:p>
           <w:p>
             <w:pPr>
               <w:jc w:val="center"/>
             </w:pPr>
+            <w:proofErr w:type="spellStart"/>
             <w:r>
               <w:t>close</w:t>
             </w:r>
+            <w:proofErr w:type="spellEnd"/>
           </w:p>
           <w:p>
             <w:pPr>
@@ -601,18 +567,37 @@
                 <w:iCs/>
               </w:rPr>
             </w:pPr>
+            <w:proofErr w:type="spellStart"/>
             <w:r>
               <w:rPr>
                 <w:i/>
                 <w:iCs/>
               </w:rPr>
-              <w:t>Simple moving</w:t>
-            </w:r>
+              <w:t>Simple</w:t>
+            </w:r>
+            <w:proofErr w:type="spellEnd"/>
+            <w:r>
+              <w:rPr>
+                <w:i/>
+                <w:iCs/>
+              </w:rPr>
+              <w:t xml:space="preserve"> </w:t>
+            </w:r>
+            <w:proofErr w:type="spellStart"/>
+            <w:r>
+              <w:rPr>
+                <w:i/>
+                <w:iCs/>
+              </w:rPr>
+              <w:t>moving</w:t>
+            </w:r>
+            <w:proofErr w:type="spellEnd"/>
           </w:p>
           <w:p>
             <w:pPr>
               <w:jc w:val="center"/>
             </w:pPr>
+            <w:proofErr w:type="spellStart"/>
             <w:r>
               <w:rPr>
                 <w:i/>
@@ -620,6 +605,7 @@
               </w:rPr>
               <w:t>Average</w:t>
             </w:r>
+            <w:proofErr w:type="spellEnd"/>
             <w:r>
               <w:t xml:space="preserve"> de 50 dias </w:t>
             </w:r>
@@ -637,18 +623,37 @@
                 <w:iCs/>
               </w:rPr>
             </w:pPr>
+            <w:proofErr w:type="spellStart"/>
             <w:r>
               <w:rPr>
                 <w:i/>
                 <w:iCs/>
               </w:rPr>
-              <w:t>Simple moving</w:t>
-            </w:r>
+              <w:t>Simple</w:t>
+            </w:r>
+            <w:proofErr w:type="spellEnd"/>
+            <w:r>
+              <w:rPr>
+                <w:i/>
+                <w:iCs/>
+              </w:rPr>
+              <w:t xml:space="preserve"> </w:t>
+            </w:r>
+            <w:proofErr w:type="spellStart"/>
+            <w:r>
+              <w:rPr>
+                <w:i/>
+                <w:iCs/>
+              </w:rPr>
+              <w:t>moving</w:t>
+            </w:r>
+            <w:proofErr w:type="spellEnd"/>
           </w:p>
           <w:p>
             <w:pPr>
               <w:jc w:val="center"/>
             </w:pPr>
+            <w:proofErr w:type="spellStart"/>
             <w:r>
               <w:rPr>
                 <w:i/>
@@ -656,6 +661,7 @@
               </w:rPr>
               <w:t>Average</w:t>
             </w:r>
+            <w:proofErr w:type="spellEnd"/>
             <w:r>
               <w:t xml:space="preserve"> de 100 dias</w:t>
             </w:r>
@@ -678,13 +684,23 @@
                 <w:i/>
                 <w:iCs/>
               </w:rPr>
-              <w:t>Exponential moving</w:t>
-            </w:r>
+              <w:t xml:space="preserve">Exponential </w:t>
+            </w:r>
+            <w:proofErr w:type="spellStart"/>
+            <w:r>
+              <w:rPr>
+                <w:i/>
+                <w:iCs/>
+              </w:rPr>
+              <w:t>moving</w:t>
+            </w:r>
+            <w:proofErr w:type="spellEnd"/>
           </w:p>
           <w:p>
             <w:pPr>
               <w:jc w:val="center"/>
             </w:pPr>
+            <w:proofErr w:type="spellStart"/>
             <w:r>
               <w:rPr>
                 <w:i/>
@@ -692,6 +708,7 @@
               </w:rPr>
               <w:t>Average</w:t>
             </w:r>
+            <w:proofErr w:type="spellEnd"/>
             <w:r>
               <w:t xml:space="preserve"> de 50 dias</w:t>
             </w:r>
@@ -714,13 +731,23 @@
                 <w:i/>
                 <w:iCs/>
               </w:rPr>
-              <w:t>Exponential moving</w:t>
-            </w:r>
+              <w:t xml:space="preserve">Exponential </w:t>
+            </w:r>
+            <w:proofErr w:type="spellStart"/>
+            <w:r>
+              <w:rPr>
+                <w:i/>
+                <w:iCs/>
+              </w:rPr>
+              <w:t>moving</w:t>
+            </w:r>
+            <w:proofErr w:type="spellEnd"/>
           </w:p>
           <w:p>
             <w:pPr>
               <w:jc w:val="center"/>
             </w:pPr>
+            <w:proofErr w:type="spellStart"/>
             <w:r>
               <w:rPr>
                 <w:i/>
@@ -728,6 +755,7 @@
               </w:rPr>
               <w:t>Average</w:t>
             </w:r>
+            <w:proofErr w:type="spellEnd"/>
             <w:r>
               <w:t xml:space="preserve"> de 100 dias</w:t>
             </w:r>
@@ -754,22 +782,7 @@
       </w:pPr>
       <w:r>
         <w:br/>
-        <w:t xml:space="preserve">Visto que pretendemos </w:t>
-      </w:r>
-      <w:r>
-        <w:t>avaliar</w:t>
-      </w:r>
-      <w:r>
-        <w:t xml:space="preserve"> </w:t>
-      </w:r>
-      <w:r>
-        <w:t>a</w:t>
-      </w:r>
-      <w:r>
-        <w:t xml:space="preserve"> performance da quota </w:t>
-      </w:r>
-      <w:r>
-        <w:t xml:space="preserve">e como esta se comporta ao longo do tempo, foi necessário utilizar a </w:t>
+        <w:t xml:space="preserve">Visto que pretendemos avaliar a performance da quota e como esta se comporta ao longo do tempo, foi necessário utilizar a </w:t>
       </w:r>
       <w:r>
         <w:rPr>
@@ -786,13 +799,39 @@
         </w:rPr>
         <w:t>“</w:t>
       </w:r>
+      <w:proofErr w:type="spellStart"/>
       <w:r>
         <w:rPr>
           <w:i/>
           <w:iCs/>
         </w:rPr>
-        <w:t xml:space="preserve">Next day </w:t>
-      </w:r>
+        <w:t>Next</w:t>
+      </w:r>
+      <w:proofErr w:type="spellEnd"/>
+      <w:r>
+        <w:rPr>
+          <w:i/>
+          <w:iCs/>
+        </w:rPr>
+        <w:t xml:space="preserve"> </w:t>
+      </w:r>
+      <w:proofErr w:type="spellStart"/>
+      <w:r>
+        <w:rPr>
+          <w:i/>
+          <w:iCs/>
+        </w:rPr>
+        <w:t>day</w:t>
+      </w:r>
+      <w:proofErr w:type="spellEnd"/>
+      <w:r>
+        <w:rPr>
+          <w:i/>
+          <w:iCs/>
+        </w:rPr>
+        <w:t xml:space="preserve"> </w:t>
+      </w:r>
+      <w:proofErr w:type="spellStart"/>
       <w:r>
         <w:rPr>
           <w:i/>
@@ -800,6 +839,7 @@
         </w:rPr>
         <w:t>close</w:t>
       </w:r>
+      <w:proofErr w:type="spellEnd"/>
       <w:r>
         <w:rPr>
           <w:rFonts w:hint="eastAsia"/>
@@ -807,17 +847,9 @@
         <w:t>”</w:t>
       </w:r>
       <w:r>
-        <w:t xml:space="preserve"> que</w:t>
-      </w:r>
-      <w:r>
-        <w:t xml:space="preserve"> tem </w:t>
-      </w:r>
-      <w:r>
-        <w:t xml:space="preserve">o valor do fecho da ação no dia </w:t>
-      </w:r>
-      <w:r>
-        <w:t xml:space="preserve">seguinte, juntamente com a variável </w:t>
-      </w:r>
+        <w:t xml:space="preserve"> que tem o valor do fecho da ação no dia seguinte, juntamente com a variável </w:t>
+      </w:r>
+      <w:proofErr w:type="spellStart"/>
       <w:r>
         <w:rPr>
           <w:i/>
@@ -825,30 +857,25 @@
         </w:rPr>
         <w:t>close</w:t>
       </w:r>
-      <w:r>
-        <w:t xml:space="preserve"> </w:t>
-      </w:r>
-      <w:r>
-        <w:t>que possui o valor do fecho do dia ao a</w:t>
-      </w:r>
-      <w:r>
-        <w:t>plica</w:t>
-      </w:r>
-      <w:r>
-        <w:t>r</w:t>
-      </w:r>
-      <w:r>
-        <w:t xml:space="preserve"> a fórmula 1 é possível retirar o crescimento da ação relativamente ao dia seguinte</w:t>
-      </w:r>
-      <w:r>
-        <w:t xml:space="preserve"> (</w:t>
-      </w:r>
+      <w:proofErr w:type="spellEnd"/>
+      <w:r>
+        <w:t xml:space="preserve"> que possui o valor do fecho do dia ao aplicar a fórmula 1 é possível retirar o crescimento da ação relativamente ao dia seguinte (</w:t>
+      </w:r>
+      <w:proofErr w:type="spellStart"/>
       <w:r>
         <w:rPr>
           <w:b/>
           <w:bCs/>
         </w:rPr>
-        <w:t>Growth)</w:t>
+        <w:t>Growth</w:t>
+      </w:r>
+      <w:proofErr w:type="spellEnd"/>
+      <w:r>
+        <w:rPr>
+          <w:b/>
+          <w:bCs/>
+        </w:rPr>
+        <w:t>)</w:t>
       </w:r>
       <w:r>
         <w:t>.</w:t>
@@ -929,14 +956,6 @@
       <w:pPr>
         <w:spacing w:after="0" w:line="240" w:lineRule="auto"/>
       </w:pPr>
-      <w:r>
-        <w:br/>
-      </w:r>
-    </w:p>
-    <w:p>
-      <w:r>
-        <w:br w:type="page"/>
-      </w:r>
     </w:p>
     <w:p>
       <w:pPr>
@@ -953,11 +972,11 @@
     </w:p>
     <w:p/>
     <w:p>
-      <w:r>
-        <w:t xml:space="preserve">Neste dataset iremos encontrar informações relativas aos filmes/series da Netflix, iremos usar este dataset para realizar perguntas sobre a evolução da quota de mercado relativamente aos filmes/series que são lançados </w:t>
-      </w:r>
-      <w:r>
-        <w:t xml:space="preserve">na plataforma. </w:t>
+      <w:pPr>
+        <w:ind w:firstLine="360"/>
+      </w:pPr>
+      <w:r>
+        <w:t xml:space="preserve">Neste dataset iremos encontrar informações relativas aos filmes/series da Netflix, iremos usar este dataset para realizar perguntas sobre a evolução da quota de mercado relativamente aos filmes/series que são lançados na plataforma. </w:t>
       </w:r>
     </w:p>
     <w:p>
@@ -1008,9 +1027,11 @@
             <w:pPr>
               <w:jc w:val="center"/>
             </w:pPr>
+            <w:proofErr w:type="spellStart"/>
             <w:r>
               <w:t>Title</w:t>
             </w:r>
+            <w:proofErr w:type="spellEnd"/>
           </w:p>
         </w:tc>
         <w:tc>
@@ -1022,10 +1043,7 @@
               <w:jc w:val="center"/>
             </w:pPr>
             <w:r>
-              <w:t>Country</w:t>
-            </w:r>
-            <w:r>
-              <w:t xml:space="preserve"> </w:t>
+              <w:t xml:space="preserve">Country </w:t>
             </w:r>
           </w:p>
         </w:tc>
@@ -1037,9 +1055,11 @@
             <w:pPr>
               <w:jc w:val="center"/>
             </w:pPr>
+            <w:proofErr w:type="spellStart"/>
             <w:r>
               <w:t>Date_added</w:t>
             </w:r>
+            <w:proofErr w:type="spellEnd"/>
           </w:p>
         </w:tc>
         <w:tc>
@@ -1050,9 +1070,11 @@
             <w:pPr>
               <w:jc w:val="center"/>
             </w:pPr>
+            <w:proofErr w:type="spellStart"/>
             <w:r>
               <w:t>Release_year</w:t>
             </w:r>
+            <w:proofErr w:type="spellEnd"/>
           </w:p>
         </w:tc>
         <w:tc>
@@ -1063,9 +1085,11 @@
             <w:pPr>
               <w:jc w:val="center"/>
             </w:pPr>
+            <w:proofErr w:type="spellStart"/>
             <w:r>
               <w:t>Durantion</w:t>
             </w:r>
+            <w:proofErr w:type="spellEnd"/>
           </w:p>
         </w:tc>
         <w:tc>
@@ -1191,7 +1215,15 @@
     <w:p/>
     <w:p>
       <w:r>
-        <w:t>Realizamos algumas transformações neste dataset para que fosse possível criar uma relação na base de dados com os diversos dias de lançamento na plataforma com a data de mercado, para tal alteramos a estrutura da Date_added para que coincidisse com coluna Date de shares.</w:t>
+        <w:t xml:space="preserve">Realizamos algumas transformações neste dataset para que fosse possível criar uma relação na base de dados com os diversos dias de lançamento na plataforma com a data de mercado, para tal alteramos a estrutura da </w:t>
+      </w:r>
+      <w:proofErr w:type="spellStart"/>
+      <w:r>
+        <w:t>Date_added</w:t>
+      </w:r>
+      <w:proofErr w:type="spellEnd"/>
+      <w:r>
+        <w:t xml:space="preserve"> para que coincidisse com coluna Date de shares.</w:t>
       </w:r>
       <w:r>
         <w:br/>
@@ -1201,22 +1233,39 @@
     <w:p/>
     <w:p>
       <w:r>
-        <w:t xml:space="preserve">Todas as alterações que foram mencionadas em ambos datasets foram realizadas em python com ajuda </w:t>
-      </w:r>
+        <w:t xml:space="preserve">Todas as alterações que foram mencionadas em ambos datasets foram realizadas em </w:t>
+      </w:r>
+      <w:proofErr w:type="spellStart"/>
+      <w:r>
+        <w:t>python</w:t>
+      </w:r>
+      <w:proofErr w:type="spellEnd"/>
+      <w:r>
+        <w:t xml:space="preserve"> com ajuda </w:t>
+      </w:r>
+      <w:proofErr w:type="gramStart"/>
       <w:r>
         <w:t>do pandas</w:t>
       </w:r>
-      <w:r>
-        <w:t xml:space="preserve">, extraindo do csv original, aplicamos </w:t>
-      </w:r>
-      <w:r>
-        <w:t>as transformações</w:t>
-      </w:r>
-      <w:r>
-        <w:t xml:space="preserve"> e criamos 3 ficheiros csv contendo os dados que pretendemos ingerir no nosso sistema </w:t>
-      </w:r>
-      <w:r>
-        <w:t xml:space="preserve">distribuído.  </w:t>
+      <w:proofErr w:type="gramEnd"/>
+      <w:r>
+        <w:t xml:space="preserve">, extraindo do </w:t>
+      </w:r>
+      <w:proofErr w:type="spellStart"/>
+      <w:r>
+        <w:t>csv</w:t>
+      </w:r>
+      <w:proofErr w:type="spellEnd"/>
+      <w:r>
+        <w:t xml:space="preserve"> original, aplicamos as transformações e criamos 3 ficheiros </w:t>
+      </w:r>
+      <w:proofErr w:type="spellStart"/>
+      <w:r>
+        <w:t>csv</w:t>
+      </w:r>
+      <w:proofErr w:type="spellEnd"/>
+      <w:r>
+        <w:t xml:space="preserve"> contendo os dados que pretendemos ingerir no nosso sistema distribuído.  </w:t>
       </w:r>
       <w:r>
         <w:br/>
@@ -1225,27 +1274,35 @@
         <w:br/>
         <w:t>Retirando os seguintes ficheiros, após corremos o nosso código “</w:t>
       </w:r>
+      <w:proofErr w:type="spellStart"/>
       <w:r>
         <w:t>Netflix_Clean</w:t>
       </w:r>
-      <w:r>
-        <w:t>”, “m</w:t>
-      </w:r>
-      <w:r>
-        <w:t>oviesAltered</w:t>
-      </w:r>
+      <w:proofErr w:type="spellEnd"/>
       <w:r>
         <w:t>”, “</w:t>
       </w:r>
-      <w:r>
-        <w:t>genres”</w:t>
-      </w:r>
-      <w:r>
-        <w:t>, “</w:t>
-      </w:r>
+      <w:proofErr w:type="spellStart"/>
+      <w:r>
+        <w:t>moviesAltered</w:t>
+      </w:r>
+      <w:proofErr w:type="spellEnd"/>
+      <w:r>
+        <w:t>”, “</w:t>
+      </w:r>
+      <w:proofErr w:type="spellStart"/>
+      <w:r>
+        <w:t>genres</w:t>
+      </w:r>
+      <w:proofErr w:type="spellEnd"/>
+      <w:r>
+        <w:t>”, “</w:t>
+      </w:r>
+      <w:proofErr w:type="spellStart"/>
       <w:r>
         <w:t>sharesAltered</w:t>
       </w:r>
+      <w:proofErr w:type="spellEnd"/>
       <w:r>
         <w:t xml:space="preserve">”. </w:t>
       </w:r>
@@ -1256,6 +1313,615 @@
         <w:br/>
         <w:t>Estando todas as transformações necessárias nos nossos dados podemos então passar à ingestão dos dados para o nosso sistema distribuído pelo HUE.</w:t>
       </w:r>
+    </w:p>
+    <w:p/>
+    <w:p/>
+    <w:p>
+      <w:pPr>
+        <w:pStyle w:val="Ttulo1"/>
+      </w:pPr>
+      <w:r>
+        <w:lastRenderedPageBreak/>
+        <w:br/>
+      </w:r>
+      <w:r>
+        <w:t>Sistema</w:t>
+      </w:r>
+      <w:r>
+        <w:t xml:space="preserve"> </w:t>
+      </w:r>
+      <w:r>
+        <w:t>distribuído e suas camadas</w:t>
+      </w:r>
+    </w:p>
+    <w:p/>
+    <w:p>
+      <w:pPr>
+        <w:ind w:firstLine="720"/>
+      </w:pPr>
+      <w:r>
+        <w:t>Um sistema de base de dados distribuído é composto por um array de base de dados interligadas entre si através de uma rede. Não podemos considerar um sistema de base de dados distribuída caso não exista uma rede que a interligue.</w:t>
+      </w:r>
+      <w:r>
+        <w:br/>
+        <w:t>O objetivo destes sistemas é aumentar a capacidade de processamento e de armazenamento para o um nível acima daquilo que uma só máquina alcançaria. Tendo diversos desafios associados, como a redundância dos dados, sua integridade e a forma como estes sistemas partilham informação quando necessário responder a queries onde a informação não se encontra apenas num site.</w:t>
+      </w:r>
+      <w:r>
+        <w:br/>
+      </w:r>
+    </w:p>
+    <w:p>
+      <w:r>
+        <w:t xml:space="preserve">O </w:t>
+      </w:r>
+      <w:r>
+        <w:t>benefício</w:t>
+      </w:r>
+      <w:r>
+        <w:t xml:space="preserve"> destes sistemas de base de dados é que proporcionam capacidades de armazenamento </w:t>
+      </w:r>
+      <w:r>
+        <w:t>nunca</w:t>
+      </w:r>
+      <w:r>
+        <w:t xml:space="preserve"> visto, como também um processamento de dados. Diversas </w:t>
+      </w:r>
+      <w:r>
+        <w:t xml:space="preserve">empresas de alto calibre utilizam esta arquitetura de sistemas para </w:t>
+      </w:r>
+      <w:r>
+        <w:t xml:space="preserve">rentabilizar os seus negócios ao mais alto nível. </w:t>
+      </w:r>
+      <w:r>
+        <w:t xml:space="preserve">Tanto o </w:t>
+      </w:r>
+      <w:proofErr w:type="spellStart"/>
+      <w:r>
+        <w:t>spotify</w:t>
+      </w:r>
+      <w:proofErr w:type="spellEnd"/>
+      <w:r>
+        <w:t xml:space="preserve"> como a Netflix usam algoritmos de recomendação usa</w:t>
+      </w:r>
+      <w:r>
+        <w:t>ndo</w:t>
+      </w:r>
+      <w:r>
+        <w:t xml:space="preserve"> os dados de consumo dos seus clientes como input, </w:t>
+      </w:r>
+      <w:r>
+        <w:t>agregando ao facto de possuírem bibliotecas gigantes de</w:t>
+      </w:r>
+      <w:r>
+        <w:t xml:space="preserve"> entretinimento, não é de admirar que seus negócios sejam muito lucrativos </w:t>
+      </w:r>
+      <w:r>
+        <w:t xml:space="preserve"> </w:t>
+      </w:r>
+    </w:p>
+    <w:p>
+      <w:r>
+        <w:t>O funcionamento de sistemas distribuído como o nom</w:t>
+      </w:r>
+      <w:r>
+        <w:t xml:space="preserve">e o aponta, vem da sua capacidade de fragmentar e distribuir dados de forma que </w:t>
+      </w:r>
+      <w:r>
+        <w:t>estas mais tardes</w:t>
+      </w:r>
+      <w:r>
+        <w:t xml:space="preserve"> possam ser </w:t>
+      </w:r>
+      <w:r>
+        <w:t>reconstruídas</w:t>
+      </w:r>
+      <w:r>
+        <w:t xml:space="preserve"> através de um operador relacional. </w:t>
+      </w:r>
+      <w:r>
+        <w:t xml:space="preserve"> Levantando outros desafios, como por exemplo, gerenciamento dos sites e da sua informação</w:t>
+      </w:r>
+      <w:r>
+        <w:t>, e como podemos processar toda a informação na nossa rede e apresenta la de forma concisa.</w:t>
+      </w:r>
+    </w:p>
+    <w:p>
+      <w:r>
+        <w:t>Ao fragmentar dados temos de ter em conta os segui</w:t>
+      </w:r>
+      <w:r>
+        <w:t>ntes conceitos para que a fragmentação ocorra de forma correta.</w:t>
+      </w:r>
+      <w:r>
+        <w:br/>
+      </w:r>
+    </w:p>
+    <w:p>
+      <w:pPr>
+        <w:pStyle w:val="PargrafodaLista"/>
+        <w:numPr>
+          <w:ilvl w:val="0"/>
+          <w:numId w:val="5"/>
+        </w:numPr>
+      </w:pPr>
+      <w:r>
+        <w:rPr>
+          <w:sz w:val="28"/>
+          <w:szCs w:val="28"/>
+        </w:rPr>
+        <w:t>Completude</w:t>
+      </w:r>
+    </w:p>
+    <w:p>
+      <w:pPr>
+        <w:ind w:firstLine="360"/>
+      </w:pPr>
+      <w:r>
+        <w:t>Ao decompormos uma tabele em diversos fragmentos, R1, R2, …</w:t>
+      </w:r>
+      <w:r>
+        <w:t>, o pedaço de dados tem de ser encontrado em algum RI.</w:t>
+      </w:r>
+    </w:p>
+    <w:p>
+      <w:pPr>
+        <w:pStyle w:val="PargrafodaLista"/>
+        <w:numPr>
+          <w:ilvl w:val="0"/>
+          <w:numId w:val="5"/>
+        </w:numPr>
+        <w:rPr>
+          <w:sz w:val="28"/>
+          <w:szCs w:val="28"/>
+        </w:rPr>
+      </w:pPr>
+      <w:r>
+        <w:rPr>
+          <w:sz w:val="28"/>
+          <w:szCs w:val="28"/>
+        </w:rPr>
+        <w:t>Reconstrução</w:t>
+      </w:r>
+    </w:p>
+    <w:p>
+      <w:pPr>
+        <w:ind w:firstLine="360"/>
+      </w:pPr>
+      <w:r>
+        <w:t>Se a relação R é decomposta em</w:t>
+      </w:r>
+      <w:r>
+        <w:t xml:space="preserve"> múltiplos RI, então tem de haver um operador relacional que seja capaz de reconstruir a </w:t>
+      </w:r>
+      <w:r>
+        <w:t>relação na totalidade.</w:t>
+      </w:r>
+    </w:p>
+    <w:p>
+      <w:pPr>
+        <w:pStyle w:val="PargrafodaLista"/>
+        <w:numPr>
+          <w:ilvl w:val="0"/>
+          <w:numId w:val="5"/>
+        </w:numPr>
+        <w:rPr>
+          <w:sz w:val="28"/>
+          <w:szCs w:val="28"/>
+        </w:rPr>
+      </w:pPr>
+      <w:r>
+        <w:rPr>
+          <w:sz w:val="28"/>
+          <w:szCs w:val="28"/>
+        </w:rPr>
+        <w:t>Disjunção</w:t>
+      </w:r>
+    </w:p>
+    <w:p>
+      <w:pPr>
+        <w:ind w:firstLine="360"/>
+      </w:pPr>
+      <w:r>
+        <w:rPr>
+          <w:sz w:val="24"/>
+          <w:szCs w:val="24"/>
+        </w:rPr>
+        <w:t>O dado dentro de um RI, só podem ser encontrados dentro desse RI e em mais nenhum outro RI.</w:t>
+      </w:r>
+      <w:r>
+        <w:rPr>
+          <w:sz w:val="24"/>
+          <w:szCs w:val="24"/>
+        </w:rPr>
+        <w:br/>
+      </w:r>
+      <w:r>
+        <w:rPr>
+          <w:sz w:val="24"/>
+          <w:szCs w:val="24"/>
+        </w:rPr>
+        <w:br/>
+      </w:r>
+      <w:r>
+        <w:lastRenderedPageBreak/>
+        <w:t xml:space="preserve">As tabelas, podemos aplicar dois tipos de fragmentação, vertical e horizontal. </w:t>
+      </w:r>
+      <w:r>
+        <w:t>Capacitando a separação de colunas ou de linhas respetivamente, beneficiando quando pretendemos agrupar certos grupos de colunas em um site</w:t>
+      </w:r>
+      <w:r>
+        <w:t xml:space="preserve">, ou então filtrar a tabela inicial e guardando apenas esses dados em um site </w:t>
+      </w:r>
+      <w:r>
+        <w:t>específico</w:t>
+      </w:r>
+      <w:r>
+        <w:t xml:space="preserve">. </w:t>
+      </w:r>
+    </w:p>
+    <w:p>
+      <w:pPr>
+        <w:pStyle w:val="Ttulo2"/>
+      </w:pPr>
+      <w:r>
+        <w:t>HAD</w:t>
+      </w:r>
+      <w:r>
+        <w:t>O</w:t>
+      </w:r>
+      <w:r>
+        <w:t>OP</w:t>
+      </w:r>
+    </w:p>
+    <w:p>
+      <w:pPr>
+        <w:ind w:firstLine="720"/>
+      </w:pPr>
+      <w:r>
+        <w:t xml:space="preserve">O </w:t>
+      </w:r>
+      <w:proofErr w:type="spellStart"/>
+      <w:r>
+        <w:t>Hadoop</w:t>
+      </w:r>
+      <w:proofErr w:type="spellEnd"/>
+      <w:r>
+        <w:t xml:space="preserve"> é um framework de código aberto que permite o armazenamento e processamento de grandes volumes de dados em diversos nós conectados por uma rede. Ele é tolerante a falhas devido à capacidade de replicação dos fragmentos de dados e altamente escalável, possibilitando a interligação de um número significativo de nós. O </w:t>
+      </w:r>
+      <w:proofErr w:type="spellStart"/>
+      <w:r>
+        <w:t>Hadoop</w:t>
+      </w:r>
+      <w:proofErr w:type="spellEnd"/>
+      <w:r>
+        <w:t xml:space="preserve"> é composto principalmente por três pilares que sustentam suas funcionalidades: o HDFS, o YARN e o </w:t>
+      </w:r>
+      <w:proofErr w:type="spellStart"/>
+      <w:r>
+        <w:t>MapReduce</w:t>
+      </w:r>
+      <w:proofErr w:type="spellEnd"/>
+      <w:r>
+        <w:t>.</w:t>
+      </w:r>
+    </w:p>
+    <w:p>
+      <w:pPr>
+        <w:pStyle w:val="Ttulo3"/>
+      </w:pPr>
+      <w:r>
+        <w:t>HDFS</w:t>
+      </w:r>
+    </w:p>
+    <w:p>
+      <w:r>
+        <w:tab/>
+      </w:r>
+      <w:r>
+        <w:t>Proporciona</w:t>
+      </w:r>
+      <w:r>
+        <w:t xml:space="preserve"> a capaci</w:t>
+      </w:r>
+      <w:r>
+        <w:t xml:space="preserve">dade de </w:t>
+      </w:r>
+      <w:r>
+        <w:t>dividir</w:t>
+      </w:r>
+      <w:r>
+        <w:t xml:space="preserve"> ficheiros por diferentes </w:t>
+      </w:r>
+      <w:r>
+        <w:t>blocos</w:t>
+      </w:r>
+      <w:r>
+        <w:t xml:space="preserve"> de </w:t>
+      </w:r>
+      <w:r>
+        <w:t>tamanho no</w:t>
+      </w:r>
+      <w:r>
+        <w:t xml:space="preserve"> momento do upload</w:t>
+      </w:r>
+      <w:r>
+        <w:t>.</w:t>
+      </w:r>
+    </w:p>
+    <w:p>
+      <w:r>
+        <w:t xml:space="preserve"> </w:t>
+      </w:r>
+      <w:r>
+        <w:t>Facilitando</w:t>
+      </w:r>
+      <w:r>
+        <w:t xml:space="preserve"> a capacidade de replicação dos fragmentos por os diferentes sites, esta replicação pode se</w:t>
+      </w:r>
+      <w:r>
+        <w:t>r completamente partição</w:t>
+      </w:r>
+      <w:r>
+        <w:t>, ou seja</w:t>
+      </w:r>
+      <w:r>
+        <w:t>,</w:t>
+      </w:r>
+      <w:r>
+        <w:t xml:space="preserve"> todos os nos contem todos os fragmentos dos dados criando uma redundância </w:t>
+      </w:r>
+      <w:r>
+        <w:t>total,</w:t>
+      </w:r>
+      <w:r>
+        <w:t xml:space="preserve"> mas </w:t>
+      </w:r>
+      <w:r>
+        <w:t>consome</w:t>
+      </w:r>
+      <w:r>
+        <w:t xml:space="preserve"> mui</w:t>
+      </w:r>
+      <w:r>
+        <w:t>ta mem</w:t>
+      </w:r>
+      <w:r>
+        <w:t>ó</w:t>
+      </w:r>
+      <w:r>
+        <w:t xml:space="preserve">ria e </w:t>
+      </w:r>
+      <w:r>
+        <w:t>desperdiçando</w:t>
+      </w:r>
+      <w:r>
+        <w:t xml:space="preserve"> o principal aspeto do sistema de base de dados distribuído, pois basicamente cada site será uma replica da base de dados no geral.</w:t>
+      </w:r>
+      <w:r>
+        <w:t xml:space="preserve"> </w:t>
+      </w:r>
+    </w:p>
+    <w:p>
+      <w:r>
+        <w:t>Outra possibilidade seria a parcialmente replicação, este</w:t>
+      </w:r>
+      <w:r>
+        <w:t xml:space="preserve"> modelo oferece um equilíbrio entre tolerância a falhas e eficiência, pois permite maior disponibilidade de recursos e capacidade de processamento. Entretanto, a tolerância a falhas é reduzida em comparação com a replicação total, já que a perda de múltiplos nós pode comprometer os dados.</w:t>
+      </w:r>
+    </w:p>
+    <w:p>
+      <w:r>
+        <w:t xml:space="preserve"> </w:t>
+      </w:r>
+      <w:r>
+        <w:t>Um bom indicador</w:t>
+      </w:r>
+      <w:r>
+        <w:t xml:space="preserve"> de necessidade de replicação </w:t>
+      </w:r>
+      <w:r>
+        <w:t xml:space="preserve">ou não de replicação é a </w:t>
+      </w:r>
+      <w:r>
+        <w:t>seguinte:</w:t>
+      </w:r>
+    </w:p>
+    <w:p>
+      <w:pPr>
+        <w:rPr>
+          <w:sz w:val="40"/>
+          <w:szCs w:val="40"/>
+        </w:rPr>
+      </w:pPr>
+      <m:oMathPara>
+        <m:oMath>
+          <m:r>
+            <w:rPr>
+              <w:rFonts w:ascii="Cambria Math" w:hAnsi="Cambria Math"/>
+              <w:sz w:val="40"/>
+              <w:szCs w:val="40"/>
+            </w:rPr>
+            <m:t xml:space="preserve"> </m:t>
+          </m:r>
+          <m:f>
+            <m:fPr>
+              <m:ctrlPr>
+                <w:rPr>
+                  <w:rFonts w:ascii="Cambria Math" w:hAnsi="Cambria Math"/>
+                  <w:i/>
+                  <w:sz w:val="40"/>
+                  <w:szCs w:val="40"/>
+                </w:rPr>
+              </m:ctrlPr>
+            </m:fPr>
+            <m:num>
+              <m:r>
+                <w:rPr>
+                  <w:rFonts w:ascii="Cambria Math" w:hAnsi="Cambria Math"/>
+                  <w:sz w:val="40"/>
+                  <w:szCs w:val="40"/>
+                </w:rPr>
+                <m:t>Nº de queries de leitura</m:t>
+              </m:r>
+            </m:num>
+            <m:den>
+              <m:r>
+                <w:rPr>
+                  <w:rFonts w:ascii="Cambria Math" w:hAnsi="Cambria Math"/>
+                  <w:sz w:val="40"/>
+                  <w:szCs w:val="40"/>
+                </w:rPr>
+                <m:t>Nº de queries de update</m:t>
+              </m:r>
+            </m:den>
+          </m:f>
+          <m:r>
+            <w:rPr>
+              <w:rFonts w:ascii="Cambria Math" w:hAnsi="Cambria Math"/>
+              <w:sz w:val="40"/>
+              <w:szCs w:val="40"/>
+            </w:rPr>
+            <m:t>≪1</m:t>
+          </m:r>
+        </m:oMath>
+      </m:oMathPara>
+    </w:p>
+    <w:p>
+      <w:r>
+        <w:t xml:space="preserve">Caso haja muitas escritas no </w:t>
+      </w:r>
+      <w:r>
+        <w:t>sistema do</w:t>
+      </w:r>
+      <w:r>
+        <w:t xml:space="preserve"> que leituras então a replicação é necessária</w:t>
+      </w:r>
+      <w:r>
+        <w:t>.</w:t>
+      </w:r>
+      <w:r>
+        <w:t xml:space="preserve"> </w:t>
+      </w:r>
+    </w:p>
+    <w:p>
+      <w:pPr>
+        <w:pStyle w:val="Ttulo3"/>
+      </w:pPr>
+      <w:r>
+        <w:t>YARN</w:t>
+      </w:r>
+    </w:p>
+    <w:p>
+      <w:r>
+        <w:tab/>
+      </w:r>
+      <w:r>
+        <w:t xml:space="preserve">Yet </w:t>
+      </w:r>
+      <w:proofErr w:type="spellStart"/>
+      <w:r>
+        <w:t>another</w:t>
+      </w:r>
+      <w:proofErr w:type="spellEnd"/>
+      <w:r>
+        <w:t xml:space="preserve"> </w:t>
+      </w:r>
+      <w:proofErr w:type="spellStart"/>
+      <w:r>
+        <w:t>resource</w:t>
+      </w:r>
+      <w:proofErr w:type="spellEnd"/>
+      <w:r>
+        <w:t xml:space="preserve"> manager é o módulo de gerenciamento de recursos do </w:t>
+      </w:r>
+      <w:proofErr w:type="spellStart"/>
+      <w:r>
+        <w:t>Hadoop</w:t>
+      </w:r>
+      <w:proofErr w:type="spellEnd"/>
+      <w:r>
+        <w:t>, que coordena como os recursos do cluster (CPU, memória, etc.)</w:t>
+      </w:r>
+      <w:r>
+        <w:t xml:space="preserve"> </w:t>
+      </w:r>
+      <w:r>
+        <w:t xml:space="preserve">é capaz de perceber sites que estejam </w:t>
+      </w:r>
+      <w:r>
+        <w:t xml:space="preserve">próximos da capacidade máxima e advertir dados para outros sites com </w:t>
+      </w:r>
+      <w:r>
+        <w:t>mais recursos, seja memoria ou capacidade de processamento.</w:t>
+      </w:r>
+    </w:p>
+    <w:p>
+      <w:pPr>
+        <w:pStyle w:val="Ttulo3"/>
+      </w:pPr>
+      <w:proofErr w:type="spellStart"/>
+      <w:r>
+        <w:t>MapReduce</w:t>
+      </w:r>
+      <w:proofErr w:type="spellEnd"/>
+    </w:p>
+    <w:p>
+      <w:r>
+        <w:br/>
+      </w:r>
+      <w:r>
+        <w:tab/>
+        <w:t xml:space="preserve">O Map </w:t>
+      </w:r>
+      <w:proofErr w:type="spellStart"/>
+      <w:r>
+        <w:t>reduce</w:t>
+      </w:r>
+      <w:proofErr w:type="spellEnd"/>
+      <w:r>
+        <w:t xml:space="preserve"> tem a funcionalidade de </w:t>
+      </w:r>
+      <w:r>
+        <w:t xml:space="preserve">processar os dados em </w:t>
+      </w:r>
+      <w:r>
+        <w:t xml:space="preserve">paralelo dentro do cluster </w:t>
+      </w:r>
+      <w:r>
+        <w:t>dividindo tarefas entre os nós e consolidando os resultado</w:t>
+      </w:r>
+      <w:r>
+        <w:t>s em uma resposta concisa,</w:t>
+      </w:r>
+    </w:p>
+    <w:p>
+      <w:pPr>
+        <w:pStyle w:val="Ttulo2"/>
+      </w:pPr>
+      <w:r>
+        <w:lastRenderedPageBreak/>
+        <w:t>Phoenix</w:t>
+      </w:r>
+    </w:p>
+    <w:p>
+      <w:pPr>
+        <w:pStyle w:val="Ttulo2"/>
+      </w:pPr>
+      <w:proofErr w:type="spellStart"/>
+      <w:r>
+        <w:t>Hive</w:t>
+      </w:r>
+      <w:proofErr w:type="spellEnd"/>
+    </w:p>
+    <w:p>
+      <w:pPr>
+        <w:pStyle w:val="Ttulo2"/>
+      </w:pPr>
+      <w:proofErr w:type="spellStart"/>
+      <w:r>
+        <w:t>Hue</w:t>
+      </w:r>
+      <w:proofErr w:type="spellEnd"/>
     </w:p>
     <w:p/>
     <w:p/>
@@ -1265,7 +1931,6 @@
         <w:pStyle w:val="Ttulo1"/>
       </w:pPr>
       <w:r>
-        <w:lastRenderedPageBreak/>
         <w:t xml:space="preserve">Inserção de dados e analise </w:t>
       </w:r>
       <w:r>
@@ -1292,14 +1957,54 @@
         </w:numPr>
       </w:pPr>
       <w:r>
-        <w:t xml:space="preserve">Iniciar o Docker com o comando “docker-compose up -d”, que irá iniciar a imagem que </w:t>
-      </w:r>
-      <w:r>
-        <w:t>se encontra no nossa pasta que previamente foi clonada de um repositório git.</w:t>
+        <w:t>Iniciar o Docker com o comando “</w:t>
+      </w:r>
+      <w:proofErr w:type="spellStart"/>
+      <w:r>
+        <w:t>docker-compose</w:t>
+      </w:r>
+      <w:proofErr w:type="spellEnd"/>
+      <w:r>
+        <w:t xml:space="preserve"> </w:t>
+      </w:r>
+      <w:proofErr w:type="spellStart"/>
+      <w:r>
+        <w:t>up</w:t>
+      </w:r>
+      <w:proofErr w:type="spellEnd"/>
+      <w:r>
+        <w:t xml:space="preserve"> -d”, que irá iniciar a imagem que </w:t>
+      </w:r>
+      <w:r>
+        <w:t xml:space="preserve">se encontra </w:t>
+      </w:r>
+      <w:proofErr w:type="gramStart"/>
+      <w:r>
+        <w:t>no nossa pasta</w:t>
+      </w:r>
+      <w:proofErr w:type="gramEnd"/>
+      <w:r>
+        <w:t xml:space="preserve"> que previamente foi clonada de um repositório </w:t>
+      </w:r>
+      <w:proofErr w:type="spellStart"/>
+      <w:r>
+        <w:t>git</w:t>
+      </w:r>
+      <w:proofErr w:type="spellEnd"/>
+      <w:r>
+        <w:t>.</w:t>
       </w:r>
       <w:r>
         <w:br/>
-        <w:t xml:space="preserve">Também podíamos através do Docker studio iniciar a mesma imagem. </w:t>
+        <w:t xml:space="preserve">Também podíamos através do Docker </w:t>
+      </w:r>
+      <w:proofErr w:type="spellStart"/>
+      <w:r>
+        <w:t>studio</w:t>
+      </w:r>
+      <w:proofErr w:type="spellEnd"/>
+      <w:r>
+        <w:t xml:space="preserve"> iniciar a mesma imagem. </w:t>
       </w:r>
     </w:p>
     <w:p>
@@ -1379,17 +2084,19 @@
         <w:fldChar w:fldCharType="separate"/>
       </w:r>
       <w:r>
-        <w:rPr>
-          <w:noProof/>
-        </w:rPr>
         <w:t>1</w:t>
       </w:r>
       <w:r>
         <w:fldChar w:fldCharType="end"/>
       </w:r>
       <w:r>
-        <w:t>- ligar o docker</w:t>
-      </w:r>
+        <w:t xml:space="preserve">- ligar o </w:t>
+      </w:r>
+      <w:proofErr w:type="spellStart"/>
+      <w:r>
+        <w:t>docker</w:t>
+      </w:r>
+      <w:proofErr w:type="spellEnd"/>
     </w:p>
     <w:p>
       <w:pPr>
@@ -1398,6 +2105,7 @@
     </w:p>
     <w:p>
       <w:r>
+        <w:lastRenderedPageBreak/>
         <w:br/>
       </w:r>
     </w:p>
@@ -1416,7 +2124,15 @@
       </w:pPr>
       <w:r>
         <w:lastRenderedPageBreak/>
-        <w:t xml:space="preserve">Com a imagem a correr, podemos então aceder ao seguinte url </w:t>
+        <w:t xml:space="preserve">Com a imagem a correr, podemos então aceder ao seguinte </w:t>
+      </w:r>
+      <w:proofErr w:type="spellStart"/>
+      <w:r>
+        <w:t>url</w:t>
+      </w:r>
+      <w:proofErr w:type="spellEnd"/>
+      <w:r>
+        <w:t xml:space="preserve"> </w:t>
       </w:r>
       <w:hyperlink r:id="rId6" w:history="1">
         <w:r>
@@ -1503,9 +2219,6 @@
                             <w:pPr>
                               <w:pStyle w:val="Legenda"/>
                               <w:jc w:val="center"/>
-                              <w:rPr>
-                                <w:noProof/>
-                              </w:rPr>
                             </w:pPr>
                             <w:r>
                               <w:t>Figura 2 - Criar base de dados</w:t>
@@ -1538,9 +2251,6 @@
                       <w:pPr>
                         <w:pStyle w:val="Legenda"/>
                         <w:jc w:val="center"/>
-                        <w:rPr>
-                          <w:noProof/>
-                        </w:rPr>
                       </w:pPr>
                       <w:r>
                         <w:t>Figura 2 - Criar base de dados</w:t>
@@ -1634,16 +2344,18 @@
         <w:t xml:space="preserve">Criar uma base de dados </w:t>
       </w:r>
       <w:r>
-        <w:t>co</w:t>
-      </w:r>
-      <w:r>
-        <w:rPr>
-          <w:noProof/>
-        </w:rPr>
-        <w:t>m</w:t>
-      </w:r>
-      <w:r>
-        <w:t xml:space="preserve"> o nome project_Netflix.</w:t>
+        <w:t>com</w:t>
+      </w:r>
+      <w:r>
+        <w:t xml:space="preserve"> o nome </w:t>
+      </w:r>
+      <w:proofErr w:type="spellStart"/>
+      <w:r>
+        <w:t>project_Netflix</w:t>
+      </w:r>
+      <w:proofErr w:type="spellEnd"/>
+      <w:r>
+        <w:t>.</w:t>
       </w:r>
     </w:p>
     <w:p>
@@ -1705,9 +2417,6 @@
                             <w:pPr>
                               <w:pStyle w:val="Legenda"/>
                               <w:jc w:val="center"/>
-                              <w:rPr>
-                                <w:noProof/>
-                              </w:rPr>
                             </w:pPr>
                             <w:r>
                               <w:t>Figura 3 – base de dados</w:t>
@@ -1736,9 +2445,6 @@
                       <w:pPr>
                         <w:pStyle w:val="Legenda"/>
                         <w:jc w:val="center"/>
-                        <w:rPr>
-                          <w:noProof/>
-                        </w:rPr>
                       </w:pPr>
                       <w:r>
                         <w:t>Figura 3 – base de dados</w:t>
@@ -1918,7 +2624,15 @@
         <w:ind w:left="360"/>
       </w:pPr>
       <w:r>
-        <w:t>Importamos os ficheiros csv com os dados trabalhados e definimos os tipos de dados que os campos terão associados dentro da base de dados, este passo é essencial para garantir uma boa gestão de armazenamento e de performance.</w:t>
+        <w:t xml:space="preserve">Importamos os ficheiros </w:t>
+      </w:r>
+      <w:proofErr w:type="spellStart"/>
+      <w:r>
+        <w:t>csv</w:t>
+      </w:r>
+      <w:proofErr w:type="spellEnd"/>
+      <w:r>
+        <w:t xml:space="preserve"> com os dados trabalhados e definimos os tipos de dados que os campos terão associados dentro da base de dados, este passo é essencial para garantir uma boa gestão de armazenamento e de performance.</w:t>
       </w:r>
       <w:r>
         <w:br/>
@@ -2004,6 +2718,232 @@
 <file path=word/numbering.xml><?xml version="1.0" encoding="utf-8"?>
 <w:numbering xmlns:wpc="http://schemas.microsoft.com/office/word/2010/wordprocessingCanvas" xmlns:cx="http://schemas.microsoft.com/office/drawing/2014/chartex" xmlns:cx1="http://schemas.microsoft.com/office/drawing/2015/9/8/chartex" xmlns:cx2="http://schemas.microsoft.com/office/drawing/2015/10/21/chartex" xmlns:cx3="http://schemas.microsoft.com/office/drawing/2016/5/9/chartex" xmlns:cx4="http://schemas.microsoft.com/office/drawing/2016/5/10/chartex" xmlns:cx5="http://schemas.microsoft.com/office/drawing/2016/5/11/chartex" xmlns:cx6="http://schemas.microsoft.com/office/drawing/2016/5/12/chartex" xmlns:cx7="http://schemas.microsoft.com/office/drawing/2016/5/13/chartex" xmlns:cx8="http://schemas.microsoft.com/office/drawing/2016/5/14/chartex" xmlns:mc="http://schemas.openxmlformats.org/markup-compatibility/2006" xmlns:aink="http://schemas.microsoft.com/office/drawing/2016/ink" xmlns:am3d="http://schemas.microsoft.com/office/drawing/2017/model3d" xmlns:o="urn:schemas-microsoft-com:office:office" xmlns:oel="http://schemas.microsoft.com/office/2019/extlst" xmlns:r="http://schemas.openxmlformats.org/officeDocument/2006/relationships" xmlns:m="http://schemas.openxmlformats.org/officeDocument/2006/math" xmlns:v="urn:schemas-microsoft-com:vml" xmlns:wp14="http://schemas.microsoft.com/office/word/2010/wordprocessingDrawing" xmlns:wp="http://schemas.openxmlformats.org/drawingml/2006/wordprocessingDrawing" xmlns:w10="urn:schemas-microsoft-com:office:word" xmlns:w="http://schemas.openxmlformats.org/wordprocessingml/2006/main" xmlns:w14="http://schemas.microsoft.com/office/word/2010/wordml" xmlns:w15="http://schemas.microsoft.com/office/word/2012/wordml" xmlns:w16cex="http://schemas.microsoft.com/office/word/2018/wordml/cex" xmlns:w16cid="http://schemas.microsoft.com/office/word/2016/wordml/cid" xmlns:w16="http://schemas.microsoft.com/office/word/2018/wordml" xmlns:w16du="http://schemas.microsoft.com/office/word/2023/wordml/word16du" xmlns:w16sdtdh="http://schemas.microsoft.com/office/word/2020/wordml/sdtdatahash" xmlns:w16se="http://schemas.microsoft.com/office/word/2015/wordml/symex" xmlns:wpg="http://schemas.microsoft.com/office/word/2010/wordprocessingGroup" xmlns:wpi="http://schemas.microsoft.com/office/word/2010/wordprocessingInk" xmlns:wne="http://schemas.microsoft.com/office/word/2006/wordml" xmlns:wps="http://schemas.microsoft.com/office/word/2010/wordprocessingShape" mc:Ignorable="w14 w15 w16se w16cid w16 w16cex w16sdtdh w16du wp14">
   <w:abstractNum w:abstractNumId="0" w15:restartNumberingAfterBreak="0">
+    <w:nsid w:val="1D5047A1"/>
+    <w:multiLevelType w:val="hybridMultilevel"/>
+    <w:tmpl w:val="4E90562E"/>
+    <w:lvl w:ilvl="0" w:tplc="20000001">
+      <w:start w:val="1"/>
+      <w:numFmt w:val="bullet"/>
+      <w:lvlText w:val=""/>
+      <w:lvlJc w:val="left"/>
+      <w:pPr>
+        <w:ind w:left="720" w:hanging="360"/>
+      </w:pPr>
+      <w:rPr>
+        <w:rFonts w:ascii="Symbol" w:hAnsi="Symbol" w:hint="default"/>
+      </w:rPr>
+    </w:lvl>
+    <w:lvl w:ilvl="1" w:tplc="20000003" w:tentative="1">
+      <w:start w:val="1"/>
+      <w:numFmt w:val="bullet"/>
+      <w:lvlText w:val="o"/>
+      <w:lvlJc w:val="left"/>
+      <w:pPr>
+        <w:ind w:left="1440" w:hanging="360"/>
+      </w:pPr>
+      <w:rPr>
+        <w:rFonts w:ascii="Courier New" w:hAnsi="Courier New" w:cs="Courier New" w:hint="default"/>
+      </w:rPr>
+    </w:lvl>
+    <w:lvl w:ilvl="2" w:tplc="20000005" w:tentative="1">
+      <w:start w:val="1"/>
+      <w:numFmt w:val="bullet"/>
+      <w:lvlText w:val=""/>
+      <w:lvlJc w:val="left"/>
+      <w:pPr>
+        <w:ind w:left="2160" w:hanging="360"/>
+      </w:pPr>
+      <w:rPr>
+        <w:rFonts w:ascii="Wingdings" w:hAnsi="Wingdings" w:hint="default"/>
+      </w:rPr>
+    </w:lvl>
+    <w:lvl w:ilvl="3" w:tplc="20000001" w:tentative="1">
+      <w:start w:val="1"/>
+      <w:numFmt w:val="bullet"/>
+      <w:lvlText w:val=""/>
+      <w:lvlJc w:val="left"/>
+      <w:pPr>
+        <w:ind w:left="2880" w:hanging="360"/>
+      </w:pPr>
+      <w:rPr>
+        <w:rFonts w:ascii="Symbol" w:hAnsi="Symbol" w:hint="default"/>
+      </w:rPr>
+    </w:lvl>
+    <w:lvl w:ilvl="4" w:tplc="20000003" w:tentative="1">
+      <w:start w:val="1"/>
+      <w:numFmt w:val="bullet"/>
+      <w:lvlText w:val="o"/>
+      <w:lvlJc w:val="left"/>
+      <w:pPr>
+        <w:ind w:left="3600" w:hanging="360"/>
+      </w:pPr>
+      <w:rPr>
+        <w:rFonts w:ascii="Courier New" w:hAnsi="Courier New" w:cs="Courier New" w:hint="default"/>
+      </w:rPr>
+    </w:lvl>
+    <w:lvl w:ilvl="5" w:tplc="20000005" w:tentative="1">
+      <w:start w:val="1"/>
+      <w:numFmt w:val="bullet"/>
+      <w:lvlText w:val=""/>
+      <w:lvlJc w:val="left"/>
+      <w:pPr>
+        <w:ind w:left="4320" w:hanging="360"/>
+      </w:pPr>
+      <w:rPr>
+        <w:rFonts w:ascii="Wingdings" w:hAnsi="Wingdings" w:hint="default"/>
+      </w:rPr>
+    </w:lvl>
+    <w:lvl w:ilvl="6" w:tplc="20000001" w:tentative="1">
+      <w:start w:val="1"/>
+      <w:numFmt w:val="bullet"/>
+      <w:lvlText w:val=""/>
+      <w:lvlJc w:val="left"/>
+      <w:pPr>
+        <w:ind w:left="5040" w:hanging="360"/>
+      </w:pPr>
+      <w:rPr>
+        <w:rFonts w:ascii="Symbol" w:hAnsi="Symbol" w:hint="default"/>
+      </w:rPr>
+    </w:lvl>
+    <w:lvl w:ilvl="7" w:tplc="20000003" w:tentative="1">
+      <w:start w:val="1"/>
+      <w:numFmt w:val="bullet"/>
+      <w:lvlText w:val="o"/>
+      <w:lvlJc w:val="left"/>
+      <w:pPr>
+        <w:ind w:left="5760" w:hanging="360"/>
+      </w:pPr>
+      <w:rPr>
+        <w:rFonts w:ascii="Courier New" w:hAnsi="Courier New" w:cs="Courier New" w:hint="default"/>
+      </w:rPr>
+    </w:lvl>
+    <w:lvl w:ilvl="8" w:tplc="20000005" w:tentative="1">
+      <w:start w:val="1"/>
+      <w:numFmt w:val="bullet"/>
+      <w:lvlText w:val=""/>
+      <w:lvlJc w:val="left"/>
+      <w:pPr>
+        <w:ind w:left="6480" w:hanging="360"/>
+      </w:pPr>
+      <w:rPr>
+        <w:rFonts w:ascii="Wingdings" w:hAnsi="Wingdings" w:hint="default"/>
+      </w:rPr>
+    </w:lvl>
+  </w:abstractNum>
+  <w:abstractNum w:abstractNumId="1" w15:restartNumberingAfterBreak="0">
+    <w:nsid w:val="27535E8F"/>
+    <w:multiLevelType w:val="hybridMultilevel"/>
+    <w:tmpl w:val="DE8C20E0"/>
+    <w:lvl w:ilvl="0" w:tplc="20000001">
+      <w:start w:val="1"/>
+      <w:numFmt w:val="bullet"/>
+      <w:lvlText w:val=""/>
+      <w:lvlJc w:val="left"/>
+      <w:pPr>
+        <w:ind w:left="720" w:hanging="360"/>
+      </w:pPr>
+      <w:rPr>
+        <w:rFonts w:ascii="Symbol" w:hAnsi="Symbol" w:hint="default"/>
+      </w:rPr>
+    </w:lvl>
+    <w:lvl w:ilvl="1" w:tplc="20000003" w:tentative="1">
+      <w:start w:val="1"/>
+      <w:numFmt w:val="bullet"/>
+      <w:lvlText w:val="o"/>
+      <w:lvlJc w:val="left"/>
+      <w:pPr>
+        <w:ind w:left="1440" w:hanging="360"/>
+      </w:pPr>
+      <w:rPr>
+        <w:rFonts w:ascii="Courier New" w:hAnsi="Courier New" w:cs="Courier New" w:hint="default"/>
+      </w:rPr>
+    </w:lvl>
+    <w:lvl w:ilvl="2" w:tplc="20000005" w:tentative="1">
+      <w:start w:val="1"/>
+      <w:numFmt w:val="bullet"/>
+      <w:lvlText w:val=""/>
+      <w:lvlJc w:val="left"/>
+      <w:pPr>
+        <w:ind w:left="2160" w:hanging="360"/>
+      </w:pPr>
+      <w:rPr>
+        <w:rFonts w:ascii="Wingdings" w:hAnsi="Wingdings" w:hint="default"/>
+      </w:rPr>
+    </w:lvl>
+    <w:lvl w:ilvl="3" w:tplc="20000001" w:tentative="1">
+      <w:start w:val="1"/>
+      <w:numFmt w:val="bullet"/>
+      <w:lvlText w:val=""/>
+      <w:lvlJc w:val="left"/>
+      <w:pPr>
+        <w:ind w:left="2880" w:hanging="360"/>
+      </w:pPr>
+      <w:rPr>
+        <w:rFonts w:ascii="Symbol" w:hAnsi="Symbol" w:hint="default"/>
+      </w:rPr>
+    </w:lvl>
+    <w:lvl w:ilvl="4" w:tplc="20000003" w:tentative="1">
+      <w:start w:val="1"/>
+      <w:numFmt w:val="bullet"/>
+      <w:lvlText w:val="o"/>
+      <w:lvlJc w:val="left"/>
+      <w:pPr>
+        <w:ind w:left="3600" w:hanging="360"/>
+      </w:pPr>
+      <w:rPr>
+        <w:rFonts w:ascii="Courier New" w:hAnsi="Courier New" w:cs="Courier New" w:hint="default"/>
+      </w:rPr>
+    </w:lvl>
+    <w:lvl w:ilvl="5" w:tplc="20000005" w:tentative="1">
+      <w:start w:val="1"/>
+      <w:numFmt w:val="bullet"/>
+      <w:lvlText w:val=""/>
+      <w:lvlJc w:val="left"/>
+      <w:pPr>
+        <w:ind w:left="4320" w:hanging="360"/>
+      </w:pPr>
+      <w:rPr>
+        <w:rFonts w:ascii="Wingdings" w:hAnsi="Wingdings" w:hint="default"/>
+      </w:rPr>
+    </w:lvl>
+    <w:lvl w:ilvl="6" w:tplc="20000001" w:tentative="1">
+      <w:start w:val="1"/>
+      <w:numFmt w:val="bullet"/>
+      <w:lvlText w:val=""/>
+      <w:lvlJc w:val="left"/>
+      <w:pPr>
+        <w:ind w:left="5040" w:hanging="360"/>
+      </w:pPr>
+      <w:rPr>
+        <w:rFonts w:ascii="Symbol" w:hAnsi="Symbol" w:hint="default"/>
+      </w:rPr>
+    </w:lvl>
+    <w:lvl w:ilvl="7" w:tplc="20000003" w:tentative="1">
+      <w:start w:val="1"/>
+      <w:numFmt w:val="bullet"/>
+      <w:lvlText w:val="o"/>
+      <w:lvlJc w:val="left"/>
+      <w:pPr>
+        <w:ind w:left="5760" w:hanging="360"/>
+      </w:pPr>
+      <w:rPr>
+        <w:rFonts w:ascii="Courier New" w:hAnsi="Courier New" w:cs="Courier New" w:hint="default"/>
+      </w:rPr>
+    </w:lvl>
+    <w:lvl w:ilvl="8" w:tplc="20000005" w:tentative="1">
+      <w:start w:val="1"/>
+      <w:numFmt w:val="bullet"/>
+      <w:lvlText w:val=""/>
+      <w:lvlJc w:val="left"/>
+      <w:pPr>
+        <w:ind w:left="6480" w:hanging="360"/>
+      </w:pPr>
+      <w:rPr>
+        <w:rFonts w:ascii="Wingdings" w:hAnsi="Wingdings" w:hint="default"/>
+      </w:rPr>
+    </w:lvl>
+  </w:abstractNum>
+  <w:abstractNum w:abstractNumId="2" w15:restartNumberingAfterBreak="0">
     <w:nsid w:val="49B8535D"/>
     <w:multiLevelType w:val="hybridMultilevel"/>
     <w:tmpl w:val="B5BA25AA"/>
@@ -2116,7 +3056,7 @@
       </w:rPr>
     </w:lvl>
   </w:abstractNum>
-  <w:abstractNum w:abstractNumId="1" w15:restartNumberingAfterBreak="0">
+  <w:abstractNum w:abstractNumId="3" w15:restartNumberingAfterBreak="0">
     <w:nsid w:val="50F21430"/>
     <w:multiLevelType w:val="hybridMultilevel"/>
     <w:tmpl w:val="681C906A"/>
@@ -2202,7 +3142,7 @@
       </w:pPr>
     </w:lvl>
   </w:abstractNum>
-  <w:abstractNum w:abstractNumId="2" w15:restartNumberingAfterBreak="0">
+  <w:abstractNum w:abstractNumId="4" w15:restartNumberingAfterBreak="0">
     <w:nsid w:val="7DA4517A"/>
     <w:multiLevelType w:val="hybridMultilevel"/>
     <w:tmpl w:val="9A4CF57C"/>
@@ -2289,13 +3229,19 @@
     </w:lvl>
   </w:abstractNum>
   <w:num w:numId="1" w16cid:durableId="725031265">
-    <w:abstractNumId w:val="0"/>
+    <w:abstractNumId w:val="2"/>
   </w:num>
   <w:num w:numId="2" w16cid:durableId="99031244">
-    <w:abstractNumId w:val="2"/>
+    <w:abstractNumId w:val="4"/>
   </w:num>
   <w:num w:numId="3" w16cid:durableId="78716774">
+    <w:abstractNumId w:val="3"/>
+  </w:num>
+  <w:num w:numId="4" w16cid:durableId="1452944384">
     <w:abstractNumId w:val="1"/>
+  </w:num>
+  <w:num w:numId="5" w16cid:durableId="243271820">
+    <w:abstractNumId w:val="0"/>
   </w:num>
 </w:numbering>
 </file>
@@ -2750,10 +3696,9 @@
     <w:next w:val="Normal"/>
     <w:link w:val="Ttulo3Carter"/>
     <w:uiPriority w:val="9"/>
-    <w:semiHidden/>
     <w:unhideWhenUsed/>
     <w:qFormat/>
-    <w:rsid w:val="003A5CF2"/>
+    <w:rsid w:val="001A48C1"/>
     <w:pPr>
       <w:keepNext/>
       <w:keepLines/>
@@ -2762,7 +3707,6 @@
     </w:pPr>
     <w:rPr>
       <w:rFonts w:asciiTheme="majorHAnsi" w:eastAsiaTheme="majorEastAsia" w:hAnsiTheme="majorHAnsi" w:cstheme="majorBidi"/>
-      <w:color w:val="0F4761" w:themeColor="accent1" w:themeShade="BF"/>
       <w:sz w:val="28"/>
       <w:szCs w:val="28"/>
     </w:rPr>
@@ -2964,13 +3908,12 @@
     <w:basedOn w:val="Tipodeletrapredefinidodopargrafo"/>
     <w:link w:val="Ttulo3"/>
     <w:uiPriority w:val="9"/>
-    <w:semiHidden/>
-    <w:rsid w:val="003A5CF2"/>
+    <w:rsid w:val="001A48C1"/>
     <w:rPr>
       <w:rFonts w:asciiTheme="majorHAnsi" w:eastAsiaTheme="majorEastAsia" w:hAnsiTheme="majorHAnsi" w:cstheme="majorBidi"/>
-      <w:color w:val="0F4761" w:themeColor="accent1" w:themeShade="BF"/>
       <w:sz w:val="28"/>
       <w:szCs w:val="28"/>
+      <w:lang w:val="pt-PT"/>
     </w:rPr>
   </w:style>
   <w:style w:type="character" w:customStyle="1" w:styleId="Ttulo4Carter">

--- a/Base_de_dados_distribuidas/Impacto dos Lançamentos de Filmes e Séries nas Quotas de Mercado.docx
+++ b/Base_de_dados_distribuidas/Impacto dos Lançamentos de Filmes e Séries nas Quotas de Mercado.docx
@@ -161,18 +161,10 @@
         <w:t xml:space="preserve"> sistema foi montado, dados adquiridos e limpos e claro as escolhas para os componentes dentro do nosso sistema,</w:t>
       </w:r>
       <w:r>
-        <w:t xml:space="preserve"> iremos descrever brevemente </w:t>
-      </w:r>
-      <w:proofErr w:type="gramStart"/>
-      <w:r>
-        <w:t xml:space="preserve">cada </w:t>
-      </w:r>
-      <w:r>
-        <w:t>camadas</w:t>
-      </w:r>
-      <w:proofErr w:type="gramEnd"/>
-      <w:r>
-        <w:t xml:space="preserve"> (</w:t>
+        <w:t xml:space="preserve"> iremos descrever brevemente cada </w:t>
+      </w:r>
+      <w:r>
+        <w:t>camadas (</w:t>
       </w:r>
       <w:r>
         <w:rPr>
@@ -181,31 +173,7 @@
         <w:t>HDFS</w:t>
       </w:r>
       <w:r>
-        <w:t xml:space="preserve">, YARN, </w:t>
-      </w:r>
-      <w:proofErr w:type="spellStart"/>
-      <w:r>
-        <w:t>MapReduce</w:t>
-      </w:r>
-      <w:proofErr w:type="spellEnd"/>
-      <w:r>
-        <w:t xml:space="preserve">, HBase, Phoenix, </w:t>
-      </w:r>
-      <w:proofErr w:type="spellStart"/>
-      <w:r>
-        <w:t>Hive</w:t>
-      </w:r>
-      <w:proofErr w:type="spellEnd"/>
-      <w:r>
-        <w:t xml:space="preserve">, </w:t>
-      </w:r>
-      <w:proofErr w:type="spellStart"/>
-      <w:r>
-        <w:t>Hue</w:t>
-      </w:r>
-      <w:proofErr w:type="spellEnd"/>
-      <w:r>
-        <w:t xml:space="preserve">) e a sua parte no funcionamento do sistema em geral. </w:t>
+        <w:t xml:space="preserve">, YARN, MapReduce, HBase, Phoenix, Hive, Hue) e a sua parte no funcionamento do sistema em geral. </w:t>
       </w:r>
       <w:r>
         <w:br/>
@@ -260,16 +228,8 @@
         <w:rPr>
           <w:highlight w:val="yellow"/>
         </w:rPr>
-        <w:t xml:space="preserve">s do data </w:t>
-      </w:r>
-      <w:proofErr w:type="gramStart"/>
-      <w:r>
-        <w:rPr>
-          <w:highlight w:val="yellow"/>
-        </w:rPr>
-        <w:t>set )</w:t>
-      </w:r>
-      <w:proofErr w:type="gramEnd"/>
+        <w:t>s do data set )</w:t>
+      </w:r>
       <w:r>
         <w:t xml:space="preserve"> e outro com quotas </w:t>
       </w:r>
@@ -384,13 +344,8 @@
             <w:pPr>
               <w:jc w:val="center"/>
             </w:pPr>
-            <w:proofErr w:type="spellStart"/>
             <w:r>
-              <w:t>Close</w:t>
-            </w:r>
-            <w:proofErr w:type="spellEnd"/>
-            <w:r>
-              <w:t xml:space="preserve"> </w:t>
+              <w:t xml:space="preserve">Close </w:t>
             </w:r>
           </w:p>
         </w:tc>
@@ -467,29 +422,17 @@
             <w:pPr>
               <w:jc w:val="center"/>
             </w:pPr>
-            <w:proofErr w:type="spellStart"/>
             <w:r>
-              <w:t>Next</w:t>
+              <w:t>Next day</w:t>
             </w:r>
-            <w:proofErr w:type="spellEnd"/>
-            <w:r>
-              <w:t xml:space="preserve"> </w:t>
-            </w:r>
-            <w:proofErr w:type="spellStart"/>
-            <w:r>
-              <w:t>day</w:t>
-            </w:r>
-            <w:proofErr w:type="spellEnd"/>
           </w:p>
           <w:p>
             <w:pPr>
               <w:jc w:val="center"/>
             </w:pPr>
-            <w:proofErr w:type="spellStart"/>
             <w:r>
               <w:t>close</w:t>
             </w:r>
-            <w:proofErr w:type="spellEnd"/>
           </w:p>
           <w:p>
             <w:pPr>
@@ -567,37 +510,18 @@
                 <w:iCs/>
               </w:rPr>
             </w:pPr>
-            <w:proofErr w:type="spellStart"/>
             <w:r>
               <w:rPr>
                 <w:i/>
                 <w:iCs/>
               </w:rPr>
-              <w:t>Simple</w:t>
+              <w:t>Simple moving</w:t>
             </w:r>
-            <w:proofErr w:type="spellEnd"/>
-            <w:r>
-              <w:rPr>
-                <w:i/>
-                <w:iCs/>
-              </w:rPr>
-              <w:t xml:space="preserve"> </w:t>
-            </w:r>
-            <w:proofErr w:type="spellStart"/>
-            <w:r>
-              <w:rPr>
-                <w:i/>
-                <w:iCs/>
-              </w:rPr>
-              <w:t>moving</w:t>
-            </w:r>
-            <w:proofErr w:type="spellEnd"/>
           </w:p>
           <w:p>
             <w:pPr>
               <w:jc w:val="center"/>
             </w:pPr>
-            <w:proofErr w:type="spellStart"/>
             <w:r>
               <w:rPr>
                 <w:i/>
@@ -605,7 +529,6 @@
               </w:rPr>
               <w:t>Average</w:t>
             </w:r>
-            <w:proofErr w:type="spellEnd"/>
             <w:r>
               <w:t xml:space="preserve"> de 50 dias </w:t>
             </w:r>
@@ -623,37 +546,18 @@
                 <w:iCs/>
               </w:rPr>
             </w:pPr>
-            <w:proofErr w:type="spellStart"/>
             <w:r>
               <w:rPr>
                 <w:i/>
                 <w:iCs/>
               </w:rPr>
-              <w:t>Simple</w:t>
+              <w:t>Simple moving</w:t>
             </w:r>
-            <w:proofErr w:type="spellEnd"/>
-            <w:r>
-              <w:rPr>
-                <w:i/>
-                <w:iCs/>
-              </w:rPr>
-              <w:t xml:space="preserve"> </w:t>
-            </w:r>
-            <w:proofErr w:type="spellStart"/>
-            <w:r>
-              <w:rPr>
-                <w:i/>
-                <w:iCs/>
-              </w:rPr>
-              <w:t>moving</w:t>
-            </w:r>
-            <w:proofErr w:type="spellEnd"/>
           </w:p>
           <w:p>
             <w:pPr>
               <w:jc w:val="center"/>
             </w:pPr>
-            <w:proofErr w:type="spellStart"/>
             <w:r>
               <w:rPr>
                 <w:i/>
@@ -661,7 +565,6 @@
               </w:rPr>
               <w:t>Average</w:t>
             </w:r>
-            <w:proofErr w:type="spellEnd"/>
             <w:r>
               <w:t xml:space="preserve"> de 100 dias</w:t>
             </w:r>
@@ -684,23 +587,13 @@
                 <w:i/>
                 <w:iCs/>
               </w:rPr>
-              <w:t xml:space="preserve">Exponential </w:t>
+              <w:t>Exponential moving</w:t>
             </w:r>
-            <w:proofErr w:type="spellStart"/>
-            <w:r>
-              <w:rPr>
-                <w:i/>
-                <w:iCs/>
-              </w:rPr>
-              <w:t>moving</w:t>
-            </w:r>
-            <w:proofErr w:type="spellEnd"/>
           </w:p>
           <w:p>
             <w:pPr>
               <w:jc w:val="center"/>
             </w:pPr>
-            <w:proofErr w:type="spellStart"/>
             <w:r>
               <w:rPr>
                 <w:i/>
@@ -708,7 +601,6 @@
               </w:rPr>
               <w:t>Average</w:t>
             </w:r>
-            <w:proofErr w:type="spellEnd"/>
             <w:r>
               <w:t xml:space="preserve"> de 50 dias</w:t>
             </w:r>
@@ -731,23 +623,13 @@
                 <w:i/>
                 <w:iCs/>
               </w:rPr>
-              <w:t xml:space="preserve">Exponential </w:t>
+              <w:t>Exponential moving</w:t>
             </w:r>
-            <w:proofErr w:type="spellStart"/>
-            <w:r>
-              <w:rPr>
-                <w:i/>
-                <w:iCs/>
-              </w:rPr>
-              <w:t>moving</w:t>
-            </w:r>
-            <w:proofErr w:type="spellEnd"/>
           </w:p>
           <w:p>
             <w:pPr>
               <w:jc w:val="center"/>
             </w:pPr>
-            <w:proofErr w:type="spellStart"/>
             <w:r>
               <w:rPr>
                 <w:i/>
@@ -755,7 +637,6 @@
               </w:rPr>
               <w:t>Average</w:t>
             </w:r>
-            <w:proofErr w:type="spellEnd"/>
             <w:r>
               <w:t xml:space="preserve"> de 100 dias</w:t>
             </w:r>
@@ -799,39 +680,22 @@
         </w:rPr>
         <w:t>“</w:t>
       </w:r>
-      <w:proofErr w:type="spellStart"/>
       <w:r>
         <w:rPr>
           <w:i/>
           <w:iCs/>
         </w:rPr>
-        <w:t>Next</w:t>
-      </w:r>
-      <w:proofErr w:type="spellEnd"/>
+        <w:t>Next day close</w:t>
+      </w:r>
       <w:r>
         <w:rPr>
-          <w:i/>
-          <w:iCs/>
+          <w:rFonts w:hint="eastAsia"/>
         </w:rPr>
-        <w:t xml:space="preserve"> </w:t>
-      </w:r>
-      <w:proofErr w:type="spellStart"/>
-      <w:r>
-        <w:rPr>
-          <w:i/>
-          <w:iCs/>
-        </w:rPr>
-        <w:t>day</w:t>
-      </w:r>
-      <w:proofErr w:type="spellEnd"/>
-      <w:r>
-        <w:rPr>
-          <w:i/>
-          <w:iCs/>
-        </w:rPr>
-        <w:t xml:space="preserve"> </w:t>
-      </w:r>
-      <w:proofErr w:type="spellStart"/>
+        <w:t>”</w:t>
+      </w:r>
+      <w:r>
+        <w:t xml:space="preserve"> que tem o valor do fecho da ação no dia seguinte, juntamente com a variável </w:t>
+      </w:r>
       <w:r>
         <w:rPr>
           <w:i/>
@@ -839,43 +703,15 @@
         </w:rPr>
         <w:t>close</w:t>
       </w:r>
-      <w:proofErr w:type="spellEnd"/>
-      <w:r>
-        <w:rPr>
-          <w:rFonts w:hint="eastAsia"/>
-        </w:rPr>
-        <w:t>”</w:t>
-      </w:r>
-      <w:r>
-        <w:t xml:space="preserve"> que tem o valor do fecho da ação no dia seguinte, juntamente com a variável </w:t>
-      </w:r>
-      <w:proofErr w:type="spellStart"/>
-      <w:r>
-        <w:rPr>
-          <w:i/>
-          <w:iCs/>
-        </w:rPr>
-        <w:t>close</w:t>
-      </w:r>
-      <w:proofErr w:type="spellEnd"/>
       <w:r>
         <w:t xml:space="preserve"> que possui o valor do fecho do dia ao aplicar a fórmula 1 é possível retirar o crescimento da ação relativamente ao dia seguinte (</w:t>
       </w:r>
-      <w:proofErr w:type="spellStart"/>
       <w:r>
         <w:rPr>
           <w:b/>
           <w:bCs/>
         </w:rPr>
-        <w:t>Growth</w:t>
-      </w:r>
-      <w:proofErr w:type="spellEnd"/>
-      <w:r>
-        <w:rPr>
-          <w:b/>
-          <w:bCs/>
-        </w:rPr>
-        <w:t>)</w:t>
+        <w:t>Growth)</w:t>
       </w:r>
       <w:r>
         <w:t>.</w:t>
@@ -1027,11 +863,9 @@
             <w:pPr>
               <w:jc w:val="center"/>
             </w:pPr>
-            <w:proofErr w:type="spellStart"/>
             <w:r>
               <w:t>Title</w:t>
             </w:r>
-            <w:proofErr w:type="spellEnd"/>
           </w:p>
         </w:tc>
         <w:tc>
@@ -1055,11 +889,9 @@
             <w:pPr>
               <w:jc w:val="center"/>
             </w:pPr>
-            <w:proofErr w:type="spellStart"/>
             <w:r>
               <w:t>Date_added</w:t>
             </w:r>
-            <w:proofErr w:type="spellEnd"/>
           </w:p>
         </w:tc>
         <w:tc>
@@ -1070,11 +902,9 @@
             <w:pPr>
               <w:jc w:val="center"/>
             </w:pPr>
-            <w:proofErr w:type="spellStart"/>
             <w:r>
               <w:t>Release_year</w:t>
             </w:r>
-            <w:proofErr w:type="spellEnd"/>
           </w:p>
         </w:tc>
         <w:tc>
@@ -1085,11 +915,9 @@
             <w:pPr>
               <w:jc w:val="center"/>
             </w:pPr>
-            <w:proofErr w:type="spellStart"/>
             <w:r>
               <w:t>Durantion</w:t>
             </w:r>
-            <w:proofErr w:type="spellEnd"/>
           </w:p>
         </w:tc>
         <w:tc>
@@ -1215,15 +1043,7 @@
     <w:p/>
     <w:p>
       <w:r>
-        <w:t xml:space="preserve">Realizamos algumas transformações neste dataset para que fosse possível criar uma relação na base de dados com os diversos dias de lançamento na plataforma com a data de mercado, para tal alteramos a estrutura da </w:t>
-      </w:r>
-      <w:proofErr w:type="spellStart"/>
-      <w:r>
-        <w:t>Date_added</w:t>
-      </w:r>
-      <w:proofErr w:type="spellEnd"/>
-      <w:r>
-        <w:t xml:space="preserve"> para que coincidisse com coluna Date de shares.</w:t>
+        <w:t>Realizamos algumas transformações neste dataset para que fosse possível criar uma relação na base de dados com os diversos dias de lançamento na plataforma com a data de mercado, para tal alteramos a estrutura da Date_added para que coincidisse com coluna Date de shares.</w:t>
       </w:r>
       <w:r>
         <w:br/>
@@ -1233,78 +1053,14 @@
     <w:p/>
     <w:p>
       <w:r>
-        <w:t xml:space="preserve">Todas as alterações que foram mencionadas em ambos datasets foram realizadas em </w:t>
-      </w:r>
-      <w:proofErr w:type="spellStart"/>
-      <w:r>
-        <w:t>python</w:t>
-      </w:r>
-      <w:proofErr w:type="spellEnd"/>
-      <w:r>
-        <w:t xml:space="preserve"> com ajuda </w:t>
-      </w:r>
-      <w:proofErr w:type="gramStart"/>
-      <w:r>
-        <w:t>do pandas</w:t>
-      </w:r>
-      <w:proofErr w:type="gramEnd"/>
-      <w:r>
-        <w:t xml:space="preserve">, extraindo do </w:t>
-      </w:r>
-      <w:proofErr w:type="spellStart"/>
-      <w:r>
-        <w:t>csv</w:t>
-      </w:r>
-      <w:proofErr w:type="spellEnd"/>
-      <w:r>
-        <w:t xml:space="preserve"> original, aplicamos as transformações e criamos 3 ficheiros </w:t>
-      </w:r>
-      <w:proofErr w:type="spellStart"/>
-      <w:r>
-        <w:t>csv</w:t>
-      </w:r>
-      <w:proofErr w:type="spellEnd"/>
-      <w:r>
-        <w:t xml:space="preserve"> contendo os dados que pretendemos ingerir no nosso sistema distribuído.  </w:t>
+        <w:t xml:space="preserve">Todas as alterações que foram mencionadas em ambos datasets foram realizadas em python com ajuda do pandas, extraindo do csv original, aplicamos as transformações e criamos 3 ficheiros csv contendo os dados que pretendemos ingerir no nosso sistema distribuído.  </w:t>
       </w:r>
       <w:r>
         <w:br/>
       </w:r>
       <w:r>
         <w:br/>
-        <w:t>Retirando os seguintes ficheiros, após corremos o nosso código “</w:t>
-      </w:r>
-      <w:proofErr w:type="spellStart"/>
-      <w:r>
-        <w:t>Netflix_Clean</w:t>
-      </w:r>
-      <w:proofErr w:type="spellEnd"/>
-      <w:r>
-        <w:t>”, “</w:t>
-      </w:r>
-      <w:proofErr w:type="spellStart"/>
-      <w:r>
-        <w:t>moviesAltered</w:t>
-      </w:r>
-      <w:proofErr w:type="spellEnd"/>
-      <w:r>
-        <w:t>”, “</w:t>
-      </w:r>
-      <w:proofErr w:type="spellStart"/>
-      <w:r>
-        <w:t>genres</w:t>
-      </w:r>
-      <w:proofErr w:type="spellEnd"/>
-      <w:r>
-        <w:t>”, “</w:t>
-      </w:r>
-      <w:proofErr w:type="spellStart"/>
-      <w:r>
-        <w:t>sharesAltered</w:t>
-      </w:r>
-      <w:proofErr w:type="spellEnd"/>
-      <w:r>
-        <w:t xml:space="preserve">”. </w:t>
+        <w:t xml:space="preserve">Retirando os seguintes ficheiros, após corremos o nosso código “Netflix_Clean”, “moviesAltered”, “genres”, “sharesAltered”. </w:t>
       </w:r>
       <w:r>
         <w:br/>
@@ -1373,15 +1129,7 @@
         <w:t xml:space="preserve">rentabilizar os seus negócios ao mais alto nível. </w:t>
       </w:r>
       <w:r>
-        <w:t xml:space="preserve">Tanto o </w:t>
-      </w:r>
-      <w:proofErr w:type="spellStart"/>
-      <w:r>
-        <w:t>spotify</w:t>
-      </w:r>
-      <w:proofErr w:type="spellEnd"/>
-      <w:r>
-        <w:t xml:space="preserve"> como a Netflix usam algoritmos de recomendação usa</w:t>
+        <w:t>Tanto o spotify como a Netflix usam algoritmos de recomendação usa</w:t>
       </w:r>
       <w:r>
         <w:t>ndo</w:t>
@@ -1578,31 +1326,7 @@
         <w:ind w:firstLine="720"/>
       </w:pPr>
       <w:r>
-        <w:t xml:space="preserve">O </w:t>
-      </w:r>
-      <w:proofErr w:type="spellStart"/>
-      <w:r>
-        <w:t>Hadoop</w:t>
-      </w:r>
-      <w:proofErr w:type="spellEnd"/>
-      <w:r>
-        <w:t xml:space="preserve"> é um framework de código aberto que permite o armazenamento e processamento de grandes volumes de dados em diversos nós conectados por uma rede. Ele é tolerante a falhas devido à capacidade de replicação dos fragmentos de dados e altamente escalável, possibilitando a interligação de um número significativo de nós. O </w:t>
-      </w:r>
-      <w:proofErr w:type="spellStart"/>
-      <w:r>
-        <w:t>Hadoop</w:t>
-      </w:r>
-      <w:proofErr w:type="spellEnd"/>
-      <w:r>
-        <w:t xml:space="preserve"> é composto principalmente por três pilares que sustentam suas funcionalidades: o HDFS, o YARN e o </w:t>
-      </w:r>
-      <w:proofErr w:type="spellStart"/>
-      <w:r>
-        <w:t>MapReduce</w:t>
-      </w:r>
-      <w:proofErr w:type="spellEnd"/>
-      <w:r>
-        <w:t>.</w:t>
+        <w:t>O Hadoop é um framework de código aberto que permite o armazenamento e processamento de grandes volumes de dados em diversos nós conectados por uma rede. Ele é tolerante a falhas devido à capacidade de replicação dos fragmentos de dados e altamente escalável, possibilitando a interligação de um número significativo de nós. O Hadoop é composto principalmente por três pilares que sustentam suas funcionalidades: o HDFS, o YARN e o MapReduce.</w:t>
       </w:r>
     </w:p>
     <w:p>
@@ -1816,116 +1540,324 @@
         <w:tab/>
       </w:r>
       <w:r>
-        <w:t xml:space="preserve">Yet </w:t>
-      </w:r>
-      <w:proofErr w:type="spellStart"/>
-      <w:r>
-        <w:t>another</w:t>
-      </w:r>
-      <w:proofErr w:type="spellEnd"/>
+        <w:t>Yet another resource manager é o módulo de gerenciamento de recursos do Hadoop, que coordena como os recursos do cluster (CPU, memória, etc.)</w:t>
+      </w:r>
       <w:r>
         <w:t xml:space="preserve"> </w:t>
       </w:r>
-      <w:proofErr w:type="spellStart"/>
-      <w:r>
-        <w:t>resource</w:t>
-      </w:r>
-      <w:proofErr w:type="spellEnd"/>
-      <w:r>
-        <w:t xml:space="preserve"> manager é o módulo de gerenciamento de recursos do </w:t>
-      </w:r>
-      <w:proofErr w:type="spellStart"/>
-      <w:r>
-        <w:t>Hadoop</w:t>
-      </w:r>
-      <w:proofErr w:type="spellEnd"/>
-      <w:r>
-        <w:t>, que coordena como os recursos do cluster (CPU, memória, etc.)</w:t>
-      </w:r>
-      <w:r>
+      <w:r>
+        <w:t xml:space="preserve">é capaz de perceber sites que estejam </w:t>
+      </w:r>
+      <w:r>
+        <w:t xml:space="preserve">próximos da capacidade máxima e advertir dados para outros sites com </w:t>
+      </w:r>
+      <w:r>
+        <w:t>mais recursos, seja memoria ou capacidade de processamento.</w:t>
+      </w:r>
+    </w:p>
+    <w:p>
+      <w:pPr>
+        <w:pStyle w:val="Ttulo3"/>
+      </w:pPr>
+      <w:r>
+        <w:t>MapReduce</w:t>
+      </w:r>
+    </w:p>
+    <w:p>
+      <w:r>
+        <w:br/>
+      </w:r>
+      <w:r>
+        <w:tab/>
+        <w:t xml:space="preserve">O Map reduce tem a funcionalidade de </w:t>
+      </w:r>
+      <w:r>
+        <w:t xml:space="preserve">processar os dados em </w:t>
+      </w:r>
+      <w:r>
+        <w:t xml:space="preserve">paralelo dentro do cluster </w:t>
+      </w:r>
+      <w:r>
+        <w:t>dividindo tarefas entre os nós e consolidando os resultado</w:t>
+      </w:r>
+      <w:r>
+        <w:t>s em uma resposta concisa</w:t>
+      </w:r>
+      <w:r>
+        <w:t>.</w:t>
+      </w:r>
+    </w:p>
+    <w:p>
+      <w:pPr>
+        <w:pStyle w:val="Ttulo2"/>
+      </w:pPr>
+      <w:r>
+        <w:lastRenderedPageBreak/>
+        <w:t>HBase</w:t>
+      </w:r>
+    </w:p>
+    <w:p>
+      <w:pPr>
+        <w:ind w:firstLine="720"/>
+      </w:pPr>
+      <w:r>
+        <w:t>O HBase é uma base de dados NoSQL projetada para armazenar dados de forma não relacional, com alta disponibilidade e desempenho</w:t>
+      </w:r>
+      <w:r>
+        <w:t xml:space="preserve">. </w:t>
+      </w:r>
+      <w:r>
+        <w:t>utiliza o método schema on read, o que significa que os dados podem ser armazenados sem uma estrutura predefinida e somente serão interpretados no momento da leitura. Ele permite reescrever linhas diretamente e armazena qualquer tipo de informação, preservando o histórico de alterações conforme necessário.</w:t>
+      </w:r>
+    </w:p>
+    <w:p>
+      <w:r>
+        <w:t>O Hbase é composto por três componentes:</w:t>
+      </w:r>
+    </w:p>
+    <w:p>
+      <w:pPr>
+        <w:pStyle w:val="PargrafodaLista"/>
+        <w:numPr>
+          <w:ilvl w:val="0"/>
+          <w:numId w:val="1"/>
+        </w:numPr>
+        <w:rPr>
+          <w:sz w:val="24"/>
+          <w:szCs w:val="24"/>
+        </w:rPr>
+      </w:pPr>
+      <w:r>
+        <w:rPr>
+          <w:sz w:val="24"/>
+          <w:szCs w:val="24"/>
+        </w:rPr>
+        <w:t>Hmaster</w:t>
+      </w:r>
+    </w:p>
+    <w:p>
+      <w:pPr>
+        <w:pStyle w:val="PargrafodaLista"/>
+        <w:ind w:firstLine="720"/>
+      </w:pPr>
+      <w:r>
+        <w:t>Responsável pela monotorização dos cluster</w:t>
+      </w:r>
+      <w:r>
+        <w:t xml:space="preserve"> Hbase</w:t>
+      </w:r>
+      <w:r>
+        <w:t>, e pela distribuição d</w:t>
+      </w:r>
+      <w:r>
+        <w:t>os</w:t>
+      </w:r>
+      <w:r>
+        <w:t xml:space="preserve"> regions</w:t>
+      </w:r>
+      <w:r>
+        <w:t xml:space="preserve"> servers</w:t>
+      </w:r>
+      <w:r>
+        <w:t xml:space="preserve"> dentro do cluster</w:t>
+      </w:r>
+    </w:p>
+    <w:p>
+      <w:pPr>
+        <w:pStyle w:val="PargrafodaLista"/>
+        <w:ind w:firstLine="720"/>
+      </w:pPr>
+    </w:p>
+    <w:p>
+      <w:pPr>
+        <w:pStyle w:val="PargrafodaLista"/>
+        <w:numPr>
+          <w:ilvl w:val="0"/>
+          <w:numId w:val="1"/>
+        </w:numPr>
+        <w:rPr>
+          <w:sz w:val="24"/>
+          <w:szCs w:val="24"/>
+        </w:rPr>
+      </w:pPr>
+      <w:r>
+        <w:rPr>
+          <w:sz w:val="24"/>
+          <w:szCs w:val="24"/>
+        </w:rPr>
+        <w:t>Region server</w:t>
+      </w:r>
+      <w:r>
+        <w:rPr>
+          <w:sz w:val="24"/>
+          <w:szCs w:val="24"/>
+        </w:rPr>
+        <w:br/>
+        <w:t xml:space="preserve">               Armazena e gerência as regiões (fragmentos horizontais das tabelas), tem a função de escrita e de leitura dos clientes, garantindo a integridade dos dados nestas funções.</w:t>
+      </w:r>
+    </w:p>
+    <w:p>
+      <w:pPr>
+        <w:ind w:left="1440"/>
+      </w:pPr>
+    </w:p>
+    <w:p>
+      <w:pPr>
+        <w:pStyle w:val="PargrafodaLista"/>
+        <w:numPr>
+          <w:ilvl w:val="0"/>
+          <w:numId w:val="1"/>
+        </w:numPr>
+        <w:rPr>
+          <w:sz w:val="24"/>
+          <w:szCs w:val="24"/>
+        </w:rPr>
+      </w:pPr>
+      <w:r>
+        <w:rPr>
+          <w:sz w:val="24"/>
+          <w:szCs w:val="24"/>
+        </w:rPr>
+        <w:t>ZooKeeper</w:t>
+      </w:r>
+      <w:r>
+        <w:rPr>
+          <w:sz w:val="24"/>
+          <w:szCs w:val="24"/>
+        </w:rPr>
+        <w:br/>
+      </w:r>
+      <w:r>
+        <w:t xml:space="preserve">             Tem a visão geral do cluster, coordenando os serviços de distribuição do cluster, também possui uma localização de cada região e o seu conteúdo quando é necessário realizar queries as mesmas.</w:t>
+      </w:r>
+    </w:p>
+    <w:p>
+      <w:pPr>
+        <w:rPr>
+          <w:sz w:val="24"/>
+          <w:szCs w:val="24"/>
+        </w:rPr>
+      </w:pPr>
+    </w:p>
+    <w:p>
+      <w:pPr>
+        <w:pStyle w:val="Ttulo2"/>
+        <w:rPr>
+          <w:b/>
+          <w:bCs/>
+        </w:rPr>
+      </w:pPr>
+      <w:r>
+        <w:t>Phoenix</w:t>
+      </w:r>
+    </w:p>
+    <w:p>
+      <w:pPr>
+        <w:ind w:firstLine="720"/>
+      </w:pPr>
+      <w:r>
+        <w:t xml:space="preserve">O Phoenix é uma camada SQL </w:t>
+      </w:r>
+      <w:r>
+        <w:t>com a função de</w:t>
+      </w:r>
+      <w:r>
+        <w:t xml:space="preserve"> interagir diretamente com o HBase, permitindo que bases de dados NoSQL sejam manipuladas por meio de queries</w:t>
+      </w:r>
+      <w:r>
+        <w:rPr>
+          <w:b/>
+          <w:bCs/>
+        </w:rPr>
         <w:t xml:space="preserve"> </w:t>
       </w:r>
       <w:r>
-        <w:t xml:space="preserve">é capaz de perceber sites que estejam </w:t>
-      </w:r>
-      <w:r>
-        <w:t xml:space="preserve">próximos da capacidade máxima e advertir dados para outros sites com </w:t>
-      </w:r>
-      <w:r>
-        <w:t>mais recursos, seja memoria ou capacidade de processamento.</w:t>
-      </w:r>
-    </w:p>
-    <w:p>
-      <w:pPr>
-        <w:pStyle w:val="Ttulo3"/>
-      </w:pPr>
-      <w:proofErr w:type="spellStart"/>
-      <w:r>
-        <w:t>MapReduce</w:t>
-      </w:r>
-      <w:proofErr w:type="spellEnd"/>
-    </w:p>
-    <w:p>
+        <w:t>SQL</w:t>
+      </w:r>
+      <w:r>
+        <w:t xml:space="preserve"> (select, update, delete, insert).</w:t>
+      </w:r>
+      <w:r>
+        <w:t xml:space="preserve"> Es</w:t>
+      </w:r>
+      <w:r>
+        <w:t>ta</w:t>
+      </w:r>
+      <w:r>
+        <w:t xml:space="preserve"> integração é especialmente vantajosa para desenvolvedores e analistas já </w:t>
+      </w:r>
+      <w:r>
+        <w:t>customizados</w:t>
+      </w:r>
+      <w:r>
+        <w:t xml:space="preserve"> com SQL, facilitando a adoção do H</w:t>
+      </w:r>
+      <w:r>
+        <w:t>b</w:t>
+      </w:r>
+      <w:r>
+        <w:t>ase</w:t>
+      </w:r>
+      <w:r>
+        <w:t xml:space="preserve"> não sendo necessário um novo estudo sobre diversas APIs.</w:t>
+      </w:r>
       <w:r>
         <w:br/>
       </w:r>
+    </w:p>
+    <w:p>
+      <w:pPr>
+        <w:pStyle w:val="Ttulo2"/>
+      </w:pPr>
+      <w:r>
+        <w:t>Hive</w:t>
+      </w:r>
+    </w:p>
+    <w:p>
       <w:r>
         <w:tab/>
-        <w:t xml:space="preserve">O Map </w:t>
-      </w:r>
-      <w:proofErr w:type="spellStart"/>
-      <w:r>
-        <w:t>reduce</w:t>
-      </w:r>
-      <w:proofErr w:type="spellEnd"/>
-      <w:r>
-        <w:t xml:space="preserve"> tem a funcionalidade de </w:t>
-      </w:r>
-      <w:r>
-        <w:t xml:space="preserve">processar os dados em </w:t>
-      </w:r>
-      <w:r>
-        <w:t xml:space="preserve">paralelo dentro do cluster </w:t>
-      </w:r>
-      <w:r>
-        <w:t>dividindo tarefas entre os nós e consolidando os resultado</w:t>
-      </w:r>
-      <w:r>
-        <w:t>s em uma resposta concisa,</w:t>
-      </w:r>
-    </w:p>
+        <w:t>Outra camada complementar ao Hadoop, utilizado para analise de grande volume de dados em sistemas distribuídos, proporciona uma interface gráfica que possibilita a escrita de queries semelhantes ao SQL (hiveQL) permite realizar joins, group by, etc. Uma mais-valia para quem não pretende programar em Java ou usar o map reduce.</w:t>
+      </w:r>
+    </w:p>
+    <w:p/>
     <w:p>
       <w:pPr>
         <w:pStyle w:val="Ttulo2"/>
       </w:pPr>
       <w:r>
         <w:lastRenderedPageBreak/>
-        <w:t>Phoenix</w:t>
-      </w:r>
-    </w:p>
-    <w:p>
-      <w:pPr>
-        <w:pStyle w:val="Ttulo2"/>
-      </w:pPr>
-      <w:proofErr w:type="spellStart"/>
-      <w:r>
-        <w:t>Hive</w:t>
-      </w:r>
-      <w:proofErr w:type="spellEnd"/>
-    </w:p>
-    <w:p>
-      <w:pPr>
-        <w:pStyle w:val="Ttulo2"/>
-      </w:pPr>
-      <w:proofErr w:type="spellStart"/>
-      <w:r>
         <w:t>Hue</w:t>
       </w:r>
-      <w:proofErr w:type="spellEnd"/>
+    </w:p>
+    <w:p>
+      <w:r>
+        <w:t xml:space="preserve">Uma interface gráfica que </w:t>
+      </w:r>
+      <w:r>
+        <w:t>facilita a interação com o ambiente Hadoop</w:t>
+      </w:r>
+      <w:r>
+        <w:t>,</w:t>
+      </w:r>
+      <w:r>
+        <w:t xml:space="preserve"> permite aceder a múltiplos componentes através da sua interface gráfica.</w:t>
+      </w:r>
+      <w:r>
+        <w:t xml:space="preserve"> </w:t>
+      </w:r>
     </w:p>
     <w:p/>
-    <w:p/>
-    <w:p/>
+    <w:p>
+      <w:r>
+        <w:br/>
+      </w:r>
+      <w:r>
+        <w:rPr>
+          <w:highlight w:val="yellow"/>
+        </w:rPr>
+        <w:t>FALTA DIZER O PORQUE QUE UTILIZAMOS ESTES COMPONENTES</w:t>
+      </w:r>
+    </w:p>
     <w:p>
       <w:pPr>
         <w:pStyle w:val="Ttulo1"/>
@@ -1957,54 +1889,14 @@
         </w:numPr>
       </w:pPr>
       <w:r>
-        <w:t>Iniciar o Docker com o comando “</w:t>
-      </w:r>
-      <w:proofErr w:type="spellStart"/>
-      <w:r>
-        <w:t>docker-compose</w:t>
-      </w:r>
-      <w:proofErr w:type="spellEnd"/>
-      <w:r>
-        <w:t xml:space="preserve"> </w:t>
-      </w:r>
-      <w:proofErr w:type="spellStart"/>
-      <w:r>
-        <w:t>up</w:t>
-      </w:r>
-      <w:proofErr w:type="spellEnd"/>
-      <w:r>
-        <w:t xml:space="preserve"> -d”, que irá iniciar a imagem que </w:t>
-      </w:r>
-      <w:r>
-        <w:t xml:space="preserve">se encontra </w:t>
-      </w:r>
-      <w:proofErr w:type="gramStart"/>
-      <w:r>
-        <w:t>no nossa pasta</w:t>
-      </w:r>
-      <w:proofErr w:type="gramEnd"/>
-      <w:r>
-        <w:t xml:space="preserve"> que previamente foi clonada de um repositório </w:t>
-      </w:r>
-      <w:proofErr w:type="spellStart"/>
-      <w:r>
-        <w:t>git</w:t>
-      </w:r>
-      <w:proofErr w:type="spellEnd"/>
-      <w:r>
-        <w:t>.</w:t>
+        <w:t xml:space="preserve">Iniciar o Docker com o comando “docker-compose up -d”, que irá iniciar a imagem que </w:t>
+      </w:r>
+      <w:r>
+        <w:t>se encontra no nossa pasta que previamente foi clonada de um repositório git.</w:t>
       </w:r>
       <w:r>
         <w:br/>
-        <w:t xml:space="preserve">Também podíamos através do Docker </w:t>
-      </w:r>
-      <w:proofErr w:type="spellStart"/>
-      <w:r>
-        <w:t>studio</w:t>
-      </w:r>
-      <w:proofErr w:type="spellEnd"/>
-      <w:r>
-        <w:t xml:space="preserve"> iniciar a mesma imagem. </w:t>
+        <w:t xml:space="preserve">Também podíamos através do Docker studio iniciar a mesma imagem. </w:t>
       </w:r>
     </w:p>
     <w:p>
@@ -2090,13 +1982,8 @@
         <w:fldChar w:fldCharType="end"/>
       </w:r>
       <w:r>
-        <w:t xml:space="preserve">- ligar o </w:t>
-      </w:r>
-      <w:proofErr w:type="spellStart"/>
-      <w:r>
-        <w:t>docker</w:t>
-      </w:r>
-      <w:proofErr w:type="spellEnd"/>
+        <w:t>- ligar o docker</w:t>
+      </w:r>
     </w:p>
     <w:p>
       <w:pPr>
@@ -2105,34 +1992,16 @@
     </w:p>
     <w:p>
       <w:r>
+        <w:br/>
+      </w:r>
+    </w:p>
+    <w:p>
+      <w:r>
+        <w:br w:type="page"/>
+      </w:r>
+      <w:r>
         <w:lastRenderedPageBreak/>
-        <w:br/>
-      </w:r>
-    </w:p>
-    <w:p>
-      <w:r>
-        <w:br w:type="page"/>
-      </w:r>
-    </w:p>
-    <w:p>
-      <w:pPr>
-        <w:pStyle w:val="PargrafodaLista"/>
-        <w:numPr>
-          <w:ilvl w:val="0"/>
-          <w:numId w:val="2"/>
-        </w:numPr>
-      </w:pPr>
-      <w:r>
-        <w:lastRenderedPageBreak/>
-        <w:t xml:space="preserve">Com a imagem a correr, podemos então aceder ao seguinte </w:t>
-      </w:r>
-      <w:proofErr w:type="spellStart"/>
-      <w:r>
-        <w:t>url</w:t>
-      </w:r>
-      <w:proofErr w:type="spellEnd"/>
-      <w:r>
-        <w:t xml:space="preserve"> </w:t>
+        <w:t xml:space="preserve">Com a imagem a correr, podemos então aceder ao seguinte url </w:t>
       </w:r>
       <w:hyperlink r:id="rId6" w:history="1">
         <w:r>
@@ -2347,15 +2216,7 @@
         <w:t>com</w:t>
       </w:r>
       <w:r>
-        <w:t xml:space="preserve"> o nome </w:t>
-      </w:r>
-      <w:proofErr w:type="spellStart"/>
-      <w:r>
-        <w:t>project_Netflix</w:t>
-      </w:r>
-      <w:proofErr w:type="spellEnd"/>
-      <w:r>
-        <w:t>.</w:t>
+        <w:t xml:space="preserve"> o nome project_Netflix.</w:t>
       </w:r>
     </w:p>
     <w:p>
@@ -2624,15 +2485,7 @@
         <w:ind w:left="360"/>
       </w:pPr>
       <w:r>
-        <w:t xml:space="preserve">Importamos os ficheiros </w:t>
-      </w:r>
-      <w:proofErr w:type="spellStart"/>
-      <w:r>
-        <w:t>csv</w:t>
-      </w:r>
-      <w:proofErr w:type="spellEnd"/>
-      <w:r>
-        <w:t xml:space="preserve"> com os dados trabalhados e definimos os tipos de dados que os campos terão associados dentro da base de dados, este passo é essencial para garantir uma boa gestão de armazenamento e de performance.</w:t>
+        <w:t>Importamos os ficheiros csv com os dados trabalhados e definimos os tipos de dados que os campos terão associados dentro da base de dados, este passo é essencial para garantir uma boa gestão de armazenamento e de performance.</w:t>
       </w:r>
       <w:r>
         <w:br/>
@@ -2650,15 +2503,7 @@
         </w:numPr>
       </w:pPr>
       <w:r>
-        <w:t xml:space="preserve">Repetimos o processo para </w:t>
-      </w:r>
-      <w:proofErr w:type="gramStart"/>
-      <w:r>
-        <w:t>todos os ficheiro</w:t>
-      </w:r>
-      <w:proofErr w:type="gramEnd"/>
-      <w:r>
-        <w:t xml:space="preserve"> de dados que pretendemos </w:t>
+        <w:t xml:space="preserve">Repetimos o processo para todos os ficheiro de dados que pretendemos </w:t>
       </w:r>
       <w:r>
         <w:t>inserir</w:t>
@@ -2946,7 +2791,7 @@
   <w:abstractNum w:abstractNumId="2" w15:restartNumberingAfterBreak="0">
     <w:nsid w:val="49B8535D"/>
     <w:multiLevelType w:val="hybridMultilevel"/>
-    <w:tmpl w:val="B5BA25AA"/>
+    <w:tmpl w:val="C736F808"/>
     <w:lvl w:ilvl="0" w:tplc="04090001">
       <w:start w:val="1"/>
       <w:numFmt w:val="bullet"/>
@@ -2959,7 +2804,7 @@
         <w:rFonts w:ascii="Symbol" w:hAnsi="Symbol" w:hint="default"/>
       </w:rPr>
     </w:lvl>
-    <w:lvl w:ilvl="1" w:tplc="04090003" w:tentative="1">
+    <w:lvl w:ilvl="1" w:tplc="04090003">
       <w:start w:val="1"/>
       <w:numFmt w:val="bullet"/>
       <w:lvlText w:val="o"/>
@@ -2971,7 +2816,7 @@
         <w:rFonts w:ascii="Courier New" w:hAnsi="Courier New" w:cs="Courier New" w:hint="default"/>
       </w:rPr>
     </w:lvl>
-    <w:lvl w:ilvl="2" w:tplc="04090005" w:tentative="1">
+    <w:lvl w:ilvl="2" w:tplc="04090005">
       <w:start w:val="1"/>
       <w:numFmt w:val="bullet"/>
       <w:lvlText w:val=""/>
@@ -3854,7 +3699,6 @@
   <w:style w:type="character" w:default="1" w:styleId="Tipodeletrapredefinidodopargrafo">
     <w:name w:val="Default Paragraph Font"/>
     <w:uiPriority w:val="1"/>
-    <w:semiHidden/>
     <w:unhideWhenUsed/>
   </w:style>
   <w:style w:type="table" w:default="1" w:styleId="Tabelanormal">

--- a/Base_de_dados_distribuidas/Impacto dos Lançamentos de Filmes e Séries nas Quotas de Mercado.docx
+++ b/Base_de_dados_distribuidas/Impacto dos Lançamentos de Filmes e Séries nas Quotas de Mercado.docx
@@ -228,8 +228,16 @@
         <w:rPr>
           <w:highlight w:val="yellow"/>
         </w:rPr>
-        <w:t>s do data set )</w:t>
-      </w:r>
+        <w:t xml:space="preserve">s do data </w:t>
+      </w:r>
+      <w:proofErr w:type="gramStart"/>
+      <w:r>
+        <w:rPr>
+          <w:highlight w:val="yellow"/>
+        </w:rPr>
+        <w:t>set )</w:t>
+      </w:r>
+      <w:proofErr w:type="gramEnd"/>
       <w:r>
         <w:t xml:space="preserve"> e outro com quotas </w:t>
       </w:r>
@@ -344,8 +352,13 @@
             <w:pPr>
               <w:jc w:val="center"/>
             </w:pPr>
+            <w:proofErr w:type="spellStart"/>
             <w:r>
-              <w:t xml:space="preserve">Close </w:t>
+              <w:t>Close</w:t>
+            </w:r>
+            <w:proofErr w:type="spellEnd"/>
+            <w:r>
+              <w:t xml:space="preserve"> </w:t>
             </w:r>
           </w:p>
         </w:tc>
@@ -422,17 +435,29 @@
             <w:pPr>
               <w:jc w:val="center"/>
             </w:pPr>
+            <w:proofErr w:type="spellStart"/>
             <w:r>
-              <w:t>Next day</w:t>
+              <w:t>Next</w:t>
             </w:r>
+            <w:proofErr w:type="spellEnd"/>
+            <w:r>
+              <w:t xml:space="preserve"> </w:t>
+            </w:r>
+            <w:proofErr w:type="spellStart"/>
+            <w:r>
+              <w:t>day</w:t>
+            </w:r>
+            <w:proofErr w:type="spellEnd"/>
           </w:p>
           <w:p>
             <w:pPr>
               <w:jc w:val="center"/>
             </w:pPr>
+            <w:proofErr w:type="spellStart"/>
             <w:r>
               <w:t>close</w:t>
             </w:r>
+            <w:proofErr w:type="spellEnd"/>
           </w:p>
           <w:p>
             <w:pPr>
@@ -680,29 +705,65 @@
         </w:rPr>
         <w:t>“</w:t>
       </w:r>
+      <w:proofErr w:type="spellStart"/>
       <w:r>
         <w:rPr>
           <w:i/>
           <w:iCs/>
         </w:rPr>
-        <w:t>Next day close</w:t>
-      </w:r>
-      <w:r>
-        <w:rPr>
-          <w:rFonts w:hint="eastAsia"/>
-        </w:rPr>
-        <w:t>”</w:t>
-      </w:r>
-      <w:r>
-        <w:t xml:space="preserve"> que tem o valor do fecho da ação no dia seguinte, juntamente com a variável </w:t>
-      </w:r>
+        <w:t>Next</w:t>
+      </w:r>
+      <w:proofErr w:type="spellEnd"/>
       <w:r>
         <w:rPr>
           <w:i/>
           <w:iCs/>
         </w:rPr>
+        <w:t xml:space="preserve"> </w:t>
+      </w:r>
+      <w:proofErr w:type="spellStart"/>
+      <w:r>
+        <w:rPr>
+          <w:i/>
+          <w:iCs/>
+        </w:rPr>
+        <w:t>day</w:t>
+      </w:r>
+      <w:proofErr w:type="spellEnd"/>
+      <w:r>
+        <w:rPr>
+          <w:i/>
+          <w:iCs/>
+        </w:rPr>
+        <w:t xml:space="preserve"> </w:t>
+      </w:r>
+      <w:proofErr w:type="spellStart"/>
+      <w:r>
+        <w:rPr>
+          <w:i/>
+          <w:iCs/>
+        </w:rPr>
         <w:t>close</w:t>
       </w:r>
+      <w:proofErr w:type="spellEnd"/>
+      <w:r>
+        <w:rPr>
+          <w:rFonts w:hint="eastAsia"/>
+        </w:rPr>
+        <w:t>”</w:t>
+      </w:r>
+      <w:r>
+        <w:t xml:space="preserve"> que tem o valor do fecho da ação no dia seguinte, juntamente com a variável </w:t>
+      </w:r>
+      <w:proofErr w:type="spellStart"/>
+      <w:r>
+        <w:rPr>
+          <w:i/>
+          <w:iCs/>
+        </w:rPr>
+        <w:t>close</w:t>
+      </w:r>
+      <w:proofErr w:type="spellEnd"/>
       <w:r>
         <w:t xml:space="preserve"> que possui o valor do fecho do dia ao aplicar a fórmula 1 é possível retirar o crescimento da ação relativamente ao dia seguinte (</w:t>
       </w:r>
@@ -850,9 +911,11 @@
             <w:pPr>
               <w:jc w:val="center"/>
             </w:pPr>
+            <w:proofErr w:type="spellStart"/>
             <w:r>
               <w:t>Type</w:t>
             </w:r>
+            <w:proofErr w:type="spellEnd"/>
           </w:p>
         </w:tc>
         <w:tc>
@@ -863,9 +926,11 @@
             <w:pPr>
               <w:jc w:val="center"/>
             </w:pPr>
+            <w:proofErr w:type="spellStart"/>
             <w:r>
               <w:t>Title</w:t>
             </w:r>
+            <w:proofErr w:type="spellEnd"/>
           </w:p>
         </w:tc>
         <w:tc>
@@ -889,9 +954,11 @@
             <w:pPr>
               <w:jc w:val="center"/>
             </w:pPr>
+            <w:proofErr w:type="spellStart"/>
             <w:r>
               <w:t>Date_added</w:t>
             </w:r>
+            <w:proofErr w:type="spellEnd"/>
           </w:p>
         </w:tc>
         <w:tc>
@@ -902,9 +969,11 @@
             <w:pPr>
               <w:jc w:val="center"/>
             </w:pPr>
+            <w:proofErr w:type="spellStart"/>
             <w:r>
               <w:t>Release_year</w:t>
             </w:r>
+            <w:proofErr w:type="spellEnd"/>
           </w:p>
         </w:tc>
         <w:tc>
@@ -915,9 +984,11 @@
             <w:pPr>
               <w:jc w:val="center"/>
             </w:pPr>
+            <w:proofErr w:type="spellStart"/>
             <w:r>
               <w:t>Durantion</w:t>
             </w:r>
+            <w:proofErr w:type="spellEnd"/>
           </w:p>
         </w:tc>
         <w:tc>
@@ -928,9 +999,11 @@
             <w:pPr>
               <w:jc w:val="center"/>
             </w:pPr>
+            <w:proofErr w:type="spellStart"/>
             <w:r>
               <w:t>Genre</w:t>
             </w:r>
+            <w:proofErr w:type="spellEnd"/>
           </w:p>
         </w:tc>
       </w:tr>
@@ -1043,7 +1116,15 @@
     <w:p/>
     <w:p>
       <w:r>
-        <w:t>Realizamos algumas transformações neste dataset para que fosse possível criar uma relação na base de dados com os diversos dias de lançamento na plataforma com a data de mercado, para tal alteramos a estrutura da Date_added para que coincidisse com coluna Date de shares.</w:t>
+        <w:t xml:space="preserve">Realizamos algumas transformações neste dataset para que fosse possível criar uma relação na base de dados com os diversos dias de lançamento na plataforma com a data de mercado, para tal alteramos a estrutura da </w:t>
+      </w:r>
+      <w:proofErr w:type="spellStart"/>
+      <w:r>
+        <w:t>Date_added</w:t>
+      </w:r>
+      <w:proofErr w:type="spellEnd"/>
+      <w:r>
+        <w:t xml:space="preserve"> para que coincidisse com coluna Date de shares.</w:t>
       </w:r>
       <w:r>
         <w:br/>
@@ -1053,14 +1134,70 @@
     <w:p/>
     <w:p>
       <w:r>
-        <w:t xml:space="preserve">Todas as alterações que foram mencionadas em ambos datasets foram realizadas em python com ajuda do pandas, extraindo do csv original, aplicamos as transformações e criamos 3 ficheiros csv contendo os dados que pretendemos ingerir no nosso sistema distribuído.  </w:t>
+        <w:t xml:space="preserve">Todas as alterações que foram mencionadas em ambos datasets foram realizadas em </w:t>
+      </w:r>
+      <w:proofErr w:type="spellStart"/>
+      <w:r>
+        <w:t>python</w:t>
+      </w:r>
+      <w:proofErr w:type="spellEnd"/>
+      <w:r>
+        <w:t xml:space="preserve"> com ajuda do pandas, extraindo do </w:t>
+      </w:r>
+      <w:proofErr w:type="spellStart"/>
+      <w:r>
+        <w:t>csv</w:t>
+      </w:r>
+      <w:proofErr w:type="spellEnd"/>
+      <w:r>
+        <w:t xml:space="preserve"> original, aplicamos as transformações e criamos 3 ficheiros </w:t>
+      </w:r>
+      <w:proofErr w:type="spellStart"/>
+      <w:r>
+        <w:t>csv</w:t>
+      </w:r>
+      <w:proofErr w:type="spellEnd"/>
+      <w:r>
+        <w:t xml:space="preserve"> contendo os dados que pretendemos ingerir no nosso sistema distribuído.  </w:t>
       </w:r>
       <w:r>
         <w:br/>
       </w:r>
       <w:r>
         <w:br/>
-        <w:t xml:space="preserve">Retirando os seguintes ficheiros, após corremos o nosso código “Netflix_Clean”, “moviesAltered”, “genres”, “sharesAltered”. </w:t>
+        <w:t>Retirando os seguintes ficheiros, após corremos o nosso código “</w:t>
+      </w:r>
+      <w:proofErr w:type="spellStart"/>
+      <w:r>
+        <w:t>Netflix_Clean</w:t>
+      </w:r>
+      <w:proofErr w:type="spellEnd"/>
+      <w:r>
+        <w:t>”, “</w:t>
+      </w:r>
+      <w:proofErr w:type="spellStart"/>
+      <w:r>
+        <w:t>moviesAltered</w:t>
+      </w:r>
+      <w:proofErr w:type="spellEnd"/>
+      <w:r>
+        <w:t>”, “</w:t>
+      </w:r>
+      <w:proofErr w:type="spellStart"/>
+      <w:r>
+        <w:t>genres</w:t>
+      </w:r>
+      <w:proofErr w:type="spellEnd"/>
+      <w:r>
+        <w:t>”, “</w:t>
+      </w:r>
+      <w:proofErr w:type="spellStart"/>
+      <w:r>
+        <w:t>sharesAltered</w:t>
+      </w:r>
+      <w:proofErr w:type="spellEnd"/>
+      <w:r>
+        <w:t xml:space="preserve">”. </w:t>
       </w:r>
       <w:r>
         <w:br/>
@@ -1129,7 +1266,15 @@
         <w:t xml:space="preserve">rentabilizar os seus negócios ao mais alto nível. </w:t>
       </w:r>
       <w:r>
-        <w:t>Tanto o spotify como a Netflix usam algoritmos de recomendação usa</w:t>
+        <w:t xml:space="preserve">Tanto o </w:t>
+      </w:r>
+      <w:proofErr w:type="spellStart"/>
+      <w:r>
+        <w:t>spotify</w:t>
+      </w:r>
+      <w:proofErr w:type="spellEnd"/>
+      <w:r>
+        <w:t xml:space="preserve"> como a Netflix usam algoritmos de recomendação usa</w:t>
       </w:r>
       <w:r>
         <w:t>ndo</w:t>
@@ -1326,7 +1471,15 @@
         <w:ind w:firstLine="720"/>
       </w:pPr>
       <w:r>
-        <w:t>O Hadoop é um framework de código aberto que permite o armazenamento e processamento de grandes volumes de dados em diversos nós conectados por uma rede. Ele é tolerante a falhas devido à capacidade de replicação dos fragmentos de dados e altamente escalável, possibilitando a interligação de um número significativo de nós. O Hadoop é composto principalmente por três pilares que sustentam suas funcionalidades: o HDFS, o YARN e o MapReduce.</w:t>
+        <w:t xml:space="preserve">O Hadoop é um </w:t>
+      </w:r>
+      <w:proofErr w:type="spellStart"/>
+      <w:r>
+        <w:t>framework</w:t>
+      </w:r>
+      <w:proofErr w:type="spellEnd"/>
+      <w:r>
+        <w:t xml:space="preserve"> de código aberto que permite o armazenamento e processamento de grandes volumes de dados em diversos nós conectados por uma rede. Ele é tolerante a falhas devido à capacidade de replicação dos fragmentos de dados e altamente escalável, possibilitando a interligação de um número significativo de nós. O Hadoop é composto principalmente por três pilares que sustentam suas funcionalidades: o HDFS, o YARN e o MapReduce.</w:t>
       </w:r>
     </w:p>
     <w:p>
@@ -1607,7 +1760,23 @@
         <w:t xml:space="preserve">. </w:t>
       </w:r>
       <w:r>
-        <w:t>utiliza o método schema on read, o que significa que os dados podem ser armazenados sem uma estrutura predefinida e somente serão interpretados no momento da leitura. Ele permite reescrever linhas diretamente e armazena qualquer tipo de informação, preservando o histórico de alterações conforme necessário.</w:t>
+        <w:t xml:space="preserve">utiliza o método schema </w:t>
+      </w:r>
+      <w:proofErr w:type="spellStart"/>
+      <w:r>
+        <w:t>on</w:t>
+      </w:r>
+      <w:proofErr w:type="spellEnd"/>
+      <w:r>
+        <w:t xml:space="preserve"> </w:t>
+      </w:r>
+      <w:proofErr w:type="spellStart"/>
+      <w:r>
+        <w:t>read</w:t>
+      </w:r>
+      <w:proofErr w:type="spellEnd"/>
+      <w:r>
+        <w:t>, o que significa que os dados podem ser armazenados sem uma estrutura predefinida e somente serão interpretados no momento da leitura. Ele permite reescrever linhas diretamente e armazena qualquer tipo de informação, preservando o histórico de alterações conforme necessário.</w:t>
       </w:r>
     </w:p>
     <w:p>
@@ -1790,13 +1959,7 @@
         <w:t>customizados</w:t>
       </w:r>
       <w:r>
-        <w:t xml:space="preserve"> com SQL, facilitando a adoção do H</w:t>
-      </w:r>
-      <w:r>
-        <w:t>b</w:t>
-      </w:r>
-      <w:r>
-        <w:t>ase</w:t>
+        <w:t xml:space="preserve"> com SQL, facilitando a adoção do Hbase</w:t>
       </w:r>
       <w:r>
         <w:t xml:space="preserve"> não sendo necessário um novo estudo sobre diversas APIs.</w:t>
@@ -1816,7 +1979,31 @@
     <w:p>
       <w:r>
         <w:tab/>
-        <w:t>Outra camada complementar ao Hadoop, utilizado para analise de grande volume de dados em sistemas distribuídos, proporciona uma interface gráfica que possibilita a escrita de queries semelhantes ao SQL (hiveQL) permite realizar joins, group by, etc. Uma mais-valia para quem não pretende programar em Java ou usar o map reduce.</w:t>
+        <w:t>Outra camada complementar ao Hadoop, utilizado para analise de grande volume de dados em sistemas distribuídos, proporciona uma interface gráfica que possibilita a escrita de queries semelhantes ao SQL (</w:t>
+      </w:r>
+      <w:proofErr w:type="spellStart"/>
+      <w:r>
+        <w:t>hiveQL</w:t>
+      </w:r>
+      <w:proofErr w:type="spellEnd"/>
+      <w:r>
+        <w:t xml:space="preserve">) permite realizar </w:t>
+      </w:r>
+      <w:proofErr w:type="spellStart"/>
+      <w:r>
+        <w:t>joins</w:t>
+      </w:r>
+      <w:proofErr w:type="spellEnd"/>
+      <w:r>
+        <w:t xml:space="preserve">, group by, etc. Uma mais-valia para quem não pretende programar em Java ou usar o </w:t>
+      </w:r>
+      <w:proofErr w:type="spellStart"/>
+      <w:r>
+        <w:t>map</w:t>
+      </w:r>
+      <w:proofErr w:type="spellEnd"/>
+      <w:r>
+        <w:t xml:space="preserve"> reduce.</w:t>
       </w:r>
     </w:p>
     <w:p/>
@@ -1889,14 +2076,46 @@
         </w:numPr>
       </w:pPr>
       <w:r>
-        <w:t xml:space="preserve">Iniciar o Docker com o comando “docker-compose up -d”, que irá iniciar a imagem que </w:t>
-      </w:r>
-      <w:r>
-        <w:t>se encontra no nossa pasta que previamente foi clonada de um repositório git.</w:t>
+        <w:t>Iniciar o Docker com o comando “</w:t>
+      </w:r>
+      <w:proofErr w:type="spellStart"/>
+      <w:r>
+        <w:t>docker-compose</w:t>
+      </w:r>
+      <w:proofErr w:type="spellEnd"/>
+      <w:r>
+        <w:t xml:space="preserve"> </w:t>
+      </w:r>
+      <w:proofErr w:type="spellStart"/>
+      <w:r>
+        <w:t>up</w:t>
+      </w:r>
+      <w:proofErr w:type="spellEnd"/>
+      <w:r>
+        <w:t xml:space="preserve"> -d”, que irá iniciar a imagem que </w:t>
+      </w:r>
+      <w:r>
+        <w:t xml:space="preserve">se encontra no nossa pasta que previamente foi clonada de um repositório </w:t>
+      </w:r>
+      <w:proofErr w:type="spellStart"/>
+      <w:r>
+        <w:t>git</w:t>
+      </w:r>
+      <w:proofErr w:type="spellEnd"/>
+      <w:r>
+        <w:t>.</w:t>
       </w:r>
       <w:r>
         <w:br/>
-        <w:t xml:space="preserve">Também podíamos através do Docker studio iniciar a mesma imagem. </w:t>
+        <w:t xml:space="preserve">Também podíamos através do Docker </w:t>
+      </w:r>
+      <w:proofErr w:type="spellStart"/>
+      <w:r>
+        <w:t>studio</w:t>
+      </w:r>
+      <w:proofErr w:type="spellEnd"/>
+      <w:r>
+        <w:t xml:space="preserve"> iniciar a mesma imagem. </w:t>
       </w:r>
     </w:p>
     <w:p>
@@ -1982,8 +2201,13 @@
         <w:fldChar w:fldCharType="end"/>
       </w:r>
       <w:r>
-        <w:t>- ligar o docker</w:t>
-      </w:r>
+        <w:t xml:space="preserve">- ligar o </w:t>
+      </w:r>
+      <w:proofErr w:type="spellStart"/>
+      <w:r>
+        <w:t>docker</w:t>
+      </w:r>
+      <w:proofErr w:type="spellEnd"/>
     </w:p>
     <w:p>
       <w:pPr>
@@ -2001,7 +2225,15 @@
       </w:r>
       <w:r>
         <w:lastRenderedPageBreak/>
-        <w:t xml:space="preserve">Com a imagem a correr, podemos então aceder ao seguinte url </w:t>
+        <w:t xml:space="preserve">Com a imagem a correr, podemos então aceder ao seguinte </w:t>
+      </w:r>
+      <w:proofErr w:type="spellStart"/>
+      <w:r>
+        <w:t>url</w:t>
+      </w:r>
+      <w:proofErr w:type="spellEnd"/>
+      <w:r>
+        <w:t xml:space="preserve"> </w:t>
       </w:r>
       <w:hyperlink r:id="rId6" w:history="1">
         <w:r>
@@ -2216,7 +2448,15 @@
         <w:t>com</w:t>
       </w:r>
       <w:r>
-        <w:t xml:space="preserve"> o nome project_Netflix.</w:t>
+        <w:t xml:space="preserve"> o nome </w:t>
+      </w:r>
+      <w:proofErr w:type="spellStart"/>
+      <w:r>
+        <w:t>project_Netflix</w:t>
+      </w:r>
+      <w:proofErr w:type="spellEnd"/>
+      <w:r>
+        <w:t>.</w:t>
       </w:r>
     </w:p>
     <w:p>
@@ -2485,7 +2725,15 @@
         <w:ind w:left="360"/>
       </w:pPr>
       <w:r>
-        <w:t>Importamos os ficheiros csv com os dados trabalhados e definimos os tipos de dados que os campos terão associados dentro da base de dados, este passo é essencial para garantir uma boa gestão de armazenamento e de performance.</w:t>
+        <w:t xml:space="preserve">Importamos os ficheiros </w:t>
+      </w:r>
+      <w:proofErr w:type="spellStart"/>
+      <w:r>
+        <w:t>csv</w:t>
+      </w:r>
+      <w:proofErr w:type="spellEnd"/>
+      <w:r>
+        <w:t xml:space="preserve"> com os dados trabalhados e definimos os tipos de dados que os campos terão associados dentro da base de dados, este passo é essencial para garantir uma boa gestão de armazenamento e de performance.</w:t>
       </w:r>
       <w:r>
         <w:br/>
@@ -3699,6 +3947,7 @@
   <w:style w:type="character" w:default="1" w:styleId="Tipodeletrapredefinidodopargrafo">
     <w:name w:val="Default Paragraph Font"/>
     <w:uiPriority w:val="1"/>
+    <w:semiHidden/>
     <w:unhideWhenUsed/>
   </w:style>
   <w:style w:type="table" w:default="1" w:styleId="Tabelanormal">

--- a/Base_de_dados_distribuidas/Impacto dos Lançamentos de Filmes e Séries nas Quotas de Mercado.docx
+++ b/Base_de_dados_distribuidas/Impacto dos Lançamentos de Filmes e Séries nas Quotas de Mercado.docx
@@ -254,7 +254,6 @@
         <w:br/>
       </w:r>
     </w:p>
-    <w:p/>
     <w:p>
       <w:pPr>
         <w:pStyle w:val="Ttulo2"/>
@@ -911,11 +910,9 @@
             <w:pPr>
               <w:jc w:val="center"/>
             </w:pPr>
-            <w:proofErr w:type="spellStart"/>
             <w:r>
               <w:t>Type</w:t>
             </w:r>
-            <w:proofErr w:type="spellEnd"/>
           </w:p>
         </w:tc>
         <w:tc>
@@ -926,11 +923,9 @@
             <w:pPr>
               <w:jc w:val="center"/>
             </w:pPr>
-            <w:proofErr w:type="spellStart"/>
             <w:r>
               <w:t>Title</w:t>
             </w:r>
-            <w:proofErr w:type="spellEnd"/>
           </w:p>
         </w:tc>
         <w:tc>
@@ -954,11 +949,9 @@
             <w:pPr>
               <w:jc w:val="center"/>
             </w:pPr>
-            <w:proofErr w:type="spellStart"/>
             <w:r>
               <w:t>Date_added</w:t>
             </w:r>
-            <w:proofErr w:type="spellEnd"/>
           </w:p>
         </w:tc>
         <w:tc>
@@ -969,11 +962,9 @@
             <w:pPr>
               <w:jc w:val="center"/>
             </w:pPr>
-            <w:proofErr w:type="spellStart"/>
             <w:r>
               <w:t>Release_year</w:t>
             </w:r>
-            <w:proofErr w:type="spellEnd"/>
           </w:p>
         </w:tc>
         <w:tc>
@@ -984,11 +975,9 @@
             <w:pPr>
               <w:jc w:val="center"/>
             </w:pPr>
-            <w:proofErr w:type="spellStart"/>
             <w:r>
               <w:t>Durantion</w:t>
             </w:r>
-            <w:proofErr w:type="spellEnd"/>
           </w:p>
         </w:tc>
         <w:tc>
@@ -999,11 +988,9 @@
             <w:pPr>
               <w:jc w:val="center"/>
             </w:pPr>
-            <w:proofErr w:type="spellStart"/>
             <w:r>
               <w:t>Genre</w:t>
             </w:r>
-            <w:proofErr w:type="spellEnd"/>
           </w:p>
         </w:tc>
       </w:tr>
@@ -1116,15 +1103,7 @@
     <w:p/>
     <w:p>
       <w:r>
-        <w:t xml:space="preserve">Realizamos algumas transformações neste dataset para que fosse possível criar uma relação na base de dados com os diversos dias de lançamento na plataforma com a data de mercado, para tal alteramos a estrutura da </w:t>
-      </w:r>
-      <w:proofErr w:type="spellStart"/>
-      <w:r>
-        <w:t>Date_added</w:t>
-      </w:r>
-      <w:proofErr w:type="spellEnd"/>
-      <w:r>
-        <w:t xml:space="preserve"> para que coincidisse com coluna Date de shares.</w:t>
+        <w:t>Realizamos algumas transformações neste dataset para que fosse possível criar uma relação na base de dados com os diversos dias de lançamento na plataforma com a data de mercado, para tal alteramos a estrutura da Date_added para que coincidisse com coluna Date de shares.</w:t>
       </w:r>
       <w:r>
         <w:br/>
@@ -1134,70 +1113,14 @@
     <w:p/>
     <w:p>
       <w:r>
-        <w:t xml:space="preserve">Todas as alterações que foram mencionadas em ambos datasets foram realizadas em </w:t>
-      </w:r>
-      <w:proofErr w:type="spellStart"/>
-      <w:r>
-        <w:t>python</w:t>
-      </w:r>
-      <w:proofErr w:type="spellEnd"/>
-      <w:r>
-        <w:t xml:space="preserve"> com ajuda do pandas, extraindo do </w:t>
-      </w:r>
-      <w:proofErr w:type="spellStart"/>
-      <w:r>
-        <w:t>csv</w:t>
-      </w:r>
-      <w:proofErr w:type="spellEnd"/>
-      <w:r>
-        <w:t xml:space="preserve"> original, aplicamos as transformações e criamos 3 ficheiros </w:t>
-      </w:r>
-      <w:proofErr w:type="spellStart"/>
-      <w:r>
-        <w:t>csv</w:t>
-      </w:r>
-      <w:proofErr w:type="spellEnd"/>
-      <w:r>
-        <w:t xml:space="preserve"> contendo os dados que pretendemos ingerir no nosso sistema distribuído.  </w:t>
+        <w:t xml:space="preserve">Todas as alterações que foram mencionadas em ambos datasets foram realizadas em python com ajuda do pandas, extraindo do csv original, aplicamos as transformações e criamos 3 ficheiros csv contendo os dados que pretendemos ingerir no nosso sistema distribuído.  </w:t>
       </w:r>
       <w:r>
         <w:br/>
       </w:r>
       <w:r>
         <w:br/>
-        <w:t>Retirando os seguintes ficheiros, após corremos o nosso código “</w:t>
-      </w:r>
-      <w:proofErr w:type="spellStart"/>
-      <w:r>
-        <w:t>Netflix_Clean</w:t>
-      </w:r>
-      <w:proofErr w:type="spellEnd"/>
-      <w:r>
-        <w:t>”, “</w:t>
-      </w:r>
-      <w:proofErr w:type="spellStart"/>
-      <w:r>
-        <w:t>moviesAltered</w:t>
-      </w:r>
-      <w:proofErr w:type="spellEnd"/>
-      <w:r>
-        <w:t>”, “</w:t>
-      </w:r>
-      <w:proofErr w:type="spellStart"/>
-      <w:r>
-        <w:t>genres</w:t>
-      </w:r>
-      <w:proofErr w:type="spellEnd"/>
-      <w:r>
-        <w:t>”, “</w:t>
-      </w:r>
-      <w:proofErr w:type="spellStart"/>
-      <w:r>
-        <w:t>sharesAltered</w:t>
-      </w:r>
-      <w:proofErr w:type="spellEnd"/>
-      <w:r>
-        <w:t xml:space="preserve">”. </w:t>
+        <w:t xml:space="preserve">Retirando os seguintes ficheiros, após corremos o nosso código “Netflix_Clean”, “moviesAltered”, “genres”, “sharesAltered”. </w:t>
       </w:r>
       <w:r>
         <w:br/>
@@ -2725,15 +2648,7 @@
         <w:ind w:left="360"/>
       </w:pPr>
       <w:r>
-        <w:t xml:space="preserve">Importamos os ficheiros </w:t>
-      </w:r>
-      <w:proofErr w:type="spellStart"/>
-      <w:r>
-        <w:t>csv</w:t>
-      </w:r>
-      <w:proofErr w:type="spellEnd"/>
-      <w:r>
-        <w:t xml:space="preserve"> com os dados trabalhados e definimos os tipos de dados que os campos terão associados dentro da base de dados, este passo é essencial para garantir uma boa gestão de armazenamento e de performance.</w:t>
+        <w:t>Importamos os ficheiros csv com os dados trabalhados e definimos os tipos de dados que os campos terão associados dentro da base de dados, este passo é essencial para garantir uma boa gestão de armazenamento e de performance.</w:t>
       </w:r>
       <w:r>
         <w:br/>

--- a/Base_de_dados_distribuidas/Impacto dos Lançamentos de Filmes e Séries nas Quotas de Mercado.docx
+++ b/Base_de_dados_distribuidas/Impacto dos Lançamentos de Filmes e Séries nas Quotas de Mercado.docx
@@ -167,9 +167,6 @@
         <w:t>camadas (</w:t>
       </w:r>
       <w:r>
-        <w:rPr>
-          <w:u w:val="single"/>
-        </w:rPr>
         <w:t>HDFS</w:t>
       </w:r>
       <w:r>
@@ -184,14 +181,12 @@
         <w:br w:type="page"/>
       </w:r>
     </w:p>
-    <w:p/>
-    <w:p/>
-    <w:p/>
     <w:p>
       <w:pPr>
         <w:pStyle w:val="Ttulo1"/>
       </w:pPr>
       <w:r>
+        <w:lastRenderedPageBreak/>
         <w:t>Datasets</w:t>
       </w:r>
     </w:p>
@@ -230,14 +225,12 @@
         </w:rPr>
         <w:t xml:space="preserve">s do data </w:t>
       </w:r>
-      <w:proofErr w:type="gramStart"/>
       <w:r>
         <w:rPr>
           <w:highlight w:val="yellow"/>
         </w:rPr>
-        <w:t>set )</w:t>
-      </w:r>
-      <w:proofErr w:type="gramEnd"/>
+        <w:t>set)</w:t>
+      </w:r>
       <w:r>
         <w:t xml:space="preserve"> e outro com quotas </w:t>
       </w:r>
@@ -351,13 +344,8 @@
             <w:pPr>
               <w:jc w:val="center"/>
             </w:pPr>
-            <w:proofErr w:type="spellStart"/>
             <w:r>
-              <w:t>Close</w:t>
-            </w:r>
-            <w:proofErr w:type="spellEnd"/>
-            <w:r>
-              <w:t xml:space="preserve"> </w:t>
+              <w:t xml:space="preserve">Close </w:t>
             </w:r>
           </w:p>
         </w:tc>
@@ -434,29 +422,17 @@
             <w:pPr>
               <w:jc w:val="center"/>
             </w:pPr>
-            <w:proofErr w:type="spellStart"/>
             <w:r>
-              <w:t>Next</w:t>
+              <w:t>Next day</w:t>
             </w:r>
-            <w:proofErr w:type="spellEnd"/>
-            <w:r>
-              <w:t xml:space="preserve"> </w:t>
-            </w:r>
-            <w:proofErr w:type="spellStart"/>
-            <w:r>
-              <w:t>day</w:t>
-            </w:r>
-            <w:proofErr w:type="spellEnd"/>
           </w:p>
           <w:p>
             <w:pPr>
               <w:jc w:val="center"/>
             </w:pPr>
-            <w:proofErr w:type="spellStart"/>
             <w:r>
               <w:t>close</w:t>
             </w:r>
-            <w:proofErr w:type="spellEnd"/>
           </w:p>
           <w:p>
             <w:pPr>
@@ -704,39 +680,22 @@
         </w:rPr>
         <w:t>“</w:t>
       </w:r>
-      <w:proofErr w:type="spellStart"/>
       <w:r>
         <w:rPr>
           <w:i/>
           <w:iCs/>
         </w:rPr>
-        <w:t>Next</w:t>
-      </w:r>
-      <w:proofErr w:type="spellEnd"/>
+        <w:t>Next day close</w:t>
+      </w:r>
       <w:r>
         <w:rPr>
-          <w:i/>
-          <w:iCs/>
+          <w:rFonts w:hint="eastAsia"/>
         </w:rPr>
-        <w:t xml:space="preserve"> </w:t>
-      </w:r>
-      <w:proofErr w:type="spellStart"/>
-      <w:r>
-        <w:rPr>
-          <w:i/>
-          <w:iCs/>
-        </w:rPr>
-        <w:t>day</w:t>
-      </w:r>
-      <w:proofErr w:type="spellEnd"/>
-      <w:r>
-        <w:rPr>
-          <w:i/>
-          <w:iCs/>
-        </w:rPr>
-        <w:t xml:space="preserve"> </w:t>
-      </w:r>
-      <w:proofErr w:type="spellStart"/>
+        <w:t>”</w:t>
+      </w:r>
+      <w:r>
+        <w:t xml:space="preserve"> que tem o valor do fecho da ação no dia seguinte, juntamente com a variável </w:t>
+      </w:r>
       <w:r>
         <w:rPr>
           <w:i/>
@@ -744,25 +703,6 @@
         </w:rPr>
         <w:t>close</w:t>
       </w:r>
-      <w:proofErr w:type="spellEnd"/>
-      <w:r>
-        <w:rPr>
-          <w:rFonts w:hint="eastAsia"/>
-        </w:rPr>
-        <w:t>”</w:t>
-      </w:r>
-      <w:r>
-        <w:t xml:space="preserve"> que tem o valor do fecho da ação no dia seguinte, juntamente com a variável </w:t>
-      </w:r>
-      <w:proofErr w:type="spellStart"/>
-      <w:r>
-        <w:rPr>
-          <w:i/>
-          <w:iCs/>
-        </w:rPr>
-        <w:t>close</w:t>
-      </w:r>
-      <w:proofErr w:type="spellEnd"/>
       <w:r>
         <w:t xml:space="preserve"> que possui o valor do fecho do dia ao aplicar a fórmula 1 é possível retirar o crescimento da ação relativamente ao dia seguinte (</w:t>
       </w:r>
@@ -862,7 +802,6 @@
         </w:numPr>
       </w:pPr>
       <w:r>
-        <w:lastRenderedPageBreak/>
         <w:t xml:space="preserve">Netflix movie/series releases </w:t>
       </w:r>
     </w:p>
@@ -884,27 +823,27 @@
     <w:tbl>
       <w:tblPr>
         <w:tblStyle w:val="TabelacomGrelha"/>
-        <w:tblW w:w="7982" w:type="dxa"/>
+        <w:tblW w:w="8836" w:type="dxa"/>
         <w:jc w:val="center"/>
         <w:tblLook w:val="04A0" w:firstRow="1" w:lastRow="0" w:firstColumn="1" w:lastColumn="0" w:noHBand="0" w:noVBand="1"/>
       </w:tblPr>
       <w:tblGrid>
-        <w:gridCol w:w="696"/>
-        <w:gridCol w:w="747"/>
-        <w:gridCol w:w="979"/>
-        <w:gridCol w:w="1654"/>
-        <w:gridCol w:w="1486"/>
-        <w:gridCol w:w="1210"/>
-        <w:gridCol w:w="1210"/>
+        <w:gridCol w:w="770"/>
+        <w:gridCol w:w="826"/>
+        <w:gridCol w:w="1084"/>
+        <w:gridCol w:w="1831"/>
+        <w:gridCol w:w="1645"/>
+        <w:gridCol w:w="1340"/>
+        <w:gridCol w:w="1340"/>
       </w:tblGrid>
       <w:tr>
         <w:trPr>
-          <w:trHeight w:val="813"/>
+          <w:trHeight w:val="856"/>
           <w:jc w:val="center"/>
         </w:trPr>
         <w:tc>
           <w:tcPr>
-            <w:tcW w:w="696" w:type="dxa"/>
+            <w:tcW w:w="770" w:type="dxa"/>
           </w:tcPr>
           <w:p>
             <w:pPr>
@@ -917,7 +856,7 @@
         </w:tc>
         <w:tc>
           <w:tcPr>
-            <w:tcW w:w="747" w:type="dxa"/>
+            <w:tcW w:w="826" w:type="dxa"/>
           </w:tcPr>
           <w:p>
             <w:pPr>
@@ -930,7 +869,7 @@
         </w:tc>
         <w:tc>
           <w:tcPr>
-            <w:tcW w:w="979" w:type="dxa"/>
+            <w:tcW w:w="1084" w:type="dxa"/>
           </w:tcPr>
           <w:p>
             <w:pPr>
@@ -943,7 +882,7 @@
         </w:tc>
         <w:tc>
           <w:tcPr>
-            <w:tcW w:w="1654" w:type="dxa"/>
+            <w:tcW w:w="1831" w:type="dxa"/>
           </w:tcPr>
           <w:p>
             <w:pPr>
@@ -956,7 +895,7 @@
         </w:tc>
         <w:tc>
           <w:tcPr>
-            <w:tcW w:w="1486" w:type="dxa"/>
+            <w:tcW w:w="1645" w:type="dxa"/>
           </w:tcPr>
           <w:p>
             <w:pPr>
@@ -969,7 +908,7 @@
         </w:tc>
         <w:tc>
           <w:tcPr>
-            <w:tcW w:w="1210" w:type="dxa"/>
+            <w:tcW w:w="1340" w:type="dxa"/>
           </w:tcPr>
           <w:p>
             <w:pPr>
@@ -982,7 +921,7 @@
         </w:tc>
         <w:tc>
           <w:tcPr>
-            <w:tcW w:w="1210" w:type="dxa"/>
+            <w:tcW w:w="1340" w:type="dxa"/>
           </w:tcPr>
           <w:p>
             <w:pPr>
@@ -996,12 +935,12 @@
       </w:tr>
       <w:tr>
         <w:trPr>
-          <w:trHeight w:val="1435"/>
+          <w:trHeight w:val="1513"/>
           <w:jc w:val="center"/>
         </w:trPr>
         <w:tc>
           <w:tcPr>
-            <w:tcW w:w="696" w:type="dxa"/>
+            <w:tcW w:w="770" w:type="dxa"/>
           </w:tcPr>
           <w:p>
             <w:pPr>
@@ -1014,7 +953,7 @@
         </w:tc>
         <w:tc>
           <w:tcPr>
-            <w:tcW w:w="747" w:type="dxa"/>
+            <w:tcW w:w="826" w:type="dxa"/>
           </w:tcPr>
           <w:p>
             <w:pPr>
@@ -1035,7 +974,7 @@
         </w:tc>
         <w:tc>
           <w:tcPr>
-            <w:tcW w:w="979" w:type="dxa"/>
+            <w:tcW w:w="1084" w:type="dxa"/>
           </w:tcPr>
           <w:p>
             <w:pPr>
@@ -1048,7 +987,7 @@
         </w:tc>
         <w:tc>
           <w:tcPr>
-            <w:tcW w:w="1654" w:type="dxa"/>
+            <w:tcW w:w="1831" w:type="dxa"/>
           </w:tcPr>
           <w:p>
             <w:pPr>
@@ -1061,7 +1000,7 @@
         </w:tc>
         <w:tc>
           <w:tcPr>
-            <w:tcW w:w="1486" w:type="dxa"/>
+            <w:tcW w:w="1645" w:type="dxa"/>
           </w:tcPr>
           <w:p>
             <w:pPr>
@@ -1074,20 +1013,25 @@
         </w:tc>
         <w:tc>
           <w:tcPr>
-            <w:tcW w:w="1210" w:type="dxa"/>
+            <w:tcW w:w="1340" w:type="dxa"/>
           </w:tcPr>
           <w:p>
             <w:pPr>
               <w:jc w:val="center"/>
             </w:pPr>
             <w:r>
-              <w:t>????</w:t>
+              <w:t xml:space="preserve">Duração </w:t>
             </w:r>
+          </w:p>
+          <w:p>
+            <w:pPr>
+              <w:jc w:val="center"/>
+            </w:pPr>
           </w:p>
         </w:tc>
         <w:tc>
           <w:tcPr>
-            <w:tcW w:w="1210" w:type="dxa"/>
+            <w:tcW w:w="1340" w:type="dxa"/>
           </w:tcPr>
           <w:p>
             <w:pPr>
@@ -1130,16 +1074,10 @@
         <w:t>Estando todas as transformações necessárias nos nossos dados podemos então passar à ingestão dos dados para o nosso sistema distribuído pelo HUE.</w:t>
       </w:r>
     </w:p>
-    <w:p/>
-    <w:p/>
     <w:p>
       <w:pPr>
         <w:pStyle w:val="Ttulo1"/>
       </w:pPr>
-      <w:r>
-        <w:lastRenderedPageBreak/>
-        <w:br/>
-      </w:r>
       <w:r>
         <w:t>Sistema</w:t>
       </w:r>
@@ -1168,6 +1106,7 @@
     </w:p>
     <w:p>
       <w:r>
+        <w:lastRenderedPageBreak/>
         <w:t xml:space="preserve">O </w:t>
       </w:r>
       <w:r>
@@ -1180,24 +1119,34 @@
         <w:t>nunca</w:t>
       </w:r>
       <w:r>
-        <w:t xml:space="preserve"> visto, como também um processamento de dados. Diversas </w:t>
-      </w:r>
-      <w:r>
-        <w:t xml:space="preserve">empresas de alto calibre utilizam esta arquitetura de sistemas para </w:t>
+        <w:t xml:space="preserve"> visto, como também um </w:t>
+      </w:r>
+      <w:r>
+        <w:t xml:space="preserve">alto </w:t>
+      </w:r>
+      <w:r>
+        <w:t xml:space="preserve">processamento de dados. Diversas </w:t>
+      </w:r>
+      <w:r>
+        <w:t>empresas de alto calibre utilizam arquitetura</w:t>
+      </w:r>
+      <w:r>
+        <w:t>s</w:t>
+      </w:r>
+      <w:r>
+        <w:t xml:space="preserve"> </w:t>
+      </w:r>
+      <w:r>
+        <w:t>semelhantes</w:t>
+      </w:r>
+      <w:r>
+        <w:t xml:space="preserve"> para </w:t>
       </w:r>
       <w:r>
         <w:t xml:space="preserve">rentabilizar os seus negócios ao mais alto nível. </w:t>
       </w:r>
       <w:r>
-        <w:t xml:space="preserve">Tanto o </w:t>
-      </w:r>
-      <w:proofErr w:type="spellStart"/>
-      <w:r>
-        <w:t>spotify</w:t>
-      </w:r>
-      <w:proofErr w:type="spellEnd"/>
-      <w:r>
-        <w:t xml:space="preserve"> como a Netflix usam algoritmos de recomendação usa</w:t>
+        <w:t>Tanto o spotify como a Netflix usam algoritmos de recomendação usa</w:t>
       </w:r>
       <w:r>
         <w:t>ndo</w:t>
@@ -1359,21 +1308,47 @@
         <w:br/>
       </w:r>
       <w:r>
+        <w:t xml:space="preserve">As tabelas, podemos aplicar dois tipos de fragmentação, vertical e horizontal. </w:t>
+      </w:r>
+      <w:r>
+        <w:t>Capacitando a separação de colunas ou de linhas respetivamente, beneficiando quando pretendemos agrupar certos grupos de colunas em um site</w:t>
+      </w:r>
+      <w:r>
+        <w:t xml:space="preserve">, ou então filtrar a tabela inicial e guardando apenas esses dados em um site </w:t>
+      </w:r>
+      <w:r>
+        <w:t>específico</w:t>
+      </w:r>
+      <w:r>
+        <w:t xml:space="preserve">. </w:t>
+      </w:r>
+      <w:r>
+        <w:br/>
+      </w:r>
+      <w:r>
+        <w:br/>
+      </w:r>
+    </w:p>
+    <w:p>
+      <w:r>
+        <w:br w:type="page"/>
+      </w:r>
+    </w:p>
+    <w:p>
+      <w:pPr>
+        <w:ind w:firstLine="360"/>
+      </w:pPr>
+      <w:r>
         <w:lastRenderedPageBreak/>
-        <w:t xml:space="preserve">As tabelas, podemos aplicar dois tipos de fragmentação, vertical e horizontal. </w:t>
-      </w:r>
-      <w:r>
-        <w:t>Capacitando a separação de colunas ou de linhas respetivamente, beneficiando quando pretendemos agrupar certos grupos de colunas em um site</w:t>
-      </w:r>
-      <w:r>
-        <w:t xml:space="preserve">, ou então filtrar a tabela inicial e guardando apenas esses dados em um site </w:t>
-      </w:r>
-      <w:r>
-        <w:t>específico</w:t>
-      </w:r>
-      <w:r>
-        <w:t xml:space="preserve">. </w:t>
-      </w:r>
+        <w:br/>
+        <w:t xml:space="preserve">A construção de sistemas distribuídos de bases de dados, pode variar de projeto para projeto devido à necessidade requerida da aplicação, seja para que haja mais redundância que velocidade, mais disponibilidade, mas menos replicação. Sendo o objetivo deste trabalho o melhoramento do funcionamento destas componentes e o seu contributo para o sistema em geral de seguida temos um breve descrição de cada componente e a sua utilidade na nossa aplicação. </w:t>
+      </w:r>
+    </w:p>
+    <w:p/>
+    <w:p>
+      <w:pPr>
+        <w:ind w:firstLine="360"/>
+      </w:pPr>
     </w:p>
     <w:p>
       <w:pPr>
@@ -1394,15 +1369,7 @@
         <w:ind w:firstLine="720"/>
       </w:pPr>
       <w:r>
-        <w:t xml:space="preserve">O Hadoop é um </w:t>
-      </w:r>
-      <w:proofErr w:type="spellStart"/>
-      <w:r>
-        <w:t>framework</w:t>
-      </w:r>
-      <w:proofErr w:type="spellEnd"/>
-      <w:r>
-        <w:t xml:space="preserve"> de código aberto que permite o armazenamento e processamento de grandes volumes de dados em diversos nós conectados por uma rede. Ele é tolerante a falhas devido à capacidade de replicação dos fragmentos de dados e altamente escalável, possibilitando a interligação de um número significativo de nós. O Hadoop é composto principalmente por três pilares que sustentam suas funcionalidades: o HDFS, o YARN e o MapReduce.</w:t>
+        <w:t>O Hadoop é um framework de código aberto que permite o armazenamento e processamento de grandes volumes de dados em diversos nós conectados por uma rede. Ele é tolerante a falhas devido à capacidade de replicação dos fragmentos de dados e altamente escalável, possibilitando a interligação de um número significativo de nós. O Hadoop é composto principalmente por três pilares que sustentam suas funcionalidades: o HDFS, o YARN e o MapReduce.</w:t>
       </w:r>
     </w:p>
     <w:p>
@@ -1636,6 +1603,7 @@
         <w:pStyle w:val="Ttulo3"/>
       </w:pPr>
       <w:r>
+        <w:lastRenderedPageBreak/>
         <w:t>MapReduce</w:t>
       </w:r>
     </w:p>
@@ -1668,7 +1636,6 @@
         <w:pStyle w:val="Ttulo2"/>
       </w:pPr>
       <w:r>
-        <w:lastRenderedPageBreak/>
         <w:t>HBase</w:t>
       </w:r>
     </w:p>
@@ -1683,23 +1650,7 @@
         <w:t xml:space="preserve">. </w:t>
       </w:r>
       <w:r>
-        <w:t xml:space="preserve">utiliza o método schema </w:t>
-      </w:r>
-      <w:proofErr w:type="spellStart"/>
-      <w:r>
-        <w:t>on</w:t>
-      </w:r>
-      <w:proofErr w:type="spellEnd"/>
-      <w:r>
-        <w:t xml:space="preserve"> </w:t>
-      </w:r>
-      <w:proofErr w:type="spellStart"/>
-      <w:r>
-        <w:t>read</w:t>
-      </w:r>
-      <w:proofErr w:type="spellEnd"/>
-      <w:r>
-        <w:t>, o que significa que os dados podem ser armazenados sem uma estrutura predefinida e somente serão interpretados no momento da leitura. Ele permite reescrever linhas diretamente e armazena qualquer tipo de informação, preservando o histórico de alterações conforme necessário.</w:t>
+        <w:t>utiliza o método schema on read, o que significa que os dados podem ser armazenados sem uma estrutura predefinida e somente serão interpretados no momento da leitura. Ele permite reescrever linhas diretamente e armazena qualquer tipo de informação, preservando o histórico de alterações conforme necessário.</w:t>
       </w:r>
     </w:p>
     <w:p>
@@ -1770,6 +1721,7 @@
         <w:rPr>
           <w:sz w:val="24"/>
           <w:szCs w:val="24"/>
+          <w:u w:val="single"/>
         </w:rPr>
       </w:pPr>
       <w:r>
@@ -1892,6 +1844,16 @@
       </w:r>
     </w:p>
     <w:p>
+      <w:r>
+        <w:br w:type="page"/>
+      </w:r>
+    </w:p>
+    <w:p>
+      <w:pPr>
+        <w:ind w:firstLine="720"/>
+      </w:pPr>
+    </w:p>
+    <w:p>
       <w:pPr>
         <w:pStyle w:val="Ttulo2"/>
       </w:pPr>
@@ -1902,31 +1864,16 @@
     <w:p>
       <w:r>
         <w:tab/>
-        <w:t>Outra camada complementar ao Hadoop, utilizado para analise de grande volume de dados em sistemas distribuídos, proporciona uma interface gráfica que possibilita a escrita de queries semelhantes ao SQL (</w:t>
-      </w:r>
-      <w:proofErr w:type="spellStart"/>
-      <w:r>
-        <w:t>hiveQL</w:t>
-      </w:r>
-      <w:proofErr w:type="spellEnd"/>
-      <w:r>
-        <w:t xml:space="preserve">) permite realizar </w:t>
-      </w:r>
-      <w:proofErr w:type="spellStart"/>
-      <w:r>
-        <w:t>joins</w:t>
-      </w:r>
-      <w:proofErr w:type="spellEnd"/>
-      <w:r>
-        <w:t xml:space="preserve">, group by, etc. Uma mais-valia para quem não pretende programar em Java ou usar o </w:t>
-      </w:r>
-      <w:proofErr w:type="spellStart"/>
-      <w:r>
-        <w:t>map</w:t>
-      </w:r>
-      <w:proofErr w:type="spellEnd"/>
-      <w:r>
-        <w:t xml:space="preserve"> reduce.</w:t>
+        <w:t xml:space="preserve">Outra camada complementar ao Hadoop, utilizado para analise de grande volume de dados em sistemas distribuídos, proporciona uma interface gráfica que possibilita a escrita de queries semelhantes ao SQL (hiveQL) permite realizar joins, group by, etc. </w:t>
+      </w:r>
+      <w:r>
+        <w:t xml:space="preserve">Preferível  visto que não pretendíamos utilizar </w:t>
+      </w:r>
+      <w:r>
+        <w:t>Java ou usar o map reduce</w:t>
+      </w:r>
+      <w:r>
+        <w:t xml:space="preserve">, e tendo mais conhecimento em SQL a utilização de hiveQL é ideal. </w:t>
       </w:r>
     </w:p>
     <w:p/>
@@ -1935,7 +1882,6 @@
         <w:pStyle w:val="Ttulo2"/>
       </w:pPr>
       <w:r>
-        <w:lastRenderedPageBreak/>
         <w:t>Hue</w:t>
       </w:r>
     </w:p>
@@ -1954,6 +1900,24 @@
       </w:r>
       <w:r>
         <w:t xml:space="preserve"> </w:t>
+      </w:r>
+      <w:r>
+        <w:t xml:space="preserve"> A sua utilização é nos benéfica</w:t>
+      </w:r>
+      <w:r>
+        <w:t xml:space="preserve"> </w:t>
+      </w:r>
+      <w:r>
+        <w:t xml:space="preserve">devido a termos pouca </w:t>
+      </w:r>
+      <w:r>
+        <w:t>experiência</w:t>
+      </w:r>
+      <w:r>
+        <w:t xml:space="preserve"> </w:t>
+      </w:r>
+      <w:r>
+        <w:t xml:space="preserve">com a interação com as camadas inferiores no nosso sistema como HBase. </w:t>
       </w:r>
     </w:p>
     <w:p/>
@@ -1999,46 +1963,14 @@
         </w:numPr>
       </w:pPr>
       <w:r>
-        <w:t>Iniciar o Docker com o comando “</w:t>
-      </w:r>
-      <w:proofErr w:type="spellStart"/>
-      <w:r>
-        <w:t>docker-compose</w:t>
-      </w:r>
-      <w:proofErr w:type="spellEnd"/>
-      <w:r>
-        <w:t xml:space="preserve"> </w:t>
-      </w:r>
-      <w:proofErr w:type="spellStart"/>
-      <w:r>
-        <w:t>up</w:t>
-      </w:r>
-      <w:proofErr w:type="spellEnd"/>
-      <w:r>
-        <w:t xml:space="preserve"> -d”, que irá iniciar a imagem que </w:t>
-      </w:r>
-      <w:r>
-        <w:t xml:space="preserve">se encontra no nossa pasta que previamente foi clonada de um repositório </w:t>
-      </w:r>
-      <w:proofErr w:type="spellStart"/>
-      <w:r>
-        <w:t>git</w:t>
-      </w:r>
-      <w:proofErr w:type="spellEnd"/>
-      <w:r>
-        <w:t>.</w:t>
+        <w:t xml:space="preserve">Iniciar o Docker com o comando “docker-compose up -d”, que irá iniciar a imagem que </w:t>
+      </w:r>
+      <w:r>
+        <w:t>se encontra no nossa pasta que previamente foi clonada de um repositório git.</w:t>
       </w:r>
       <w:r>
         <w:br/>
-        <w:t xml:space="preserve">Também podíamos através do Docker </w:t>
-      </w:r>
-      <w:proofErr w:type="spellStart"/>
-      <w:r>
-        <w:t>studio</w:t>
-      </w:r>
-      <w:proofErr w:type="spellEnd"/>
-      <w:r>
-        <w:t xml:space="preserve"> iniciar a mesma imagem. </w:t>
+        <w:t xml:space="preserve">Também podíamos através do Docker studio iniciar a mesma imagem. </w:t>
       </w:r>
     </w:p>
     <w:p>
@@ -2049,6 +1981,7 @@
         <w:rPr>
           <w:noProof/>
         </w:rPr>
+        <w:lastRenderedPageBreak/>
         <w:drawing>
           <wp:inline distT="0" distB="0" distL="0" distR="0" wp14:anchorId="6AC4EBD5" wp14:editId="651BECA2">
             <wp:extent cx="5612130" cy="3075305"/>
@@ -2684,15 +2617,9 @@
         <w:t xml:space="preserve">nossa </w:t>
       </w:r>
       <w:r>
-        <w:rPr>
-          <w:u w:val="single"/>
-        </w:rPr>
         <w:t>b</w:t>
       </w:r>
       <w:r>
-        <w:rPr>
-          <w:u w:val="single"/>
-        </w:rPr>
         <w:t>ase</w:t>
       </w:r>
       <w:r>
@@ -2707,10 +2634,15 @@
     </w:p>
     <w:p>
       <w:pPr>
-        <w:ind w:left="360"/>
-      </w:pPr>
-      <w:r>
-        <w:br/>
+        <w:pStyle w:val="Ttulo2"/>
+      </w:pPr>
+      <w:r>
+        <w:t>Conclusão</w:t>
+      </w:r>
+    </w:p>
+    <w:p>
+      <w:r>
+        <w:t xml:space="preserve">Em conclusão as dinâmicas dos componentes que formam o nosso sistema de bases de dados proporcionam a capacidade de redundância e eficácia na resposta de informação mesmo esta estando distribuída. A construção deste trabalho permitiu nos a interação com ferramentas como o Docker, Hue, Phoenix refletindo a dinâmica real de sistemas em produção. </w:t>
       </w:r>
     </w:p>
     <w:sectPr>

--- a/Base_de_dados_distribuidas/Impacto dos Lançamentos de Filmes e Séries nas Quotas de Mercado.docx
+++ b/Base_de_dados_distribuidas/Impacto dos Lançamentos de Filmes e Séries nas Quotas de Mercado.docx
@@ -1,151 +1,788 @@
 
 <file path=word/document.xml><?xml version="1.0" encoding="utf-8"?>
-<w:document xmlns:wpc="http://schemas.microsoft.com/office/word/2010/wordprocessingCanvas" xmlns:cx="http://schemas.microsoft.com/office/drawing/2014/chartex" xmlns:cx1="http://schemas.microsoft.com/office/drawing/2015/9/8/chartex" xmlns:cx2="http://schemas.microsoft.com/office/drawing/2015/10/21/chartex" xmlns:cx3="http://schemas.microsoft.com/office/drawing/2016/5/9/chartex" xmlns:cx4="http://schemas.microsoft.com/office/drawing/2016/5/10/chartex" xmlns:cx5="http://schemas.microsoft.com/office/drawing/2016/5/11/chartex" xmlns:cx6="http://schemas.microsoft.com/office/drawing/2016/5/12/chartex" xmlns:cx7="http://schemas.microsoft.com/office/drawing/2016/5/13/chartex" xmlns:cx8="http://schemas.microsoft.com/office/drawing/2016/5/14/chartex" xmlns:mc="http://schemas.openxmlformats.org/markup-compatibility/2006" xmlns:aink="http://schemas.microsoft.com/office/drawing/2016/ink" xmlns:am3d="http://schemas.microsoft.com/office/drawing/2017/model3d" xmlns:o="urn:schemas-microsoft-com:office:office" xmlns:oel="http://schemas.microsoft.com/office/2019/extlst" xmlns:r="http://schemas.openxmlformats.org/officeDocument/2006/relationships" xmlns:m="http://schemas.openxmlformats.org/officeDocument/2006/math" xmlns:v="urn:schemas-microsoft-com:vml" xmlns:wp14="http://schemas.microsoft.com/office/word/2010/wordprocessingDrawing" xmlns:wp="http://schemas.openxmlformats.org/drawingml/2006/wordprocessingDrawing" xmlns:w10="urn:schemas-microsoft-com:office:word" xmlns:w="http://schemas.openxmlformats.org/wordprocessingml/2006/main" xmlns:w14="http://schemas.microsoft.com/office/word/2010/wordml" xmlns:w15="http://schemas.microsoft.com/office/word/2012/wordml" xmlns:w16cex="http://schemas.microsoft.com/office/word/2018/wordml/cex" xmlns:w16cid="http://schemas.microsoft.com/office/word/2016/wordml/cid" xmlns:w16="http://schemas.microsoft.com/office/word/2018/wordml" xmlns:w16du="http://schemas.microsoft.com/office/word/2023/wordml/word16du" xmlns:w16sdtdh="http://schemas.microsoft.com/office/word/2020/wordml/sdtdatahash" xmlns:w16se="http://schemas.microsoft.com/office/word/2015/wordml/symex" xmlns:wpg="http://schemas.microsoft.com/office/word/2010/wordprocessingGroup" xmlns:wpi="http://schemas.microsoft.com/office/word/2010/wordprocessingInk" xmlns:wne="http://schemas.microsoft.com/office/word/2006/wordml" xmlns:wps="http://schemas.microsoft.com/office/word/2010/wordprocessingShape" mc:Ignorable="w14 w15 w16se w16cid w16 w16cex w16sdtdh w16du wp14">
+<w:document xmlns:wpc="http://schemas.microsoft.com/office/word/2010/wordprocessingCanvas" xmlns:cx="http://schemas.microsoft.com/office/drawing/2014/chartex" xmlns:cx1="http://schemas.microsoft.com/office/drawing/2015/9/8/chartex" xmlns:cx2="http://schemas.microsoft.com/office/drawing/2015/10/21/chartex" xmlns:cx3="http://schemas.microsoft.com/office/drawing/2016/5/9/chartex" xmlns:cx4="http://schemas.microsoft.com/office/drawing/2016/5/10/chartex" xmlns:cx5="http://schemas.microsoft.com/office/drawing/2016/5/11/chartex" xmlns:cx6="http://schemas.microsoft.com/office/drawing/2016/5/12/chartex" xmlns:cx7="http://schemas.microsoft.com/office/drawing/2016/5/13/chartex" xmlns:cx8="http://schemas.microsoft.com/office/drawing/2016/5/14/chartex" xmlns:mc="http://schemas.openxmlformats.org/markup-compatibility/2006" xmlns:aink="http://schemas.microsoft.com/office/drawing/2016/ink" xmlns:am3d="http://schemas.microsoft.com/office/drawing/2017/model3d" xmlns:o="urn:schemas-microsoft-com:office:office" xmlns:oel="http://schemas.microsoft.com/office/2019/extlst" xmlns:r="http://schemas.openxmlformats.org/officeDocument/2006/relationships" xmlns:m="http://schemas.openxmlformats.org/officeDocument/2006/math" xmlns:v="urn:schemas-microsoft-com:vml" xmlns:wp14="http://schemas.microsoft.com/office/word/2010/wordprocessingDrawing" xmlns:wp="http://schemas.openxmlformats.org/drawingml/2006/wordprocessingDrawing" xmlns:w10="urn:schemas-microsoft-com:office:word" xmlns:w="http://schemas.openxmlformats.org/wordprocessingml/2006/main" xmlns:w14="http://schemas.microsoft.com/office/word/2010/wordml" xmlns:w15="http://schemas.microsoft.com/office/word/2012/wordml" xmlns:w16cex="http://schemas.microsoft.com/office/word/2018/wordml/cex" xmlns:w16cid="http://schemas.microsoft.com/office/word/2016/wordml/cid" xmlns:w16="http://schemas.microsoft.com/office/word/2018/wordml" xmlns:w16du="http://schemas.microsoft.com/office/word/2023/wordml/word16du" xmlns:w16sdtdh="http://schemas.microsoft.com/office/word/2020/wordml/sdtdatahash" xmlns:w16sdtfl="http://schemas.microsoft.com/office/word/2024/wordml/sdtformatlock" xmlns:w16se="http://schemas.microsoft.com/office/word/2015/wordml/symex" xmlns:wpg="http://schemas.microsoft.com/office/word/2010/wordprocessingGroup" xmlns:wpi="http://schemas.microsoft.com/office/word/2010/wordprocessingInk" xmlns:wne="http://schemas.microsoft.com/office/word/2006/wordml" xmlns:wps="http://schemas.microsoft.com/office/word/2010/wordprocessingShape" mc:Ignorable="w14 w15 w16se w16cid w16 w16cex w16sdtdh w16sdtfl w16du wp14">
   <w:body>
     <w:p>
       <w:pPr>
-        <w:jc w:val="center"/>
+        <w:pStyle w:val="Body"/>
+        <w:sectPr>
+          <w:pgSz w:w="11906" w:h="16838"/>
+          <w:pgMar w:top="1134" w:right="1134" w:bottom="1134" w:left="1134" w:header="709" w:footer="850" w:gutter="0"/>
+          <w:cols w:space="720"/>
+        </w:sectPr>
       </w:pPr>
       <w:r>
         <w:rPr>
-          <w:rFonts w:ascii="Arial" w:eastAsiaTheme="majorEastAsia" w:hAnsi="Arial" w:cstheme="majorBidi"/>
-          <w:sz w:val="40"/>
-          <w:szCs w:val="40"/>
+          <w:noProof/>
         </w:rPr>
-        <w:t>Impacto dos Lançamentos de Filmes e Séries nas Quotas de Mercado</w:t>
-      </w:r>
-    </w:p>
-    <w:p>
-      <w:r>
-        <w:t>ISCTE-</w:t>
-      </w:r>
-      <w:r>
-        <w:t>Instituto</w:t>
-      </w:r>
-      <w:r>
-        <w:t xml:space="preserve"> de </w:t>
-      </w:r>
-      <w:r>
-        <w:t>L</w:t>
-      </w:r>
-      <w:r>
-        <w:t>isboa</w:t>
-      </w:r>
-    </w:p>
-    <w:p>
-      <w:r>
-        <w:t xml:space="preserve">Bruno Santos nº </w:t>
-      </w:r>
-      <w:r>
-        <w:t>125712</w:t>
-      </w:r>
-    </w:p>
-    <w:p>
-      <w:r>
-        <w:t xml:space="preserve">Eduardo Bagulho nº </w:t>
-      </w:r>
-    </w:p>
-    <w:p>
-      <w:r>
-        <w:t xml:space="preserve">Gonçalo Rosa nº </w:t>
-      </w:r>
-      <w:r>
-        <w:t>125684</w:t>
+        <w:drawing>
+          <wp:anchor distT="152400" distB="152400" distL="152400" distR="152400" simplePos="0" relativeHeight="251666432" behindDoc="0" locked="0" layoutInCell="1" allowOverlap="1" wp14:anchorId="446F6A2F" wp14:editId="01495622">
+            <wp:simplePos x="0" y="0"/>
+            <wp:positionH relativeFrom="margin">
+              <wp:posOffset>-5714</wp:posOffset>
+            </wp:positionH>
+            <wp:positionV relativeFrom="line">
+              <wp:posOffset>0</wp:posOffset>
+            </wp:positionV>
+            <wp:extent cx="2171700" cy="1096470"/>
+            <wp:effectExtent l="0" t="0" r="0" b="0"/>
+            <wp:wrapThrough wrapText="bothSides" distL="152400" distR="152400">
+              <wp:wrapPolygon edited="1">
+                <wp:start x="0" y="0"/>
+                <wp:lineTo x="21600" y="0"/>
+                <wp:lineTo x="21600" y="21600"/>
+                <wp:lineTo x="0" y="21600"/>
+                <wp:lineTo x="0" y="0"/>
+              </wp:wrapPolygon>
+            </wp:wrapThrough>
+            <wp:docPr id="1972692837" name="officeArt object" descr="Uma imagem com texto, Tipo de letra, captura de ecrã, logótipo&#10;&#10;Descrição gerada automaticamente"/>
+            <wp:cNvGraphicFramePr/>
+            <a:graphic xmlns:a="http://schemas.openxmlformats.org/drawingml/2006/main">
+              <a:graphicData uri="http://schemas.openxmlformats.org/drawingml/2006/picture">
+                <pic:pic xmlns:pic="http://schemas.openxmlformats.org/drawingml/2006/picture">
+                  <pic:nvPicPr>
+                    <pic:cNvPr id="1073741825" name="officeArt object" descr="Uma imagem com texto, Tipo de letra, captura de ecrã, logótipo&#10;&#10;Descrição gerada automaticamente"/>
+                    <pic:cNvPicPr>
+                      <a:picLocks noChangeAspect="1"/>
+                    </pic:cNvPicPr>
+                  </pic:nvPicPr>
+                  <pic:blipFill>
+                    <a:blip r:embed="rId5"/>
+                    <a:stretch>
+                      <a:fillRect/>
+                    </a:stretch>
+                  </pic:blipFill>
+                  <pic:spPr>
+                    <a:xfrm>
+                      <a:off x="0" y="0"/>
+                      <a:ext cx="2237467" cy="1129675"/>
+                    </a:xfrm>
+                    <a:prstGeom prst="rect">
+                      <a:avLst/>
+                    </a:prstGeom>
+                    <a:ln w="12700" cap="flat">
+                      <a:noFill/>
+                      <a:miter lim="400000"/>
+                    </a:ln>
+                    <a:effectLst/>
+                  </pic:spPr>
+                </pic:pic>
+              </a:graphicData>
+            </a:graphic>
+            <wp14:sizeRelH relativeFrom="margin">
+              <wp14:pctWidth>0</wp14:pctWidth>
+            </wp14:sizeRelH>
+            <wp14:sizeRelV relativeFrom="margin">
+              <wp14:pctHeight>0</wp14:pctHeight>
+            </wp14:sizeRelV>
+          </wp:anchor>
+        </w:drawing>
+      </w:r>
+      <w:r>
+        <w:rPr>
+          <w:noProof/>
+        </w:rPr>
+        <w:drawing>
+          <wp:anchor distT="152400" distB="152400" distL="152400" distR="152400" simplePos="0" relativeHeight="251667456" behindDoc="0" locked="0" layoutInCell="1" allowOverlap="1" wp14:anchorId="757A0DA5" wp14:editId="666A7517">
+            <wp:simplePos x="0" y="0"/>
+            <wp:positionH relativeFrom="margin">
+              <wp:posOffset>-6360</wp:posOffset>
+            </wp:positionH>
+            <wp:positionV relativeFrom="line">
+              <wp:posOffset>1635760</wp:posOffset>
+            </wp:positionV>
+            <wp:extent cx="6120153" cy="40483"/>
+            <wp:effectExtent l="0" t="0" r="0" b="0"/>
+            <wp:wrapThrough wrapText="bothSides" distL="152400" distR="152400">
+              <wp:wrapPolygon edited="1">
+                <wp:start x="0" y="0"/>
+                <wp:lineTo x="0" y="21599"/>
+                <wp:lineTo x="21600" y="21599"/>
+                <wp:lineTo x="21600" y="0"/>
+                <wp:lineTo x="0" y="0"/>
+              </wp:wrapPolygon>
+            </wp:wrapThrough>
+            <wp:docPr id="1073741826" name="officeArt object"/>
+            <wp:cNvGraphicFramePr/>
+            <a:graphic xmlns:a="http://schemas.openxmlformats.org/drawingml/2006/main">
+              <a:graphicData uri="http://schemas.openxmlformats.org/drawingml/2006/picture">
+                <pic:pic xmlns:pic="http://schemas.openxmlformats.org/drawingml/2006/picture">
+                  <pic:nvPicPr>
+                    <pic:cNvPr id="1073741826" name="pasted-image.png"/>
+                    <pic:cNvPicPr>
+                      <a:picLocks noChangeAspect="1"/>
+                    </pic:cNvPicPr>
+                  </pic:nvPicPr>
+                  <pic:blipFill>
+                    <a:blip r:embed="rId6"/>
+                    <a:srcRect/>
+                    <a:stretch>
+                      <a:fillRect/>
+                    </a:stretch>
+                  </pic:blipFill>
+                  <pic:spPr>
+                    <a:xfrm>
+                      <a:off x="0" y="0"/>
+                      <a:ext cx="6120153" cy="40483"/>
+                    </a:xfrm>
+                    <a:prstGeom prst="rect">
+                      <a:avLst/>
+                    </a:prstGeom>
+                    <a:ln w="12700" cap="flat">
+                      <a:noFill/>
+                      <a:miter lim="400000"/>
+                    </a:ln>
+                    <a:effectLst/>
+                  </pic:spPr>
+                </pic:pic>
+              </a:graphicData>
+            </a:graphic>
+          </wp:anchor>
+        </w:drawing>
+      </w:r>
+      <w:r>
+        <w:rPr>
+          <w:noProof/>
+        </w:rPr>
+        <mc:AlternateContent>
+          <mc:Choice Requires="wps">
+            <w:drawing>
+              <wp:anchor distT="152400" distB="152400" distL="152400" distR="152400" simplePos="0" relativeHeight="251668480" behindDoc="0" locked="0" layoutInCell="1" allowOverlap="1" wp14:anchorId="1D1AEC5E" wp14:editId="2CEA930A">
+                <wp:simplePos x="0" y="0"/>
+                <wp:positionH relativeFrom="margin">
+                  <wp:posOffset>-6350</wp:posOffset>
+                </wp:positionH>
+                <wp:positionV relativeFrom="line">
+                  <wp:posOffset>2418079</wp:posOffset>
+                </wp:positionV>
+                <wp:extent cx="6120057" cy="7066281"/>
+                <wp:effectExtent l="0" t="0" r="0" b="0"/>
+                <wp:wrapTopAndBottom distT="152400" distB="152400"/>
+                <wp:docPr id="1073741827" name="officeArt object"/>
+                <wp:cNvGraphicFramePr/>
+                <a:graphic xmlns:a="http://schemas.openxmlformats.org/drawingml/2006/main">
+                  <a:graphicData uri="http://schemas.microsoft.com/office/word/2010/wordprocessingShape">
+                    <wps:wsp>
+                      <wps:cNvSpPr txBox="1"/>
+                      <wps:spPr>
+                        <a:xfrm>
+                          <a:off x="0" y="0"/>
+                          <a:ext cx="6120057" cy="7066281"/>
+                        </a:xfrm>
+                        <a:prstGeom prst="rect">
+                          <a:avLst/>
+                        </a:prstGeom>
+                        <a:noFill/>
+                        <a:ln w="12700" cap="flat">
+                          <a:noFill/>
+                          <a:miter lim="400000"/>
+                        </a:ln>
+                        <a:effectLst/>
+                      </wps:spPr>
+                      <wps:txbx>
+                        <w:txbxContent>
+                          <w:p>
+                            <w:pPr>
+                              <w:pStyle w:val="Body"/>
+                              <w:rPr>
+                                <w:b/>
+                                <w:bCs/>
+                                <w:lang w:val="pt-PT"/>
+                              </w:rPr>
+                            </w:pPr>
+                            <w:r>
+                              <w:rPr>
+                                <w:rFonts w:ascii="Arial" w:eastAsiaTheme="majorEastAsia" w:hAnsi="Arial" w:cstheme="majorBidi"/>
+                                <w:b/>
+                                <w:bCs/>
+                                <w:sz w:val="40"/>
+                                <w:szCs w:val="40"/>
+                                <w:lang w:val="pt-PT"/>
+                              </w:rPr>
+                              <w:t xml:space="preserve">Impacto dos Lançamentos de Filmes e Séries </w:t>
+                            </w:r>
+                          </w:p>
+                          <w:p>
+                            <w:pPr>
+                              <w:rPr>
+                                <w:b/>
+                                <w:bCs/>
+                                <w:i/>
+                                <w:iCs/>
+                                <w:sz w:val="32"/>
+                                <w:szCs w:val="40"/>
+                                <w:lang w:val="en-US"/>
+                              </w:rPr>
+                            </w:pPr>
+                            <w:r>
+                              <w:rPr>
+                                <w:b/>
+                                <w:bCs/>
+                                <w:i/>
+                                <w:iCs/>
+                                <w:sz w:val="32"/>
+                                <w:szCs w:val="40"/>
+                                <w:lang w:val="en-US"/>
+                              </w:rPr>
+                              <w:t>Algorithmic Trading with Reinforcement Learning - Microsoft</w:t>
+                            </w:r>
+                          </w:p>
+                          <w:p>
+                            <w:pPr>
+                              <w:pStyle w:val="Body"/>
+                              <w:rPr>
+                                <w:rFonts w:ascii="Montserrat Bold" w:eastAsia="Montserrat Bold" w:hAnsi="Montserrat Bold" w:cs="Montserrat Bold"/>
+                                <w:sz w:val="28"/>
+                                <w:szCs w:val="28"/>
+                              </w:rPr>
+                            </w:pPr>
+                          </w:p>
+                          <w:p>
+                            <w:pPr>
+                              <w:pStyle w:val="Body"/>
+                              <w:rPr>
+                                <w:rFonts w:ascii="Montserrat Bold" w:eastAsia="Montserrat Bold" w:hAnsi="Montserrat Bold" w:cs="Montserrat Bold"/>
+                                <w:sz w:val="28"/>
+                                <w:szCs w:val="28"/>
+                              </w:rPr>
+                            </w:pPr>
+                          </w:p>
+                          <w:p>
+                            <w:pPr>
+                              <w:pStyle w:val="Body"/>
+                              <w:rPr>
+                                <w:rFonts w:ascii="Montserrat Regular" w:hAnsi="Montserrat Regular"/>
+                                <w:sz w:val="24"/>
+                                <w:szCs w:val="24"/>
+                                <w:lang w:val="pt-PT"/>
+                              </w:rPr>
+                            </w:pPr>
+                            <w:r>
+                              <w:rPr>
+                                <w:rFonts w:ascii="Montserrat Regular" w:hAnsi="Montserrat Regular"/>
+                                <w:sz w:val="24"/>
+                                <w:szCs w:val="24"/>
+                                <w:lang w:val="pt-PT"/>
+                              </w:rPr>
+                              <w:t>Bruno Santos nº 125712</w:t>
+                            </w:r>
+                          </w:p>
+                          <w:p>
+                            <w:pPr>
+                              <w:pStyle w:val="Body"/>
+                              <w:rPr>
+                                <w:rFonts w:ascii="Montserrat Regular" w:hAnsi="Montserrat Regular"/>
+                                <w:sz w:val="24"/>
+                                <w:szCs w:val="24"/>
+                                <w:u w:val="single"/>
+                                <w:lang w:val="pt-PT"/>
+                              </w:rPr>
+                            </w:pPr>
+                            <w:r>
+                              <w:rPr>
+                                <w:rFonts w:ascii="Montserrat Regular" w:hAnsi="Montserrat Regular"/>
+                                <w:sz w:val="24"/>
+                                <w:szCs w:val="24"/>
+                                <w:lang w:val="pt-PT"/>
+                              </w:rPr>
+                              <w:t>Eduardo Bagulho nº 126625</w:t>
+                            </w:r>
+                          </w:p>
+                          <w:p>
+                            <w:pPr>
+                              <w:pStyle w:val="Body"/>
+                              <w:rPr>
+                                <w:rFonts w:ascii="Montserrat Regular" w:hAnsi="Montserrat Regular"/>
+                                <w:sz w:val="24"/>
+                                <w:szCs w:val="24"/>
+                                <w:lang w:val="pt-PT"/>
+                              </w:rPr>
+                            </w:pPr>
+                            <w:r>
+                              <w:rPr>
+                                <w:rFonts w:ascii="Montserrat Regular" w:hAnsi="Montserrat Regular"/>
+                                <w:sz w:val="24"/>
+                                <w:szCs w:val="24"/>
+                                <w:lang w:val="pt-PT"/>
+                              </w:rPr>
+                              <w:t>Gonçalo Rosa nº 125684</w:t>
+                            </w:r>
+                          </w:p>
+                          <w:p>
+                            <w:pPr>
+                              <w:pStyle w:val="Body"/>
+                              <w:rPr>
+                                <w:rFonts w:ascii="Montserrat Regular" w:eastAsia="Montserrat Regular" w:hAnsi="Montserrat Regular" w:cs="Montserrat Regular"/>
+                                <w:sz w:val="28"/>
+                                <w:szCs w:val="28"/>
+                                <w:lang w:val="pt-PT"/>
+                              </w:rPr>
+                            </w:pPr>
+                          </w:p>
+                          <w:p>
+                            <w:pPr>
+                              <w:pStyle w:val="Body"/>
+                              <w:rPr>
+                                <w:rFonts w:ascii="Montserrat Regular" w:eastAsia="Montserrat Regular" w:hAnsi="Montserrat Regular" w:cs="Montserrat Regular"/>
+                                <w:sz w:val="28"/>
+                                <w:szCs w:val="28"/>
+                                <w:lang w:val="pt-PT"/>
+                              </w:rPr>
+                            </w:pPr>
+                          </w:p>
+                          <w:p>
+                            <w:pPr>
+                              <w:pStyle w:val="Body"/>
+                              <w:rPr>
+                                <w:rFonts w:ascii="Montserrat Regular" w:eastAsia="Montserrat Regular" w:hAnsi="Montserrat Regular" w:cs="Montserrat Regular"/>
+                                <w:sz w:val="28"/>
+                                <w:szCs w:val="28"/>
+                                <w:lang w:val="pt-PT"/>
+                              </w:rPr>
+                            </w:pPr>
+                          </w:p>
+                          <w:p>
+                            <w:pPr>
+                              <w:pStyle w:val="Body"/>
+                              <w:rPr>
+                                <w:rFonts w:ascii="Montserrat Regular" w:eastAsia="Montserrat Regular" w:hAnsi="Montserrat Regular" w:cs="Montserrat Regular"/>
+                                <w:sz w:val="28"/>
+                                <w:szCs w:val="28"/>
+                                <w:lang w:val="pt-PT"/>
+                              </w:rPr>
+                            </w:pPr>
+                          </w:p>
+                          <w:p>
+                            <w:pPr>
+                              <w:pStyle w:val="Body"/>
+                              <w:rPr>
+                                <w:rFonts w:ascii="Montserrat Regular" w:eastAsia="Montserrat Regular" w:hAnsi="Montserrat Regular" w:cs="Montserrat Regular"/>
+                                <w:sz w:val="24"/>
+                                <w:szCs w:val="24"/>
+                                <w:lang w:val="pt-PT"/>
+                              </w:rPr>
+                            </w:pPr>
+                            <w:r>
+                              <w:rPr>
+                                <w:rFonts w:ascii="Montserrat Regular" w:hAnsi="Montserrat Regular"/>
+                                <w:sz w:val="24"/>
+                                <w:szCs w:val="24"/>
+                                <w:lang w:val="pt-PT"/>
+                              </w:rPr>
+                              <w:t>Mestrado em Ciência de Dados</w:t>
+                            </w:r>
+                          </w:p>
+                          <w:p>
+                            <w:pPr>
+                              <w:pStyle w:val="Body"/>
+                              <w:rPr>
+                                <w:rFonts w:ascii="Montserrat Regular" w:eastAsia="Montserrat Regular" w:hAnsi="Montserrat Regular" w:cs="Montserrat Regular"/>
+                                <w:sz w:val="28"/>
+                                <w:szCs w:val="28"/>
+                                <w:lang w:val="pt-PT"/>
+                              </w:rPr>
+                            </w:pPr>
+                          </w:p>
+                          <w:p>
+                            <w:pPr>
+                              <w:pStyle w:val="Body"/>
+                              <w:rPr>
+                                <w:rFonts w:ascii="Montserrat Regular" w:eastAsia="Montserrat Regular" w:hAnsi="Montserrat Regular" w:cs="Montserrat Regular"/>
+                                <w:sz w:val="28"/>
+                                <w:szCs w:val="28"/>
+                                <w:lang w:val="pt-PT"/>
+                              </w:rPr>
+                            </w:pPr>
+                          </w:p>
+                          <w:p>
+                            <w:pPr>
+                              <w:pStyle w:val="Body"/>
+                              <w:rPr>
+                                <w:rFonts w:ascii="Montserrat Regular" w:eastAsia="Montserrat Regular" w:hAnsi="Montserrat Regular" w:cs="Montserrat Regular"/>
+                                <w:sz w:val="28"/>
+                                <w:szCs w:val="28"/>
+                                <w:lang w:val="pt-PT"/>
+                              </w:rPr>
+                            </w:pPr>
+                          </w:p>
+                          <w:p>
+                            <w:pPr>
+                              <w:pStyle w:val="Body"/>
+                              <w:rPr>
+                                <w:sz w:val="14"/>
+                                <w:szCs w:val="14"/>
+                                <w:lang w:val="pt-PT"/>
+                              </w:rPr>
+                            </w:pPr>
+                            <w:r>
+                              <w:rPr>
+                                <w:rFonts w:ascii="Montserrat Regular" w:hAnsi="Montserrat Regular"/>
+                                <w:sz w:val="20"/>
+                                <w:szCs w:val="20"/>
+                                <w:lang w:val="pt-PT"/>
+                              </w:rPr>
+                              <w:t>DEZEMBRO, 2024</w:t>
+                            </w:r>
+                          </w:p>
+                        </w:txbxContent>
+                      </wps:txbx>
+                      <wps:bodyPr wrap="square" lIns="50800" tIns="50800" rIns="50800" bIns="50800" numCol="1" anchor="t">
+                        <a:noAutofit/>
+                      </wps:bodyPr>
+                    </wps:wsp>
+                  </a:graphicData>
+                </a:graphic>
+              </wp:anchor>
+            </w:drawing>
+          </mc:Choice>
+          <mc:Fallback>
+            <w:pict>
+              <v:shapetype w14:anchorId="1D1AEC5E" id="_x0000_t202" coordsize="21600,21600" o:spt="202" path="m,l,21600r21600,l21600,xe">
+                <v:stroke joinstyle="miter"/>
+                <v:path gradientshapeok="t" o:connecttype="rect"/>
+              </v:shapetype>
+              <v:shape id="officeArt object" o:spid="_x0000_s1026" type="#_x0000_t202" style="position:absolute;margin-left:-.5pt;margin-top:190.4pt;width:481.9pt;height:556.4pt;z-index:251668480;visibility:visible;mso-wrap-style:square;mso-wrap-distance-left:12pt;mso-wrap-distance-top:12pt;mso-wrap-distance-right:12pt;mso-wrap-distance-bottom:12pt;mso-position-horizontal:absolute;mso-position-horizontal-relative:margin;mso-position-vertical:absolute;mso-position-vertical-relative:line;v-text-anchor:top" o:gfxdata="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" filled="f" stroked="f" strokeweight="1pt">
+                <v:stroke miterlimit="4"/>
+                <v:textbox inset="4pt,4pt,4pt,4pt">
+                  <w:txbxContent>
+                    <w:p>
+                      <w:pPr>
+                        <w:pStyle w:val="Body"/>
+                        <w:rPr>
+                          <w:b/>
+                          <w:bCs/>
+                          <w:lang w:val="pt-PT"/>
+                        </w:rPr>
+                      </w:pPr>
+                      <w:r>
+                        <w:rPr>
+                          <w:rFonts w:ascii="Arial" w:eastAsiaTheme="majorEastAsia" w:hAnsi="Arial" w:cstheme="majorBidi"/>
+                          <w:b/>
+                          <w:bCs/>
+                          <w:sz w:val="40"/>
+                          <w:szCs w:val="40"/>
+                          <w:lang w:val="pt-PT"/>
+                        </w:rPr>
+                        <w:t xml:space="preserve">Impacto dos Lançamentos de Filmes e Séries </w:t>
+                      </w:r>
+                    </w:p>
+                    <w:p>
+                      <w:pPr>
+                        <w:rPr>
+                          <w:b/>
+                          <w:bCs/>
+                          <w:i/>
+                          <w:iCs/>
+                          <w:sz w:val="32"/>
+                          <w:szCs w:val="40"/>
+                          <w:lang w:val="en-US"/>
+                        </w:rPr>
+                      </w:pPr>
+                      <w:r>
+                        <w:rPr>
+                          <w:b/>
+                          <w:bCs/>
+                          <w:i/>
+                          <w:iCs/>
+                          <w:sz w:val="32"/>
+                          <w:szCs w:val="40"/>
+                          <w:lang w:val="en-US"/>
+                        </w:rPr>
+                        <w:t>Algorithmic Trading with Reinforcement Learning - Microsoft</w:t>
+                      </w:r>
+                    </w:p>
+                    <w:p>
+                      <w:pPr>
+                        <w:pStyle w:val="Body"/>
+                        <w:rPr>
+                          <w:rFonts w:ascii="Montserrat Bold" w:eastAsia="Montserrat Bold" w:hAnsi="Montserrat Bold" w:cs="Montserrat Bold"/>
+                          <w:sz w:val="28"/>
+                          <w:szCs w:val="28"/>
+                        </w:rPr>
+                      </w:pPr>
+                    </w:p>
+                    <w:p>
+                      <w:pPr>
+                        <w:pStyle w:val="Body"/>
+                        <w:rPr>
+                          <w:rFonts w:ascii="Montserrat Bold" w:eastAsia="Montserrat Bold" w:hAnsi="Montserrat Bold" w:cs="Montserrat Bold"/>
+                          <w:sz w:val="28"/>
+                          <w:szCs w:val="28"/>
+                        </w:rPr>
+                      </w:pPr>
+                    </w:p>
+                    <w:p>
+                      <w:pPr>
+                        <w:pStyle w:val="Body"/>
+                        <w:rPr>
+                          <w:rFonts w:ascii="Montserrat Regular" w:hAnsi="Montserrat Regular"/>
+                          <w:sz w:val="24"/>
+                          <w:szCs w:val="24"/>
+                          <w:lang w:val="pt-PT"/>
+                        </w:rPr>
+                      </w:pPr>
+                      <w:r>
+                        <w:rPr>
+                          <w:rFonts w:ascii="Montserrat Regular" w:hAnsi="Montserrat Regular"/>
+                          <w:sz w:val="24"/>
+                          <w:szCs w:val="24"/>
+                          <w:lang w:val="pt-PT"/>
+                        </w:rPr>
+                        <w:t>Bruno Santos nº 125712</w:t>
+                      </w:r>
+                    </w:p>
+                    <w:p>
+                      <w:pPr>
+                        <w:pStyle w:val="Body"/>
+                        <w:rPr>
+                          <w:rFonts w:ascii="Montserrat Regular" w:hAnsi="Montserrat Regular"/>
+                          <w:sz w:val="24"/>
+                          <w:szCs w:val="24"/>
+                          <w:u w:val="single"/>
+                          <w:lang w:val="pt-PT"/>
+                        </w:rPr>
+                      </w:pPr>
+                      <w:r>
+                        <w:rPr>
+                          <w:rFonts w:ascii="Montserrat Regular" w:hAnsi="Montserrat Regular"/>
+                          <w:sz w:val="24"/>
+                          <w:szCs w:val="24"/>
+                          <w:lang w:val="pt-PT"/>
+                        </w:rPr>
+                        <w:t>Eduardo Bagulho nº 126625</w:t>
+                      </w:r>
+                    </w:p>
+                    <w:p>
+                      <w:pPr>
+                        <w:pStyle w:val="Body"/>
+                        <w:rPr>
+                          <w:rFonts w:ascii="Montserrat Regular" w:hAnsi="Montserrat Regular"/>
+                          <w:sz w:val="24"/>
+                          <w:szCs w:val="24"/>
+                          <w:lang w:val="pt-PT"/>
+                        </w:rPr>
+                      </w:pPr>
+                      <w:r>
+                        <w:rPr>
+                          <w:rFonts w:ascii="Montserrat Regular" w:hAnsi="Montserrat Regular"/>
+                          <w:sz w:val="24"/>
+                          <w:szCs w:val="24"/>
+                          <w:lang w:val="pt-PT"/>
+                        </w:rPr>
+                        <w:t>Gonçalo Rosa nº 125684</w:t>
+                      </w:r>
+                    </w:p>
+                    <w:p>
+                      <w:pPr>
+                        <w:pStyle w:val="Body"/>
+                        <w:rPr>
+                          <w:rFonts w:ascii="Montserrat Regular" w:eastAsia="Montserrat Regular" w:hAnsi="Montserrat Regular" w:cs="Montserrat Regular"/>
+                          <w:sz w:val="28"/>
+                          <w:szCs w:val="28"/>
+                          <w:lang w:val="pt-PT"/>
+                        </w:rPr>
+                      </w:pPr>
+                    </w:p>
+                    <w:p>
+                      <w:pPr>
+                        <w:pStyle w:val="Body"/>
+                        <w:rPr>
+                          <w:rFonts w:ascii="Montserrat Regular" w:eastAsia="Montserrat Regular" w:hAnsi="Montserrat Regular" w:cs="Montserrat Regular"/>
+                          <w:sz w:val="28"/>
+                          <w:szCs w:val="28"/>
+                          <w:lang w:val="pt-PT"/>
+                        </w:rPr>
+                      </w:pPr>
+                    </w:p>
+                    <w:p>
+                      <w:pPr>
+                        <w:pStyle w:val="Body"/>
+                        <w:rPr>
+                          <w:rFonts w:ascii="Montserrat Regular" w:eastAsia="Montserrat Regular" w:hAnsi="Montserrat Regular" w:cs="Montserrat Regular"/>
+                          <w:sz w:val="28"/>
+                          <w:szCs w:val="28"/>
+                          <w:lang w:val="pt-PT"/>
+                        </w:rPr>
+                      </w:pPr>
+                    </w:p>
+                    <w:p>
+                      <w:pPr>
+                        <w:pStyle w:val="Body"/>
+                        <w:rPr>
+                          <w:rFonts w:ascii="Montserrat Regular" w:eastAsia="Montserrat Regular" w:hAnsi="Montserrat Regular" w:cs="Montserrat Regular"/>
+                          <w:sz w:val="28"/>
+                          <w:szCs w:val="28"/>
+                          <w:lang w:val="pt-PT"/>
+                        </w:rPr>
+                      </w:pPr>
+                    </w:p>
+                    <w:p>
+                      <w:pPr>
+                        <w:pStyle w:val="Body"/>
+                        <w:rPr>
+                          <w:rFonts w:ascii="Montserrat Regular" w:eastAsia="Montserrat Regular" w:hAnsi="Montserrat Regular" w:cs="Montserrat Regular"/>
+                          <w:sz w:val="24"/>
+                          <w:szCs w:val="24"/>
+                          <w:lang w:val="pt-PT"/>
+                        </w:rPr>
+                      </w:pPr>
+                      <w:r>
+                        <w:rPr>
+                          <w:rFonts w:ascii="Montserrat Regular" w:hAnsi="Montserrat Regular"/>
+                          <w:sz w:val="24"/>
+                          <w:szCs w:val="24"/>
+                          <w:lang w:val="pt-PT"/>
+                        </w:rPr>
+                        <w:t>Mestrado em Ciência de Dados</w:t>
+                      </w:r>
+                    </w:p>
+                    <w:p>
+                      <w:pPr>
+                        <w:pStyle w:val="Body"/>
+                        <w:rPr>
+                          <w:rFonts w:ascii="Montserrat Regular" w:eastAsia="Montserrat Regular" w:hAnsi="Montserrat Regular" w:cs="Montserrat Regular"/>
+                          <w:sz w:val="28"/>
+                          <w:szCs w:val="28"/>
+                          <w:lang w:val="pt-PT"/>
+                        </w:rPr>
+                      </w:pPr>
+                    </w:p>
+                    <w:p>
+                      <w:pPr>
+                        <w:pStyle w:val="Body"/>
+                        <w:rPr>
+                          <w:rFonts w:ascii="Montserrat Regular" w:eastAsia="Montserrat Regular" w:hAnsi="Montserrat Regular" w:cs="Montserrat Regular"/>
+                          <w:sz w:val="28"/>
+                          <w:szCs w:val="28"/>
+                          <w:lang w:val="pt-PT"/>
+                        </w:rPr>
+                      </w:pPr>
+                    </w:p>
+                    <w:p>
+                      <w:pPr>
+                        <w:pStyle w:val="Body"/>
+                        <w:rPr>
+                          <w:rFonts w:ascii="Montserrat Regular" w:eastAsia="Montserrat Regular" w:hAnsi="Montserrat Regular" w:cs="Montserrat Regular"/>
+                          <w:sz w:val="28"/>
+                          <w:szCs w:val="28"/>
+                          <w:lang w:val="pt-PT"/>
+                        </w:rPr>
+                      </w:pPr>
+                    </w:p>
+                    <w:p>
+                      <w:pPr>
+                        <w:pStyle w:val="Body"/>
+                        <w:rPr>
+                          <w:sz w:val="14"/>
+                          <w:szCs w:val="14"/>
+                          <w:lang w:val="pt-PT"/>
+                        </w:rPr>
+                      </w:pPr>
+                      <w:r>
+                        <w:rPr>
+                          <w:rFonts w:ascii="Montserrat Regular" w:hAnsi="Montserrat Regular"/>
+                          <w:sz w:val="20"/>
+                          <w:szCs w:val="20"/>
+                          <w:lang w:val="pt-PT"/>
+                        </w:rPr>
+                        <w:t>DEZEMBRO, 2024</w:t>
+                      </w:r>
+                    </w:p>
+                  </w:txbxContent>
+                </v:textbox>
+                <w10:wrap type="topAndBottom" anchorx="margin" anchory="line"/>
+              </v:shape>
+            </w:pict>
+          </mc:Fallback>
+        </mc:AlternateContent>
       </w:r>
     </w:p>
     <w:p/>
     <w:p>
+      <w:pPr>
+        <w:pStyle w:val="Ttulo1"/>
+      </w:pPr>
+      <w:r>
+        <w:t xml:space="preserve">Introdução </w:t>
+      </w:r>
+    </w:p>
+    <w:p/>
+    <w:p>
+      <w:pPr>
+        <w:ind w:firstLine="720"/>
+      </w:pPr>
+      <w:r>
+        <w:t xml:space="preserve">A aquisição de dados sempre gerou um problema para a sociedade, o seu armazenamento. Nos dias de hoje qualquer pessoa pode comprar dezenas de centenas de gigas de armazenamento. Mesmo assim a quantidade de dados existente atualmente que mesmo as melhores máquinas teriam dificuldades em processar tais dados, a este fenómeno de dados chamamos de </w:t>
+      </w:r>
+      <w:r>
+        <w:t>big data</w:t>
+      </w:r>
+      <w:r>
+        <w:t xml:space="preserve">, a sua análise não é suportada apenas numa só máquina. Para tal dividimos a carga e os dados por diversas </w:t>
+      </w:r>
+      <w:r>
+        <w:t>máquinas</w:t>
+      </w:r>
+      <w:r>
+        <w:t xml:space="preserve"> onde iram armazenar e analisar sempre que necessário, este conceito é chamado de sistemas distribuídos, uma rede de </w:t>
+      </w:r>
+      <w:r>
+        <w:t>máquinas</w:t>
+      </w:r>
+      <w:r>
+        <w:t xml:space="preserve"> interligada entre si para que possamos </w:t>
+      </w:r>
+      <w:r>
+        <w:t>questioná-la</w:t>
+      </w:r>
+      <w:r>
+        <w:t xml:space="preserve"> ou armazenar nela, uma quantidade de dados que não seria concebível numa única </w:t>
+      </w:r>
+      <w:r>
+        <w:t>máquina</w:t>
+      </w:r>
+      <w:r>
+        <w:t xml:space="preserve">. </w:t>
+      </w:r>
+    </w:p>
+    <w:p>
+      <w:r>
+        <w:t>Neste trabalho não iremos ter uma quantidade exorbitante de dados, mas pretendemos demonstrar como os sistemas distribuídos armazenam dados e os disponibilizam aos seus utilizadores, quando questionados</w:t>
+      </w:r>
+      <w:r>
+        <w:t xml:space="preserve">, pretendemos </w:t>
+      </w:r>
+      <w:r>
+        <w:t xml:space="preserve">mostrar como estes sistemas possibilitam redundância de dados com a capacidade de </w:t>
+      </w:r>
+      <w:r>
+        <w:t xml:space="preserve">manter a integridade dos dados ao efetuarem transações entre si. </w:t>
+      </w:r>
+    </w:p>
+    <w:p>
+      <w:r>
+        <w:t xml:space="preserve">Iremos ingerir no sistema </w:t>
+      </w:r>
+      <w:r>
+        <w:t>de base de dados</w:t>
+      </w:r>
+      <w:r>
+        <w:t xml:space="preserve"> com informações relativas as quotas de mercado e aos lançamentos de filmes/series nas plataformas de entretenimento</w:t>
+      </w:r>
+      <w:r>
+        <w:t xml:space="preserve">. Pretendemos relacionar esta informação entre si para que possamos tirar conclusões sobre o impacto de lançamentos de filmes ou series na plataforma com </w:t>
+      </w:r>
+      <w:r>
+        <w:t>a quota de mercado.</w:t>
+      </w:r>
       <w:r>
         <w:br/>
       </w:r>
       <w:r>
         <w:br/>
       </w:r>
-    </w:p>
-    <w:p>
-      <w:r>
-        <w:br w:type="page"/>
-      </w:r>
-    </w:p>
-    <w:p>
-      <w:pPr>
-        <w:pStyle w:val="Ttulo1"/>
-      </w:pPr>
       <w:r>
         <w:lastRenderedPageBreak/>
-        <w:t xml:space="preserve">Introdução </w:t>
-      </w:r>
-    </w:p>
-    <w:p/>
-    <w:p>
-      <w:pPr>
-        <w:ind w:firstLine="720"/>
-      </w:pPr>
-      <w:r>
-        <w:t xml:space="preserve">A aquisição de dados sempre gerou um problema para a sociedade, o seu armazenamento. Nos dias de hoje qualquer pessoa pode comprar dezenas de centenas de gigas de armazenamento. Mesmo assim a quantidade de dados existente atualmente que mesmo as melhores máquinas teriam dificuldades em processar tais dados, a este fenómeno de dados chamamos de BIG DATA, a sua análise não é suportada apenas numa só máquina. Para tal dividimos a carga e os dados por diversas </w:t>
-      </w:r>
-      <w:r>
-        <w:t>máquinas</w:t>
-      </w:r>
-      <w:r>
-        <w:t xml:space="preserve"> onde iram armazenar e analisar sempre que necessário, este conceito é chamado de sistemas distribuídos, uma rede de </w:t>
-      </w:r>
-      <w:r>
-        <w:t>máquinas</w:t>
-      </w:r>
-      <w:r>
-        <w:t xml:space="preserve"> interligada entre si para que possamos </w:t>
-      </w:r>
-      <w:r>
-        <w:t>questioná-la</w:t>
-      </w:r>
-      <w:r>
-        <w:t xml:space="preserve"> ou armazenar nela, uma quantidade de dados que não seria concebível numa única </w:t>
-      </w:r>
-      <w:r>
-        <w:t>máquina</w:t>
-      </w:r>
-      <w:r>
-        <w:t xml:space="preserve">. </w:t>
-      </w:r>
-    </w:p>
-    <w:p>
-      <w:r>
-        <w:t>Neste trabalho não iremos ter uma quantidade exorbitante de dados, mas pretendemos demonstrar como os sistemas distribuídos armazenam dados e os disponibilizam aos seus utilizadores, quando questionados</w:t>
-      </w:r>
-      <w:r>
-        <w:t xml:space="preserve">, pretendemos </w:t>
-      </w:r>
-      <w:r>
-        <w:t xml:space="preserve">mostrar como estes sistemas possibilitam redundância de dados com a capacidade de </w:t>
-      </w:r>
-      <w:r>
-        <w:t xml:space="preserve">manter a integridade dos dados ao efetuarem transações entre si. </w:t>
-      </w:r>
-    </w:p>
-    <w:p>
-      <w:r>
-        <w:t xml:space="preserve">Iremos ingerir no sistema </w:t>
-      </w:r>
-      <w:r>
-        <w:t>de base de dados</w:t>
-      </w:r>
-      <w:r>
-        <w:t xml:space="preserve"> com informações relativas as quotas de mercado e aos lançamentos de filmes/series nas plataformas de entretenimento</w:t>
-      </w:r>
-      <w:r>
-        <w:t xml:space="preserve">. Pretendemos relacionar esta informação entre si para que possamos tirar conclusões sobre o impacto de lançamentos de filmes ou series na plataforma com </w:t>
-      </w:r>
-      <w:r>
-        <w:t>a quota de mercado.</w:t>
-      </w:r>
-      <w:r>
-        <w:br/>
-      </w:r>
-      <w:r>
-        <w:br/>
-      </w:r>
-      <w:r>
         <w:t xml:space="preserve">Este </w:t>
       </w:r>
       <w:r>
@@ -161,10 +798,13 @@
         <w:t xml:space="preserve"> sistema foi montado, dados adquiridos e limpos e claro as escolhas para os componentes dentro do nosso sistema,</w:t>
       </w:r>
       <w:r>
-        <w:t xml:space="preserve"> iremos descrever brevemente cada </w:t>
-      </w:r>
-      <w:r>
-        <w:t>camadas (</w:t>
+        <w:t xml:space="preserve"> iremos descrever brevemente </w:t>
+      </w:r>
+      <w:r>
+        <w:t>cada camada</w:t>
+      </w:r>
+      <w:r>
+        <w:t xml:space="preserve"> (</w:t>
       </w:r>
       <w:r>
         <w:t>HDFS</w:t>
@@ -223,7 +863,21 @@
         <w:rPr>
           <w:highlight w:val="yellow"/>
         </w:rPr>
-        <w:t xml:space="preserve">s do data </w:t>
+        <w:t xml:space="preserve">s </w:t>
+      </w:r>
+      <w:proofErr w:type="gramStart"/>
+      <w:r>
+        <w:rPr>
+          <w:highlight w:val="yellow"/>
+        </w:rPr>
+        <w:t>do data</w:t>
+      </w:r>
+      <w:proofErr w:type="gramEnd"/>
+      <w:r>
+        <w:rPr>
+          <w:highlight w:val="yellow"/>
+        </w:rPr>
+        <w:t xml:space="preserve"> </w:t>
       </w:r>
       <w:r>
         <w:rPr>
@@ -678,6 +1332,7 @@
         <w:rPr>
           <w:rFonts w:hint="eastAsia"/>
         </w:rPr>
+        <w:lastRenderedPageBreak/>
         <w:t>“</w:t>
       </w:r>
       <w:r>
@@ -947,6 +1602,7 @@
               <w:jc w:val="center"/>
             </w:pPr>
             <w:r>
+              <w:lastRenderedPageBreak/>
               <w:t>Tipo de filme</w:t>
             </w:r>
           </w:p>
@@ -1057,7 +1713,15 @@
     <w:p/>
     <w:p>
       <w:r>
-        <w:t xml:space="preserve">Todas as alterações que foram mencionadas em ambos datasets foram realizadas em python com ajuda do pandas, extraindo do csv original, aplicamos as transformações e criamos 3 ficheiros csv contendo os dados que pretendemos ingerir no nosso sistema distribuído.  </w:t>
+        <w:t xml:space="preserve">Todas as alterações que foram mencionadas em ambos datasets foram realizadas em python com ajuda </w:t>
+      </w:r>
+      <w:proofErr w:type="gramStart"/>
+      <w:r>
+        <w:t>do pandas</w:t>
+      </w:r>
+      <w:proofErr w:type="gramEnd"/>
+      <w:r>
+        <w:t xml:space="preserve">, extraindo do csv original, aplicamos as transformações e criamos 3 ficheiros csv contendo os dados que pretendemos ingerir no nosso sistema distribuído.  </w:t>
       </w:r>
       <w:r>
         <w:br/>
@@ -1076,9 +1740,23 @@
     </w:p>
     <w:p>
       <w:pPr>
+        <w:rPr>
+          <w:rFonts w:asciiTheme="majorHAnsi" w:eastAsiaTheme="majorEastAsia" w:hAnsiTheme="majorHAnsi" w:cstheme="majorBidi"/>
+          <w:sz w:val="36"/>
+          <w:szCs w:val="36"/>
+        </w:rPr>
+      </w:pPr>
+      <w:r>
+        <w:lastRenderedPageBreak/>
+        <w:br w:type="page"/>
+      </w:r>
+    </w:p>
+    <w:p>
+      <w:pPr>
         <w:pStyle w:val="Ttulo1"/>
       </w:pPr>
       <w:r>
+        <w:lastRenderedPageBreak/>
         <w:t>Sistema</w:t>
       </w:r>
       <w:r>
@@ -1106,92 +1784,92 @@
     </w:p>
     <w:p>
       <w:r>
+        <w:t xml:space="preserve">O </w:t>
+      </w:r>
+      <w:r>
+        <w:t>benefício</w:t>
+      </w:r>
+      <w:r>
+        <w:t xml:space="preserve"> destes sistemas de base de dados é que proporcionam capacidades de armazenamento </w:t>
+      </w:r>
+      <w:r>
+        <w:t>nunca</w:t>
+      </w:r>
+      <w:r>
+        <w:t xml:space="preserve"> visto, como também um </w:t>
+      </w:r>
+      <w:r>
+        <w:t xml:space="preserve">alto </w:t>
+      </w:r>
+      <w:r>
+        <w:t xml:space="preserve">processamento de dados. Diversas </w:t>
+      </w:r>
+      <w:r>
+        <w:t>empresas de alto calibre utilizam arquitetura</w:t>
+      </w:r>
+      <w:r>
+        <w:t>s</w:t>
+      </w:r>
+      <w:r>
+        <w:t xml:space="preserve"> </w:t>
+      </w:r>
+      <w:r>
+        <w:t>semelhantes</w:t>
+      </w:r>
+      <w:r>
+        <w:t xml:space="preserve"> para </w:t>
+      </w:r>
+      <w:r>
+        <w:t xml:space="preserve">rentabilizar os seus negócios ao mais alto nível. </w:t>
+      </w:r>
+      <w:r>
+        <w:t>Tanto o spotify como a Netflix usam algoritmos de recomendação usa</w:t>
+      </w:r>
+      <w:r>
+        <w:t>ndo</w:t>
+      </w:r>
+      <w:r>
+        <w:t xml:space="preserve"> os dados de consumo dos seus clientes como input, </w:t>
+      </w:r>
+      <w:r>
+        <w:t>agregando ao facto de possuírem bibliotecas gigantes de</w:t>
+      </w:r>
+      <w:r>
+        <w:t xml:space="preserve"> entretinimento, não é de admirar que seus negócios sejam muito lucrativos </w:t>
+      </w:r>
+      <w:r>
+        <w:t xml:space="preserve"> </w:t>
+      </w:r>
+    </w:p>
+    <w:p>
+      <w:r>
+        <w:t>O funcionamento de sistemas distribuído como o nom</w:t>
+      </w:r>
+      <w:r>
+        <w:t xml:space="preserve">e o aponta, vem da sua capacidade de fragmentar e distribuir dados de forma que </w:t>
+      </w:r>
+      <w:r>
+        <w:t>estas mais tardes</w:t>
+      </w:r>
+      <w:r>
+        <w:t xml:space="preserve"> possam ser </w:t>
+      </w:r>
+      <w:r>
+        <w:t>reconstruídas</w:t>
+      </w:r>
+      <w:r>
+        <w:t xml:space="preserve"> através de um operador relacional. </w:t>
+      </w:r>
+      <w:r>
+        <w:t xml:space="preserve"> Levantando outros desafios, como por exemplo, gerenciamento dos sites e da sua informação</w:t>
+      </w:r>
+      <w:r>
+        <w:t>, e como podemos processar toda a informação na nossa rede e apresenta la de forma concisa.</w:t>
+      </w:r>
+    </w:p>
+    <w:p>
+      <w:r>
         <w:lastRenderedPageBreak/>
-        <w:t xml:space="preserve">O </w:t>
-      </w:r>
-      <w:r>
-        <w:t>benefício</w:t>
-      </w:r>
-      <w:r>
-        <w:t xml:space="preserve"> destes sistemas de base de dados é que proporcionam capacidades de armazenamento </w:t>
-      </w:r>
-      <w:r>
-        <w:t>nunca</w:t>
-      </w:r>
-      <w:r>
-        <w:t xml:space="preserve"> visto, como também um </w:t>
-      </w:r>
-      <w:r>
-        <w:t xml:space="preserve">alto </w:t>
-      </w:r>
-      <w:r>
-        <w:t xml:space="preserve">processamento de dados. Diversas </w:t>
-      </w:r>
-      <w:r>
-        <w:t>empresas de alto calibre utilizam arquitetura</w:t>
-      </w:r>
-      <w:r>
-        <w:t>s</w:t>
-      </w:r>
-      <w:r>
-        <w:t xml:space="preserve"> </w:t>
-      </w:r>
-      <w:r>
-        <w:t>semelhantes</w:t>
-      </w:r>
-      <w:r>
-        <w:t xml:space="preserve"> para </w:t>
-      </w:r>
-      <w:r>
-        <w:t xml:space="preserve">rentabilizar os seus negócios ao mais alto nível. </w:t>
-      </w:r>
-      <w:r>
-        <w:t>Tanto o spotify como a Netflix usam algoritmos de recomendação usa</w:t>
-      </w:r>
-      <w:r>
-        <w:t>ndo</w:t>
-      </w:r>
-      <w:r>
-        <w:t xml:space="preserve"> os dados de consumo dos seus clientes como input, </w:t>
-      </w:r>
-      <w:r>
-        <w:t>agregando ao facto de possuírem bibliotecas gigantes de</w:t>
-      </w:r>
-      <w:r>
-        <w:t xml:space="preserve"> entretinimento, não é de admirar que seus negócios sejam muito lucrativos </w:t>
-      </w:r>
-      <w:r>
-        <w:t xml:space="preserve"> </w:t>
-      </w:r>
-    </w:p>
-    <w:p>
-      <w:r>
-        <w:t>O funcionamento de sistemas distribuído como o nom</w:t>
-      </w:r>
-      <w:r>
-        <w:t xml:space="preserve">e o aponta, vem da sua capacidade de fragmentar e distribuir dados de forma que </w:t>
-      </w:r>
-      <w:r>
-        <w:t>estas mais tardes</w:t>
-      </w:r>
-      <w:r>
-        <w:t xml:space="preserve"> possam ser </w:t>
-      </w:r>
-      <w:r>
-        <w:t>reconstruídas</w:t>
-      </w:r>
-      <w:r>
-        <w:t xml:space="preserve"> através de um operador relacional. </w:t>
-      </w:r>
-      <w:r>
-        <w:t xml:space="preserve"> Levantando outros desafios, como por exemplo, gerenciamento dos sites e da sua informação</w:t>
-      </w:r>
-      <w:r>
-        <w:t>, e como podemos processar toda a informação na nossa rede e apresenta la de forma concisa.</w:t>
-      </w:r>
-    </w:p>
-    <w:p>
-      <w:r>
         <w:t>Ao fragmentar dados temos de ter em conta os segui</w:t>
       </w:r>
       <w:r>
@@ -1322,36 +2000,29 @@
       <w:r>
         <w:t xml:space="preserve">. </w:t>
       </w:r>
+    </w:p>
+    <w:p>
+      <w:pPr>
+        <w:ind w:firstLine="360"/>
+      </w:pPr>
       <w:r>
         <w:br/>
-      </w:r>
-      <w:r>
-        <w:br/>
-      </w:r>
-    </w:p>
-    <w:p>
-      <w:r>
-        <w:br w:type="page"/>
-      </w:r>
-    </w:p>
-    <w:p>
-      <w:pPr>
-        <w:ind w:firstLine="360"/>
-      </w:pPr>
+        <w:t xml:space="preserve">A construção de sistemas distribuídos de bases de dados, pode variar de projeto para projeto devido à necessidade requerida da aplicação, seja para que haja mais redundância que velocidade, mais disponibilidade, mas menos replicação. Sendo o objetivo </w:t>
+      </w:r>
       <w:r>
         <w:lastRenderedPageBreak/>
-        <w:br/>
-        <w:t xml:space="preserve">A construção de sistemas distribuídos de bases de dados, pode variar de projeto para projeto devido à necessidade requerida da aplicação, seja para que haja mais redundância que velocidade, mais disponibilidade, mas menos replicação. Sendo o objetivo deste trabalho o melhoramento do funcionamento destas componentes e o seu contributo para o sistema em geral de seguida temos um breve descrição de cada componente e a sua utilidade na nossa aplicação. </w:t>
+        <w:t xml:space="preserve">deste trabalho o melhoramento do funcionamento destas componentes e o seu contributo para o sistema em geral de seguida temos </w:t>
+      </w:r>
+      <w:r>
+        <w:t>uma breve descrição</w:t>
+      </w:r>
+      <w:r>
+        <w:t xml:space="preserve"> de cada componente e a sua utilidade na nossa aplicação. </w:t>
       </w:r>
     </w:p>
     <w:p/>
     <w:p>
       <w:pPr>
-        <w:ind w:firstLine="360"/>
-      </w:pPr>
-    </w:p>
-    <w:p>
-      <w:pPr>
         <w:pStyle w:val="Ttulo2"/>
       </w:pPr>
       <w:r>
@@ -1478,6 +2149,7 @@
     </w:p>
     <w:p>
       <w:r>
+        <w:lastRenderedPageBreak/>
         <w:t xml:space="preserve"> </w:t>
       </w:r>
       <w:r>
@@ -1603,7 +2275,6 @@
         <w:pStyle w:val="Ttulo3"/>
       </w:pPr>
       <w:r>
-        <w:lastRenderedPageBreak/>
         <w:t>MapReduce</w:t>
       </w:r>
     </w:p>
@@ -1650,7 +2321,11 @@
         <w:t xml:space="preserve">. </w:t>
       </w:r>
       <w:r>
-        <w:t>utiliza o método schema on read, o que significa que os dados podem ser armazenados sem uma estrutura predefinida e somente serão interpretados no momento da leitura. Ele permite reescrever linhas diretamente e armazena qualquer tipo de informação, preservando o histórico de alterações conforme necessário.</w:t>
+        <w:t>utiliza o método schema on read, o que significa que os dados podem ser armazenados sem uma estrutura predefi</w:t>
+      </w:r>
+      <w:r>
+        <w:lastRenderedPageBreak/>
+        <w:t>nida e somente serão interpretados no momento da leitura. Ele permite reescrever linhas diretamente e armazena qualquer tipo de informação, preservando o histórico de alterações conforme necessário.</w:t>
       </w:r>
     </w:p>
     <w:p>
@@ -1684,11 +2359,19 @@
         <w:ind w:firstLine="720"/>
       </w:pPr>
       <w:r>
-        <w:t>Responsável pela monotorização dos cluster</w:t>
-      </w:r>
-      <w:r>
-        <w:t xml:space="preserve"> Hbase</w:t>
-      </w:r>
+        <w:t xml:space="preserve">Responsável pela monotorização </w:t>
+      </w:r>
+      <w:r>
+        <w:t>do cluster</w:t>
+      </w:r>
+      <w:r>
+        <w:t xml:space="preserve"> </w:t>
+      </w:r>
+      <w:proofErr w:type="spellStart"/>
+      <w:r>
+        <w:t>Hbase</w:t>
+      </w:r>
+      <w:proofErr w:type="spellEnd"/>
       <w:r>
         <w:t>, e pela distribuição d</w:t>
       </w:r>
@@ -1792,6 +2475,7 @@
         </w:rPr>
       </w:pPr>
       <w:r>
+        <w:lastRenderedPageBreak/>
         <w:t>Phoenix</w:t>
       </w:r>
     </w:p>
@@ -1867,7 +2551,10 @@
         <w:t xml:space="preserve">Outra camada complementar ao Hadoop, utilizado para analise de grande volume de dados em sistemas distribuídos, proporciona uma interface gráfica que possibilita a escrita de queries semelhantes ao SQL (hiveQL) permite realizar joins, group by, etc. </w:t>
       </w:r>
       <w:r>
-        <w:t xml:space="preserve">Preferível  visto que não pretendíamos utilizar </w:t>
+        <w:t>Preferível visto</w:t>
+      </w:r>
+      <w:r>
+        <w:t xml:space="preserve"> que não pretendíamos utilizar </w:t>
       </w:r>
       <w:r>
         <w:t>Java ou usar o map reduce</w:t>
@@ -1937,15 +2624,81 @@
         <w:pStyle w:val="Ttulo1"/>
       </w:pPr>
       <w:r>
-        <w:t xml:space="preserve">Inserção de dados e analise </w:t>
+        <w:lastRenderedPageBreak/>
+        <w:t xml:space="preserve">Problema e análise </w:t>
+      </w:r>
+    </w:p>
+    <w:p>
+      <w:r>
+        <w:t xml:space="preserve">A construção do nosso sistema de base de dados distribuída visa a inserção de dados de lançamentos de series/filmes da plataforma da Netflix, juntamente com as informações do mercado de ações da mesma. O nosso objetivo é compreender se o lançamento destas peças impacta positivamente, negativamente as ações da sua empresa. </w:t>
       </w:r>
       <w:r>
         <w:br/>
-      </w:r>
-    </w:p>
-    <w:p>
-      <w:r>
-        <w:t xml:space="preserve">O passo seguinte terá com objetivo colocarmos todos os dados até agora trabalhados no nosso sistema de base de dados distribuído, podemos executar esta tarefa com ajuda da interface gráfica HUE, que nos permite comunicar com a linguagem SQL com as camadas mais abaixo no nosso sistema. Para tal é necessário seguir os seguintes passos. </w:t>
+        <w:t xml:space="preserve">Para tal desenhamos uma estrutura para que no futuro e caso necessário seja necessário distribuída por diversos nós ou servidores para que a computação seja distribuída pelos mesmos, aumentando a eficácia de processamento e até mesmo a capacidade de armazenamento. </w:t>
+      </w:r>
+    </w:p>
+    <w:p>
+      <w:r>
+        <w:t xml:space="preserve">Adicionalmente este modelo de sistema distribuído proporciona robustez quanto a falhas, conseguindo recuperar dados que estejam perdidos num dos nós, através da replicação de dados por fragmentos em outros nós. Garante também que as transações que são efetuadas no sistema garantiram ACID, apesar que no nosso problema tais transações não existiram. </w:t>
+      </w:r>
+      <w:r>
+        <w:br/>
+      </w:r>
+    </w:p>
+    <w:p>
+      <w:r>
+        <w:br w:type="page"/>
+      </w:r>
+    </w:p>
+    <w:p/>
+    <w:p>
+      <w:r>
+        <w:t xml:space="preserve">O </w:t>
+      </w:r>
+      <w:r>
+        <w:t xml:space="preserve">primeiro </w:t>
+      </w:r>
+      <w:r>
+        <w:t>passo</w:t>
+      </w:r>
+      <w:r>
+        <w:t xml:space="preserve"> </w:t>
+      </w:r>
+      <w:proofErr w:type="gramStart"/>
+      <w:r>
+        <w:t xml:space="preserve">tem </w:t>
+      </w:r>
+      <w:r>
+        <w:t xml:space="preserve"> com</w:t>
+      </w:r>
+      <w:r>
+        <w:t>o</w:t>
+      </w:r>
+      <w:proofErr w:type="gramEnd"/>
+      <w:r>
+        <w:t xml:space="preserve"> objetivo </w:t>
+      </w:r>
+      <w:r>
+        <w:t>inserir</w:t>
+      </w:r>
+      <w:r>
+        <w:t xml:space="preserve"> todos os dados até agora trabalhados no nosso sistema de base de dados distribuído, podemos executar esta tarefa com ajuda da interface gráfica HUE, que nos permite </w:t>
+      </w:r>
+      <w:r>
+        <w:t>inserir os ficheiros produzidos no tratamento (</w:t>
+      </w:r>
+      <w:proofErr w:type="spellStart"/>
+      <w:r>
+        <w:t>csv</w:t>
+      </w:r>
+      <w:proofErr w:type="spellEnd"/>
+      <w:r>
+        <w:t>).</w:t>
+      </w:r>
+    </w:p>
+    <w:p>
+      <w:r>
+        <w:t xml:space="preserve"> Para tal é necessário seguir os seguintes passos. </w:t>
       </w:r>
       <w:r>
         <w:br/>
@@ -1966,7 +2719,13 @@
         <w:t xml:space="preserve">Iniciar o Docker com o comando “docker-compose up -d”, que irá iniciar a imagem que </w:t>
       </w:r>
       <w:r>
-        <w:t>se encontra no nossa pasta que previamente foi clonada de um repositório git.</w:t>
+        <w:t xml:space="preserve">se encontra </w:t>
+      </w:r>
+      <w:r>
+        <w:t>na nossa pasta</w:t>
+      </w:r>
+      <w:r>
+        <w:t xml:space="preserve"> que previamente foi clonada de um repositório git.</w:t>
       </w:r>
       <w:r>
         <w:br/>
@@ -2012,7 +2771,7 @@
                     </pic:cNvPicPr>
                   </pic:nvPicPr>
                   <pic:blipFill>
-                    <a:blip r:embed="rId5"/>
+                    <a:blip r:embed="rId7"/>
                     <a:stretch>
                       <a:fillRect/>
                     </a:stretch>
@@ -2091,7 +2850,7 @@
       <w:r>
         <w:t xml:space="preserve"> </w:t>
       </w:r>
-      <w:hyperlink r:id="rId6" w:history="1">
+      <w:hyperlink r:id="rId8" w:history="1">
         <w:r>
           <w:rPr>
             <w:rStyle w:val="Hiperligao"/>
@@ -2197,11 +2956,7 @@
           </mc:Choice>
           <mc:Fallback>
             <w:pict>
-              <v:shapetype w14:anchorId="220A9F0D" id="_x0000_t202" coordsize="21600,21600" o:spt="202" path="m,l,21600r21600,l21600,xe">
-                <v:stroke joinstyle="miter"/>
-                <v:path gradientshapeok="t" o:connecttype="rect"/>
-              </v:shapetype>
-              <v:shape id="Caixa de texto 1" o:spid="_x0000_s1026" type="#_x0000_t202" style="position:absolute;left:0;text-align:left;margin-left:-.6pt;margin-top:249.5pt;width:441.9pt;height:.05pt;z-index:-251656192;visibility:visible;mso-wrap-style:square;mso-wrap-distance-left:9pt;mso-wrap-distance-top:0;mso-wrap-distance-right:9pt;mso-wrap-distance-bottom:0;mso-position-horizontal:absolute;mso-position-horizontal-relative:text;mso-position-vertical:absolute;mso-position-vertical-relative:text;v-text-anchor:top" o:gfxdata="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" stroked="f">
+              <v:shape w14:anchorId="220A9F0D" id="Caixa de texto 1" o:spid="_x0000_s1027" type="#_x0000_t202" style="position:absolute;left:0;text-align:left;margin-left:-.6pt;margin-top:249.5pt;width:441.9pt;height:.05pt;z-index:-251656192;visibility:visible;mso-wrap-style:square;mso-wrap-distance-left:9pt;mso-wrap-distance-top:0;mso-wrap-distance-right:9pt;mso-wrap-distance-bottom:0;mso-position-horizontal:absolute;mso-position-horizontal-relative:text;mso-position-vertical:absolute;mso-position-vertical-relative:text;v-text-anchor:top" o:gfxdata="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" stroked="f">
                 <v:textbox style="mso-fit-shape-to-text:t" inset="0,0,0,0">
                   <w:txbxContent>
                     <w:p>
@@ -2271,7 +3026,7 @@
                     </pic:cNvPicPr>
                   </pic:nvPicPr>
                   <pic:blipFill>
-                    <a:blip r:embed="rId7" cstate="print">
+                    <a:blip r:embed="rId9" cstate="print">
                       <a:extLst>
                         <a:ext uri="{28A0092B-C50C-407E-A947-70E740481C1C}">
                           <a14:useLocalDpi xmlns:a14="http://schemas.microsoft.com/office/drawing/2010/main" val="0"/>
@@ -2395,7 +3150,7 @@
           </mc:Choice>
           <mc:Fallback>
             <w:pict>
-              <v:shape w14:anchorId="58E54347" id="_x0000_s1027" type="#_x0000_t202" style="position:absolute;margin-left:0;margin-top:118.4pt;width:441.9pt;height:.05pt;z-index:-251653120;visibility:visible;mso-wrap-style:square;mso-wrap-distance-left:9pt;mso-wrap-distance-top:0;mso-wrap-distance-right:9pt;mso-wrap-distance-bottom:0;mso-position-horizontal:absolute;mso-position-horizontal-relative:text;mso-position-vertical:absolute;mso-position-vertical-relative:text;v-text-anchor:top" o:gfxdata="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" stroked="f">
+              <v:shape w14:anchorId="58E54347" id="_x0000_s1028" type="#_x0000_t202" style="position:absolute;margin-left:0;margin-top:118.4pt;width:441.9pt;height:.05pt;z-index:-251653120;visibility:visible;mso-wrap-style:square;mso-wrap-distance-left:9pt;mso-wrap-distance-top:0;mso-wrap-distance-right:9pt;mso-wrap-distance-bottom:0;mso-position-horizontal:absolute;mso-position-horizontal-relative:text;mso-position-vertical:absolute;mso-position-vertical-relative:text;v-text-anchor:top" o:gfxdata="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" stroked="f">
                 <v:textbox style="mso-fit-shape-to-text:t" inset="0,0,0,0">
                   <w:txbxContent>
                     <w:p>
@@ -2465,7 +3220,7 @@
                     </pic:cNvPicPr>
                   </pic:nvPicPr>
                   <pic:blipFill>
-                    <a:blip r:embed="rId8" cstate="print">
+                    <a:blip r:embed="rId10" cstate="print">
                       <a:extLst>
                         <a:ext uri="{28A0092B-C50C-407E-A947-70E740481C1C}">
                           <a14:useLocalDpi xmlns:a14="http://schemas.microsoft.com/office/drawing/2010/main" val="0"/>
@@ -2546,7 +3301,7 @@
                     <pic:cNvPicPr/>
                   </pic:nvPicPr>
                   <pic:blipFill>
-                    <a:blip r:embed="rId9" cstate="print">
+                    <a:blip r:embed="rId11" cstate="print">
                       <a:extLst>
                         <a:ext uri="{28A0092B-C50C-407E-A947-70E740481C1C}">
                           <a14:useLocalDpi xmlns:a14="http://schemas.microsoft.com/office/drawing/2010/main" val="0"/>
@@ -2599,7 +3354,13 @@
         </w:numPr>
       </w:pPr>
       <w:r>
-        <w:t xml:space="preserve">Repetimos o processo para todos os ficheiro de dados que pretendemos </w:t>
+        <w:t xml:space="preserve">Repetimos o processo para </w:t>
+      </w:r>
+      <w:r>
+        <w:t>todos os ficheiros</w:t>
+      </w:r>
+      <w:r>
+        <w:t xml:space="preserve"> de dados que pretendemos </w:t>
       </w:r>
       <w:r>
         <w:t>inserir</w:t>
@@ -2629,7 +3390,7 @@
     <w:p/>
     <w:p>
       <w:r>
-        <w:br/>
+        <w:br w:type="page"/>
       </w:r>
     </w:p>
     <w:p>
@@ -2637,12 +3398,40 @@
         <w:pStyle w:val="Ttulo2"/>
       </w:pPr>
       <w:r>
-        <w:t>Conclusão</w:t>
-      </w:r>
-    </w:p>
-    <w:p>
-      <w:r>
-        <w:t xml:space="preserve">Em conclusão as dinâmicas dos componentes que formam o nosso sistema de bases de dados proporcionam a capacidade de redundância e eficácia na resposta de informação mesmo esta estando distribuída. A construção deste trabalho permitiu nos a interação com ferramentas como o Docker, Hue, Phoenix refletindo a dinâmica real de sistemas em produção. </w:t>
+        <w:lastRenderedPageBreak/>
+        <w:t>Conclusã</w:t>
+      </w:r>
+      <w:r>
+        <w:t>o</w:t>
+      </w:r>
+    </w:p>
+    <w:p>
+      <w:r>
+        <w:t xml:space="preserve">Em conclusão as dinâmicas dos componentes que formam o nosso sistema de bases de dados proporcionam a capacidade de redundância e eficácia na resposta de informação </w:t>
+      </w:r>
+      <w:r>
+        <w:t xml:space="preserve">caso </w:t>
+      </w:r>
+      <w:r>
+        <w:t>esta es</w:t>
+      </w:r>
+      <w:r>
+        <w:t>teja</w:t>
+      </w:r>
+      <w:r>
+        <w:t xml:space="preserve"> distribuída</w:t>
+      </w:r>
+      <w:r>
+        <w:t>, este projeto é semi-distribuído visto uma previsão de situações onde as componentes possuíram papeis crucias para manter ACID</w:t>
+      </w:r>
+      <w:r>
+        <w:t xml:space="preserve">. A construção deste trabalho </w:t>
+      </w:r>
+      <w:r>
+        <w:t>permitiu-nos</w:t>
+      </w:r>
+      <w:r>
+        <w:t xml:space="preserve"> a interação com ferramentas como o Docker, Hue, Phoenix refletindo a dinâmica real de sistemas em produção. </w:t>
       </w:r>
     </w:p>
     <w:sectPr>
@@ -2656,7 +3445,7 @@
 </file>
 
 <file path=word/numbering.xml><?xml version="1.0" encoding="utf-8"?>
-<w:numbering xmlns:wpc="http://schemas.microsoft.com/office/word/2010/wordprocessingCanvas" xmlns:cx="http://schemas.microsoft.com/office/drawing/2014/chartex" xmlns:cx1="http://schemas.microsoft.com/office/drawing/2015/9/8/chartex" xmlns:cx2="http://schemas.microsoft.com/office/drawing/2015/10/21/chartex" xmlns:cx3="http://schemas.microsoft.com/office/drawing/2016/5/9/chartex" xmlns:cx4="http://schemas.microsoft.com/office/drawing/2016/5/10/chartex" xmlns:cx5="http://schemas.microsoft.com/office/drawing/2016/5/11/chartex" xmlns:cx6="http://schemas.microsoft.com/office/drawing/2016/5/12/chartex" xmlns:cx7="http://schemas.microsoft.com/office/drawing/2016/5/13/chartex" xmlns:cx8="http://schemas.microsoft.com/office/drawing/2016/5/14/chartex" xmlns:mc="http://schemas.openxmlformats.org/markup-compatibility/2006" xmlns:aink="http://schemas.microsoft.com/office/drawing/2016/ink" xmlns:am3d="http://schemas.microsoft.com/office/drawing/2017/model3d" xmlns:o="urn:schemas-microsoft-com:office:office" xmlns:oel="http://schemas.microsoft.com/office/2019/extlst" xmlns:r="http://schemas.openxmlformats.org/officeDocument/2006/relationships" xmlns:m="http://schemas.openxmlformats.org/officeDocument/2006/math" xmlns:v="urn:schemas-microsoft-com:vml" xmlns:wp14="http://schemas.microsoft.com/office/word/2010/wordprocessingDrawing" xmlns:wp="http://schemas.openxmlformats.org/drawingml/2006/wordprocessingDrawing" xmlns:w10="urn:schemas-microsoft-com:office:word" xmlns:w="http://schemas.openxmlformats.org/wordprocessingml/2006/main" xmlns:w14="http://schemas.microsoft.com/office/word/2010/wordml" xmlns:w15="http://schemas.microsoft.com/office/word/2012/wordml" xmlns:w16cex="http://schemas.microsoft.com/office/word/2018/wordml/cex" xmlns:w16cid="http://schemas.microsoft.com/office/word/2016/wordml/cid" xmlns:w16="http://schemas.microsoft.com/office/word/2018/wordml" xmlns:w16du="http://schemas.microsoft.com/office/word/2023/wordml/word16du" xmlns:w16sdtdh="http://schemas.microsoft.com/office/word/2020/wordml/sdtdatahash" xmlns:w16se="http://schemas.microsoft.com/office/word/2015/wordml/symex" xmlns:wpg="http://schemas.microsoft.com/office/word/2010/wordprocessingGroup" xmlns:wpi="http://schemas.microsoft.com/office/word/2010/wordprocessingInk" xmlns:wne="http://schemas.microsoft.com/office/word/2006/wordml" xmlns:wps="http://schemas.microsoft.com/office/word/2010/wordprocessingShape" mc:Ignorable="w14 w15 w16se w16cid w16 w16cex w16sdtdh w16du wp14">
+<w:numbering xmlns:wpc="http://schemas.microsoft.com/office/word/2010/wordprocessingCanvas" xmlns:cx="http://schemas.microsoft.com/office/drawing/2014/chartex" xmlns:cx1="http://schemas.microsoft.com/office/drawing/2015/9/8/chartex" xmlns:cx2="http://schemas.microsoft.com/office/drawing/2015/10/21/chartex" xmlns:cx3="http://schemas.microsoft.com/office/drawing/2016/5/9/chartex" xmlns:cx4="http://schemas.microsoft.com/office/drawing/2016/5/10/chartex" xmlns:cx5="http://schemas.microsoft.com/office/drawing/2016/5/11/chartex" xmlns:cx6="http://schemas.microsoft.com/office/drawing/2016/5/12/chartex" xmlns:cx7="http://schemas.microsoft.com/office/drawing/2016/5/13/chartex" xmlns:cx8="http://schemas.microsoft.com/office/drawing/2016/5/14/chartex" xmlns:mc="http://schemas.openxmlformats.org/markup-compatibility/2006" xmlns:aink="http://schemas.microsoft.com/office/drawing/2016/ink" xmlns:am3d="http://schemas.microsoft.com/office/drawing/2017/model3d" xmlns:o="urn:schemas-microsoft-com:office:office" xmlns:oel="http://schemas.microsoft.com/office/2019/extlst" xmlns:r="http://schemas.openxmlformats.org/officeDocument/2006/relationships" xmlns:m="http://schemas.openxmlformats.org/officeDocument/2006/math" xmlns:v="urn:schemas-microsoft-com:vml" xmlns:wp14="http://schemas.microsoft.com/office/word/2010/wordprocessingDrawing" xmlns:wp="http://schemas.openxmlformats.org/drawingml/2006/wordprocessingDrawing" xmlns:w10="urn:schemas-microsoft-com:office:word" xmlns:w="http://schemas.openxmlformats.org/wordprocessingml/2006/main" xmlns:w14="http://schemas.microsoft.com/office/word/2010/wordml" xmlns:w15="http://schemas.microsoft.com/office/word/2012/wordml" xmlns:w16cex="http://schemas.microsoft.com/office/word/2018/wordml/cex" xmlns:w16cid="http://schemas.microsoft.com/office/word/2016/wordml/cid" xmlns:w16="http://schemas.microsoft.com/office/word/2018/wordml" xmlns:w16du="http://schemas.microsoft.com/office/word/2023/wordml/word16du" xmlns:w16sdtdh="http://schemas.microsoft.com/office/word/2020/wordml/sdtdatahash" xmlns:w16sdtfl="http://schemas.microsoft.com/office/word/2024/wordml/sdtformatlock" xmlns:w16se="http://schemas.microsoft.com/office/word/2015/wordml/symex" xmlns:wpg="http://schemas.microsoft.com/office/word/2010/wordprocessingGroup" xmlns:wpi="http://schemas.microsoft.com/office/word/2010/wordprocessingInk" xmlns:wne="http://schemas.microsoft.com/office/word/2006/wordml" xmlns:wps="http://schemas.microsoft.com/office/word/2010/wordprocessingShape" mc:Ignorable="w14 w15 w16se w16cid w16 w16cex w16sdtdh w16sdtfl w16du wp14">
   <w:abstractNum w:abstractNumId="0" w15:restartNumberingAfterBreak="0">
     <w:nsid w:val="1D5047A1"/>
     <w:multiLevelType w:val="hybridMultilevel"/>
@@ -3187,7 +3976,7 @@
 </file>
 
 <file path=word/styles.xml><?xml version="1.0" encoding="utf-8"?>
-<w:styles xmlns:mc="http://schemas.openxmlformats.org/markup-compatibility/2006" xmlns:r="http://schemas.openxmlformats.org/officeDocument/2006/relationships" xmlns:w="http://schemas.openxmlformats.org/wordprocessingml/2006/main" xmlns:w14="http://schemas.microsoft.com/office/word/2010/wordml" xmlns:w15="http://schemas.microsoft.com/office/word/2012/wordml" xmlns:w16cex="http://schemas.microsoft.com/office/word/2018/wordml/cex" xmlns:w16cid="http://schemas.microsoft.com/office/word/2016/wordml/cid" xmlns:w16="http://schemas.microsoft.com/office/word/2018/wordml" xmlns:w16du="http://schemas.microsoft.com/office/word/2023/wordml/word16du" xmlns:w16sdtdh="http://schemas.microsoft.com/office/word/2020/wordml/sdtdatahash" xmlns:w16se="http://schemas.microsoft.com/office/word/2015/wordml/symex" mc:Ignorable="w14 w15 w16se w16cid w16 w16cex w16sdtdh w16du">
+<w:styles xmlns:mc="http://schemas.openxmlformats.org/markup-compatibility/2006" xmlns:r="http://schemas.openxmlformats.org/officeDocument/2006/relationships" xmlns:w="http://schemas.openxmlformats.org/wordprocessingml/2006/main" xmlns:w14="http://schemas.microsoft.com/office/word/2010/wordml" xmlns:w15="http://schemas.microsoft.com/office/word/2012/wordml" xmlns:w16cex="http://schemas.microsoft.com/office/word/2018/wordml/cex" xmlns:w16cid="http://schemas.microsoft.com/office/word/2016/wordml/cid" xmlns:w16="http://schemas.microsoft.com/office/word/2018/wordml" xmlns:w16du="http://schemas.microsoft.com/office/word/2023/wordml/word16du" xmlns:w16sdtdh="http://schemas.microsoft.com/office/word/2020/wordml/sdtdatahash" xmlns:w16sdtfl="http://schemas.microsoft.com/office/word/2024/wordml/sdtformatlock" xmlns:w16se="http://schemas.microsoft.com/office/word/2015/wordml/symex" mc:Ignorable="w14 w15 w16se w16cid w16 w16cex w16sdtdh w16sdtfl w16du">
   <w:docDefaults>
     <w:rPrDefault>
       <w:rPr>
@@ -4284,6 +5073,31 @@
       <w:shd w:val="clear" w:color="auto" w:fill="E1DFDD"/>
     </w:rPr>
   </w:style>
+  <w:style w:type="paragraph" w:customStyle="1" w:styleId="Body">
+    <w:name w:val="Body"/>
+    <w:rsid w:val="00BC348A"/>
+    <w:pPr>
+      <w:pBdr>
+        <w:top w:val="nil"/>
+        <w:left w:val="nil"/>
+        <w:bottom w:val="nil"/>
+        <w:right w:val="nil"/>
+        <w:between w:val="nil"/>
+        <w:bar w:val="nil"/>
+      </w:pBdr>
+      <w:spacing w:after="0" w:line="240" w:lineRule="auto"/>
+    </w:pPr>
+    <w:rPr>
+      <w:rFonts w:ascii="Helvetica Neue" w:eastAsia="Arial Unicode MS" w:hAnsi="Helvetica Neue" w:cs="Arial Unicode MS"/>
+      <w:color w:val="000000"/>
+      <w:bdr w:val="nil"/>
+      <w14:textOutline w14:w="0" w14:cap="flat" w14:cmpd="sng" w14:algn="ctr">
+        <w14:noFill/>
+        <w14:prstDash w14:val="solid"/>
+        <w14:bevel/>
+      </w14:textOutline>
+    </w:rPr>
+  </w:style>
 </w:styles>
 </file>
 
